--- a/Trabajo Final.docx
+++ b/Trabajo Final.docx
@@ -4998,7 +4998,27 @@
           <w:lang w:val="es-CO"/>
         </w:rPr>
         <w:softHyphen/>
-        <w:t xml:space="preserve">ano con el kit Makey </w:t>
+        <w:t xml:space="preserve">ano con el kit </w:t>
+      </w:r>
+      <w:proofErr w:type="spellStart"/>
+      <w:r>
+        <w:rPr>
+          <w:rFonts w:ascii="Arial" w:hAnsi="Arial" w:cs="Arial"/>
+          <w:sz w:val="24"/>
+          <w:szCs w:val="24"/>
+          <w:lang w:val="es-CO"/>
+        </w:rPr>
+        <w:t>Makey</w:t>
+      </w:r>
+      <w:proofErr w:type="spellEnd"/>
+      <w:r>
+        <w:rPr>
+          <w:rFonts w:ascii="Arial" w:hAnsi="Arial" w:cs="Arial"/>
+          <w:sz w:val="24"/>
+          <w:szCs w:val="24"/>
+          <w:lang w:val="es-CO"/>
+        </w:rPr>
+        <w:t xml:space="preserve"> </w:t>
       </w:r>
       <w:proofErr w:type="spellStart"/>
       <w:r>
@@ -6980,7 +7000,27 @@
           <w:szCs w:val="24"/>
           <w:lang w:val="es-CO"/>
         </w:rPr>
-        <w:t xml:space="preserve">Se proporcionara diferentes actividades didácticas y lúdicas con la posibilidad de usar herramientas electrónicas como Makey </w:t>
+        <w:t xml:space="preserve">Se proporcionara diferentes actividades didácticas y lúdicas con la posibilidad de usar herramientas electrónicas como </w:t>
+      </w:r>
+      <w:proofErr w:type="spellStart"/>
+      <w:r>
+        <w:rPr>
+          <w:rFonts w:ascii="Arial" w:hAnsi="Arial" w:cs="Arial"/>
+          <w:sz w:val="24"/>
+          <w:szCs w:val="24"/>
+          <w:lang w:val="es-CO"/>
+        </w:rPr>
+        <w:t>Makey</w:t>
+      </w:r>
+      <w:proofErr w:type="spellEnd"/>
+      <w:r>
+        <w:rPr>
+          <w:rFonts w:ascii="Arial" w:hAnsi="Arial" w:cs="Arial"/>
+          <w:sz w:val="24"/>
+          <w:szCs w:val="24"/>
+          <w:lang w:val="es-CO"/>
+        </w:rPr>
+        <w:t xml:space="preserve"> </w:t>
       </w:r>
       <w:proofErr w:type="spellStart"/>
       <w:r>
@@ -7796,7 +7836,27 @@
           <w:szCs w:val="24"/>
           <w:lang w:val="es-CO"/>
         </w:rPr>
-        <w:t xml:space="preserve">Promover el uso de nuevas tecnologías en el campo de la electrónica, como la herramienta Makey </w:t>
+        <w:t xml:space="preserve">Promover el uso de nuevas tecnologías en el campo de la electrónica, como la herramienta </w:t>
+      </w:r>
+      <w:proofErr w:type="spellStart"/>
+      <w:r>
+        <w:rPr>
+          <w:rFonts w:ascii="Arial" w:hAnsi="Arial" w:cs="Arial"/>
+          <w:sz w:val="24"/>
+          <w:szCs w:val="24"/>
+          <w:lang w:val="es-CO"/>
+        </w:rPr>
+        <w:t>Makey</w:t>
+      </w:r>
+      <w:proofErr w:type="spellEnd"/>
+      <w:r>
+        <w:rPr>
+          <w:rFonts w:ascii="Arial" w:hAnsi="Arial" w:cs="Arial"/>
+          <w:sz w:val="24"/>
+          <w:szCs w:val="24"/>
+          <w:lang w:val="es-CO"/>
+        </w:rPr>
+        <w:t xml:space="preserve"> </w:t>
       </w:r>
       <w:proofErr w:type="spellStart"/>
       <w:r>
@@ -9368,7 +9428,25 @@
           <w:sz w:val="24"/>
           <w:szCs w:val="24"/>
         </w:rPr>
-        <w:t xml:space="preserve"> Makey </w:t>
+        <w:t xml:space="preserve"> </w:t>
+      </w:r>
+      <w:proofErr w:type="spellStart"/>
+      <w:r>
+        <w:rPr>
+          <w:rFonts w:ascii="Arial" w:hAnsi="Arial" w:cs="Arial"/>
+          <w:sz w:val="24"/>
+          <w:szCs w:val="24"/>
+        </w:rPr>
+        <w:t>Makey</w:t>
+      </w:r>
+      <w:proofErr w:type="spellEnd"/>
+      <w:r>
+        <w:rPr>
+          <w:rFonts w:ascii="Arial" w:hAnsi="Arial" w:cs="Arial"/>
+          <w:sz w:val="24"/>
+          <w:szCs w:val="24"/>
+        </w:rPr>
+        <w:t xml:space="preserve"> </w:t>
       </w:r>
       <w:proofErr w:type="spellStart"/>
       <w:r>
@@ -11504,6 +11582,1001 @@
     <w:p>
       <w:pPr>
         <w:spacing w:after="0" w:line="360" w:lineRule="auto"/>
+        <w:jc w:val="both"/>
+        <w:rPr>
+          <w:rFonts w:ascii="Arial" w:hAnsi="Arial" w:cs="Arial"/>
+          <w:sz w:val="24"/>
+          <w:szCs w:val="24"/>
+        </w:rPr>
+      </w:pPr>
+      <w:r>
+        <w:rPr>
+          <w:rFonts w:ascii="Arial" w:hAnsi="Arial" w:cs="Arial"/>
+          <w:sz w:val="24"/>
+          <w:szCs w:val="24"/>
+        </w:rPr>
+        <w:t xml:space="preserve">¿QUE EJERCICIOS UTILIZAR PARA </w:t>
+      </w:r>
+      <w:r>
+        <w:rPr>
+          <w:rFonts w:ascii="Arial" w:hAnsi="Arial" w:cs="Arial"/>
+          <w:sz w:val="24"/>
+          <w:szCs w:val="24"/>
+        </w:rPr>
+        <w:t xml:space="preserve">LA PSICOMOTRICIDAD Y LA CONCENTRACIÓN </w:t>
+      </w:r>
+      <w:r>
+        <w:rPr>
+          <w:rFonts w:ascii="Arial" w:hAnsi="Arial" w:cs="Arial"/>
+          <w:sz w:val="24"/>
+          <w:szCs w:val="24"/>
+        </w:rPr>
+        <w:t>DE LOS NIÑOS CON SIDNROME DE DOWN?</w:t>
+      </w:r>
+    </w:p>
+    <w:p>
+      <w:pPr>
+        <w:numPr>
+          <w:ilvl w:val="0"/>
+          <w:numId w:val="23"/>
+        </w:numPr>
+        <w:shd w:val="clear" w:color="auto" w:fill="FFFFFF"/>
+        <w:spacing w:before="100" w:beforeAutospacing="1" w:after="100" w:afterAutospacing="1" w:line="300" w:lineRule="atLeast"/>
+        <w:jc w:val="both"/>
+        <w:rPr>
+          <w:rFonts w:ascii="Arial" w:eastAsia="Times New Roman" w:hAnsi="Arial" w:cs="Arial"/>
+          <w:sz w:val="24"/>
+          <w:szCs w:val="18"/>
+          <w:lang w:val="es-CO" w:eastAsia="es-CO"/>
+        </w:rPr>
+      </w:pPr>
+      <w:bookmarkStart w:id="43" w:name="_GoBack"/>
+      <w:bookmarkEnd w:id="43"/>
+      <w:r>
+        <w:rPr>
+          <w:rFonts w:ascii="Arial" w:eastAsia="Times New Roman" w:hAnsi="Arial" w:cs="Arial"/>
+          <w:sz w:val="24"/>
+          <w:szCs w:val="18"/>
+          <w:lang w:val="es-CO" w:eastAsia="es-CO"/>
+        </w:rPr>
+        <w:t>Rasgar y arrugar papeles.</w:t>
+      </w:r>
+    </w:p>
+    <w:p>
+      <w:pPr>
+        <w:numPr>
+          <w:ilvl w:val="0"/>
+          <w:numId w:val="23"/>
+        </w:numPr>
+        <w:shd w:val="clear" w:color="auto" w:fill="FFFFFF"/>
+        <w:spacing w:before="100" w:beforeAutospacing="1" w:after="100" w:afterAutospacing="1" w:line="300" w:lineRule="atLeast"/>
+        <w:jc w:val="both"/>
+        <w:rPr>
+          <w:rFonts w:ascii="Arial" w:eastAsia="Times New Roman" w:hAnsi="Arial" w:cs="Arial"/>
+          <w:sz w:val="24"/>
+          <w:szCs w:val="18"/>
+          <w:lang w:val="es-CO" w:eastAsia="es-CO"/>
+        </w:rPr>
+      </w:pPr>
+      <w:r>
+        <w:rPr>
+          <w:rFonts w:ascii="Arial" w:eastAsia="Times New Roman" w:hAnsi="Arial" w:cs="Arial"/>
+          <w:sz w:val="24"/>
+          <w:szCs w:val="18"/>
+          <w:lang w:val="es-CO" w:eastAsia="es-CO"/>
+        </w:rPr>
+        <w:t>Trabajar dedos sobre una superficie plana, avanzando y retrocediendo</w:t>
+      </w:r>
+    </w:p>
+    <w:p>
+      <w:pPr>
+        <w:numPr>
+          <w:ilvl w:val="0"/>
+          <w:numId w:val="23"/>
+        </w:numPr>
+        <w:shd w:val="clear" w:color="auto" w:fill="FFFFFF"/>
+        <w:spacing w:before="100" w:beforeAutospacing="1" w:after="100" w:afterAutospacing="1" w:line="300" w:lineRule="atLeast"/>
+        <w:jc w:val="both"/>
+        <w:rPr>
+          <w:rFonts w:ascii="Arial" w:eastAsia="Times New Roman" w:hAnsi="Arial" w:cs="Arial"/>
+          <w:sz w:val="24"/>
+          <w:szCs w:val="18"/>
+          <w:lang w:val="es-CO" w:eastAsia="es-CO"/>
+        </w:rPr>
+      </w:pPr>
+      <w:r>
+        <w:rPr>
+          <w:rFonts w:ascii="Arial" w:eastAsia="Times New Roman" w:hAnsi="Arial" w:cs="Arial"/>
+          <w:sz w:val="24"/>
+          <w:szCs w:val="18"/>
+          <w:lang w:val="es-CO" w:eastAsia="es-CO"/>
+        </w:rPr>
+        <w:t>Tocar el piano y otros instrumentos.</w:t>
+      </w:r>
+    </w:p>
+    <w:p>
+      <w:pPr>
+        <w:numPr>
+          <w:ilvl w:val="0"/>
+          <w:numId w:val="23"/>
+        </w:numPr>
+        <w:shd w:val="clear" w:color="auto" w:fill="FFFFFF"/>
+        <w:spacing w:before="100" w:beforeAutospacing="1" w:after="100" w:afterAutospacing="1" w:line="300" w:lineRule="atLeast"/>
+        <w:jc w:val="both"/>
+        <w:rPr>
+          <w:rFonts w:ascii="Arial" w:eastAsia="Times New Roman" w:hAnsi="Arial" w:cs="Arial"/>
+          <w:sz w:val="24"/>
+          <w:szCs w:val="18"/>
+          <w:lang w:val="es-CO" w:eastAsia="es-CO"/>
+        </w:rPr>
+      </w:pPr>
+      <w:r>
+        <w:rPr>
+          <w:rFonts w:ascii="Arial" w:eastAsia="Times New Roman" w:hAnsi="Arial" w:cs="Arial"/>
+          <w:sz w:val="24"/>
+          <w:szCs w:val="18"/>
+          <w:lang w:val="es-CO" w:eastAsia="es-CO"/>
+        </w:rPr>
+        <w:t>Apretar con ambas manos una pelotita compacta, de esponja o goma.</w:t>
+      </w:r>
+    </w:p>
+    <w:p>
+      <w:pPr>
+        <w:numPr>
+          <w:ilvl w:val="0"/>
+          <w:numId w:val="23"/>
+        </w:numPr>
+        <w:shd w:val="clear" w:color="auto" w:fill="FFFFFF"/>
+        <w:spacing w:before="100" w:beforeAutospacing="1" w:after="100" w:afterAutospacing="1" w:line="300" w:lineRule="atLeast"/>
+        <w:jc w:val="both"/>
+        <w:rPr>
+          <w:rFonts w:ascii="Arial" w:eastAsia="Times New Roman" w:hAnsi="Arial" w:cs="Arial"/>
+          <w:sz w:val="24"/>
+          <w:szCs w:val="18"/>
+          <w:lang w:val="es-CO" w:eastAsia="es-CO"/>
+        </w:rPr>
+      </w:pPr>
+      <w:r>
+        <w:rPr>
+          <w:rFonts w:ascii="Arial" w:eastAsia="Times New Roman" w:hAnsi="Arial" w:cs="Arial"/>
+          <w:sz w:val="24"/>
+          <w:szCs w:val="18"/>
+          <w:lang w:val="es-CO" w:eastAsia="es-CO"/>
+        </w:rPr>
+        <w:t>Pintar con diferentes materiales.</w:t>
+      </w:r>
+    </w:p>
+    <w:p>
+      <w:pPr>
+        <w:numPr>
+          <w:ilvl w:val="0"/>
+          <w:numId w:val="23"/>
+        </w:numPr>
+        <w:shd w:val="clear" w:color="auto" w:fill="FFFFFF"/>
+        <w:spacing w:before="100" w:beforeAutospacing="1" w:after="100" w:afterAutospacing="1" w:line="300" w:lineRule="atLeast"/>
+        <w:jc w:val="both"/>
+        <w:rPr>
+          <w:rFonts w:ascii="Arial" w:eastAsia="Times New Roman" w:hAnsi="Arial" w:cs="Arial"/>
+          <w:sz w:val="24"/>
+          <w:szCs w:val="18"/>
+          <w:lang w:val="es-CO" w:eastAsia="es-CO"/>
+        </w:rPr>
+      </w:pPr>
+      <w:r>
+        <w:rPr>
+          <w:rFonts w:ascii="Arial" w:eastAsia="Times New Roman" w:hAnsi="Arial" w:cs="Arial"/>
+          <w:sz w:val="24"/>
+          <w:szCs w:val="18"/>
+          <w:lang w:val="es-CO" w:eastAsia="es-CO"/>
+        </w:rPr>
+        <w:t>Modelar con arcilla.</w:t>
+      </w:r>
+    </w:p>
+    <w:p>
+      <w:pPr>
+        <w:numPr>
+          <w:ilvl w:val="0"/>
+          <w:numId w:val="23"/>
+        </w:numPr>
+        <w:shd w:val="clear" w:color="auto" w:fill="FFFFFF"/>
+        <w:spacing w:before="100" w:beforeAutospacing="1" w:after="100" w:afterAutospacing="1" w:line="300" w:lineRule="atLeast"/>
+        <w:jc w:val="both"/>
+        <w:rPr>
+          <w:rFonts w:ascii="Arial" w:eastAsia="Times New Roman" w:hAnsi="Arial" w:cs="Arial"/>
+          <w:sz w:val="24"/>
+          <w:szCs w:val="18"/>
+          <w:lang w:val="es-CO" w:eastAsia="es-CO"/>
+        </w:rPr>
+      </w:pPr>
+      <w:r>
+        <w:rPr>
+          <w:rFonts w:ascii="Arial" w:eastAsia="Times New Roman" w:hAnsi="Arial" w:cs="Arial"/>
+          <w:sz w:val="24"/>
+          <w:szCs w:val="18"/>
+          <w:lang w:val="es-CO" w:eastAsia="es-CO"/>
+        </w:rPr>
+        <w:t>Recortar con tijeras y marcar figuras libremente.</w:t>
+      </w:r>
+    </w:p>
+    <w:p>
+      <w:pPr>
+        <w:numPr>
+          <w:ilvl w:val="0"/>
+          <w:numId w:val="23"/>
+        </w:numPr>
+        <w:shd w:val="clear" w:color="auto" w:fill="FFFFFF"/>
+        <w:spacing w:before="100" w:beforeAutospacing="1" w:after="100" w:afterAutospacing="1" w:line="300" w:lineRule="atLeast"/>
+        <w:jc w:val="both"/>
+        <w:rPr>
+          <w:rFonts w:ascii="Arial" w:eastAsia="Times New Roman" w:hAnsi="Arial" w:cs="Arial"/>
+          <w:sz w:val="24"/>
+          <w:szCs w:val="18"/>
+          <w:lang w:val="es-CO" w:eastAsia="es-CO"/>
+        </w:rPr>
+      </w:pPr>
+      <w:r>
+        <w:rPr>
+          <w:rFonts w:ascii="Arial" w:eastAsia="Times New Roman" w:hAnsi="Arial" w:cs="Arial"/>
+          <w:sz w:val="24"/>
+          <w:szCs w:val="18"/>
+          <w:lang w:val="es-CO" w:eastAsia="es-CO"/>
+        </w:rPr>
+        <w:t>Recortar con tijeras punta roma figuras estampadas.</w:t>
+      </w:r>
+    </w:p>
+    <w:p>
+      <w:pPr>
+        <w:numPr>
+          <w:ilvl w:val="0"/>
+          <w:numId w:val="23"/>
+        </w:numPr>
+        <w:shd w:val="clear" w:color="auto" w:fill="FFFFFF"/>
+        <w:spacing w:before="100" w:beforeAutospacing="1" w:after="100" w:afterAutospacing="1" w:line="300" w:lineRule="atLeast"/>
+        <w:jc w:val="both"/>
+        <w:rPr>
+          <w:rFonts w:ascii="Arial" w:hAnsi="Arial" w:cs="Arial"/>
+          <w:sz w:val="24"/>
+          <w:szCs w:val="18"/>
+        </w:rPr>
+      </w:pPr>
+      <w:r>
+        <w:rPr>
+          <w:rFonts w:ascii="Arial" w:eastAsia="Times New Roman" w:hAnsi="Arial" w:cs="Arial"/>
+          <w:sz w:val="24"/>
+          <w:szCs w:val="18"/>
+          <w:lang w:val="es-CO" w:eastAsia="es-CO"/>
+        </w:rPr>
+        <w:t>Armar y desarmar rompecabezas con un mínimo de 10 piezas.</w:t>
+      </w:r>
+      <w:r>
+        <w:rPr>
+          <w:rFonts w:ascii="Arial" w:eastAsia="Times New Roman" w:hAnsi="Arial" w:cs="Arial"/>
+          <w:sz w:val="24"/>
+          <w:szCs w:val="18"/>
+          <w:lang w:val="es-CO" w:eastAsia="es-CO"/>
+        </w:rPr>
+        <w:t xml:space="preserve"> </w:t>
+      </w:r>
+      <w:sdt>
+        <w:sdtPr>
+          <w:rPr>
+            <w:rFonts w:ascii="Arial" w:eastAsia="Times New Roman" w:hAnsi="Arial" w:cs="Arial"/>
+            <w:sz w:val="24"/>
+            <w:szCs w:val="18"/>
+            <w:lang w:val="es-CO" w:eastAsia="es-CO"/>
+          </w:rPr>
+          <w:id w:val="1171369956"/>
+          <w:citation/>
+        </w:sdtPr>
+        <w:sdtContent>
+          <w:r>
+            <w:rPr>
+              <w:rFonts w:ascii="Arial" w:eastAsia="Times New Roman" w:hAnsi="Arial" w:cs="Arial"/>
+              <w:sz w:val="24"/>
+              <w:szCs w:val="18"/>
+              <w:lang w:val="es-CO" w:eastAsia="es-CO"/>
+            </w:rPr>
+            <w:fldChar w:fldCharType="begin"/>
+          </w:r>
+          <w:r>
+            <w:rPr>
+              <w:rFonts w:ascii="Arial" w:eastAsia="Times New Roman" w:hAnsi="Arial" w:cs="Arial"/>
+              <w:sz w:val="24"/>
+              <w:szCs w:val="18"/>
+              <w:lang w:val="es-CO" w:eastAsia="es-CO"/>
+            </w:rPr>
+            <w:instrText xml:space="preserve">CITATION 15RE \l 9226 </w:instrText>
+          </w:r>
+          <w:r>
+            <w:rPr>
+              <w:rFonts w:ascii="Arial" w:eastAsia="Times New Roman" w:hAnsi="Arial" w:cs="Arial"/>
+              <w:sz w:val="24"/>
+              <w:szCs w:val="18"/>
+              <w:lang w:val="es-CO" w:eastAsia="es-CO"/>
+            </w:rPr>
+            <w:fldChar w:fldCharType="separate"/>
+          </w:r>
+          <w:r>
+            <w:rPr>
+              <w:rFonts w:ascii="Arial" w:eastAsia="Times New Roman" w:hAnsi="Arial" w:cs="Arial"/>
+              <w:noProof/>
+              <w:sz w:val="24"/>
+              <w:szCs w:val="18"/>
+              <w:lang w:val="es-CO" w:eastAsia="es-CO"/>
+            </w:rPr>
+            <w:t>(RESPSI, 2015)</w:t>
+          </w:r>
+          <w:r>
+            <w:rPr>
+              <w:rFonts w:ascii="Arial" w:eastAsia="Times New Roman" w:hAnsi="Arial" w:cs="Arial"/>
+              <w:sz w:val="24"/>
+              <w:szCs w:val="18"/>
+              <w:lang w:val="es-CO" w:eastAsia="es-CO"/>
+            </w:rPr>
+            <w:fldChar w:fldCharType="end"/>
+          </w:r>
+        </w:sdtContent>
+      </w:sdt>
+    </w:p>
+    <w:p>
+      <w:pPr>
+        <w:shd w:val="clear" w:color="auto" w:fill="FFFFFF"/>
+        <w:spacing w:after="0" w:line="300" w:lineRule="atLeast"/>
+        <w:jc w:val="both"/>
+        <w:rPr>
+          <w:rFonts w:ascii="Arial" w:hAnsi="Arial" w:cs="Arial"/>
+          <w:sz w:val="24"/>
+        </w:rPr>
+      </w:pPr>
+      <w:r>
+        <w:rPr>
+          <w:rFonts w:ascii="Arial" w:hAnsi="Arial" w:cs="Arial"/>
+          <w:sz w:val="24"/>
+        </w:rPr>
+        <w:t xml:space="preserve">¿COMO </w:t>
+      </w:r>
+      <w:r>
+        <w:rPr>
+          <w:rFonts w:ascii="Arial" w:hAnsi="Arial" w:cs="Arial"/>
+          <w:sz w:val="24"/>
+        </w:rPr>
+        <w:t xml:space="preserve"> COMPENSAR SU ME</w:t>
+      </w:r>
+      <w:r>
+        <w:rPr>
+          <w:rFonts w:ascii="Arial" w:hAnsi="Arial" w:cs="Arial"/>
+          <w:sz w:val="24"/>
+        </w:rPr>
+        <w:t>NOR CAPACIDAD DE CONCENTRACIÓN?</w:t>
+      </w:r>
+    </w:p>
+    <w:p>
+      <w:pPr>
+        <w:shd w:val="clear" w:color="auto" w:fill="FFFFFF"/>
+        <w:spacing w:after="0" w:line="300" w:lineRule="atLeast"/>
+        <w:ind w:left="720"/>
+        <w:jc w:val="both"/>
+        <w:rPr>
+          <w:rFonts w:ascii="Arial" w:hAnsi="Arial" w:cs="Arial"/>
+          <w:sz w:val="24"/>
+        </w:rPr>
+      </w:pPr>
+    </w:p>
+    <w:p>
+      <w:pPr>
+        <w:shd w:val="clear" w:color="auto" w:fill="FFFFFF"/>
+        <w:spacing w:after="0" w:line="300" w:lineRule="atLeast"/>
+        <w:ind w:left="720"/>
+        <w:jc w:val="both"/>
+        <w:rPr>
+          <w:rFonts w:ascii="Arial" w:hAnsi="Arial" w:cs="Arial"/>
+          <w:sz w:val="24"/>
+        </w:rPr>
+      </w:pPr>
+      <w:r>
+        <w:rPr>
+          <w:rFonts w:ascii="Arial" w:hAnsi="Arial" w:cs="Arial"/>
+          <w:sz w:val="24"/>
+        </w:rPr>
+        <w:t xml:space="preserve">- Introduzca una serie de objetivos y tareas concisas claramente definidas. - Varíe el nivel de exigencia de una tarea a otra. </w:t>
+      </w:r>
+    </w:p>
+    <w:p>
+      <w:pPr>
+        <w:shd w:val="clear" w:color="auto" w:fill="FFFFFF"/>
+        <w:spacing w:after="0" w:line="300" w:lineRule="atLeast"/>
+        <w:ind w:left="720"/>
+        <w:jc w:val="both"/>
+        <w:rPr>
+          <w:rFonts w:ascii="Arial" w:hAnsi="Arial" w:cs="Arial"/>
+          <w:sz w:val="24"/>
+        </w:rPr>
+      </w:pPr>
+      <w:r>
+        <w:rPr>
+          <w:rFonts w:ascii="Arial" w:hAnsi="Arial" w:cs="Arial"/>
+          <w:sz w:val="24"/>
+        </w:rPr>
+        <w:t xml:space="preserve">- Emplee a sus compañeros para que mantengan su atención en la tarea propuesta. </w:t>
+      </w:r>
+    </w:p>
+    <w:p>
+      <w:pPr>
+        <w:shd w:val="clear" w:color="auto" w:fill="FFFFFF"/>
+        <w:spacing w:after="0" w:line="300" w:lineRule="atLeast"/>
+        <w:ind w:left="720"/>
+        <w:jc w:val="both"/>
+        <w:rPr>
+          <w:rFonts w:ascii="Arial" w:hAnsi="Arial" w:cs="Arial"/>
+          <w:sz w:val="24"/>
+        </w:rPr>
+      </w:pPr>
+      <w:r>
+        <w:rPr>
+          <w:rFonts w:ascii="Arial" w:hAnsi="Arial" w:cs="Arial"/>
+          <w:sz w:val="24"/>
+        </w:rPr>
+        <w:t xml:space="preserve">- Las actividades en ordenador a veces mantienen la atención del niño durante más tiempo. </w:t>
+      </w:r>
+    </w:p>
+    <w:p>
+      <w:pPr>
+        <w:shd w:val="clear" w:color="auto" w:fill="FFFFFF"/>
+        <w:spacing w:after="0" w:line="300" w:lineRule="atLeast"/>
+        <w:ind w:left="720"/>
+        <w:jc w:val="both"/>
+        <w:rPr>
+          <w:rFonts w:ascii="Arial" w:hAnsi="Arial" w:cs="Arial"/>
+          <w:sz w:val="24"/>
+        </w:rPr>
+      </w:pPr>
+      <w:r>
+        <w:rPr>
+          <w:rFonts w:ascii="Arial" w:hAnsi="Arial" w:cs="Arial"/>
+          <w:sz w:val="24"/>
+        </w:rPr>
+        <w:t>- Construya una caja de actividades. Resulta útil en aquellas ocasiones en que el alumno ha concluido una actividad antes que sus compañeros, necesita un cambio o un tiempo libre. Esto le ayudará a elegir dentro de una situación estructurada.</w:t>
+      </w:r>
+    </w:p>
+    <w:p>
+      <w:pPr>
+        <w:shd w:val="clear" w:color="auto" w:fill="FFFFFF"/>
+        <w:spacing w:after="0" w:line="300" w:lineRule="atLeast"/>
+        <w:ind w:left="720"/>
+        <w:jc w:val="both"/>
+        <w:rPr>
+          <w:rFonts w:ascii="Arial" w:hAnsi="Arial" w:cs="Arial"/>
+          <w:sz w:val="24"/>
+        </w:rPr>
+      </w:pPr>
+    </w:p>
+    <w:p>
+      <w:pPr>
+        <w:spacing w:after="0" w:line="360" w:lineRule="auto"/>
+        <w:jc w:val="both"/>
+        <w:rPr>
+          <w:rFonts w:ascii="Arial" w:hAnsi="Arial" w:cs="Arial"/>
+          <w:sz w:val="24"/>
+          <w:szCs w:val="24"/>
+          <w:lang w:val="es-CO"/>
+        </w:rPr>
+      </w:pPr>
+      <w:r>
+        <w:rPr>
+          <w:rFonts w:ascii="Arial" w:hAnsi="Arial" w:cs="Arial"/>
+          <w:sz w:val="24"/>
+          <w:szCs w:val="24"/>
+          <w:lang w:val="es-CO"/>
+        </w:rPr>
+        <w:t>¿QUÉ PROCESOS LLEVAR A CABO PARA LA ATENCIÓN DE LOS NIÑOS CON SINDROMED E DOWN?</w:t>
+      </w:r>
+    </w:p>
+    <w:p>
+      <w:pPr>
+        <w:spacing w:after="0" w:line="360" w:lineRule="auto"/>
+        <w:jc w:val="both"/>
+        <w:rPr>
+          <w:rFonts w:ascii="Arial" w:hAnsi="Arial" w:cs="Arial"/>
+          <w:sz w:val="28"/>
+          <w:szCs w:val="24"/>
+          <w:lang w:val="es-CO"/>
+        </w:rPr>
+      </w:pPr>
+    </w:p>
+    <w:p>
+      <w:pPr>
+        <w:pStyle w:val="Prrafodelista"/>
+        <w:numPr>
+          <w:ilvl w:val="0"/>
+          <w:numId w:val="26"/>
+        </w:numPr>
+        <w:spacing w:after="0" w:line="360" w:lineRule="auto"/>
+        <w:jc w:val="both"/>
+        <w:rPr>
+          <w:rFonts w:ascii="Arial" w:hAnsi="Arial" w:cs="Arial"/>
+          <w:sz w:val="24"/>
+        </w:rPr>
+      </w:pPr>
+      <w:r>
+        <w:rPr>
+          <w:rFonts w:ascii="Arial" w:hAnsi="Arial" w:cs="Arial"/>
+          <w:sz w:val="24"/>
+        </w:rPr>
+        <w:t>Lógicamente, si los niños con síndrome de Down perciben y procesan mejor</w:t>
+      </w:r>
+      <w:r>
+        <w:rPr>
+          <w:rFonts w:ascii="Arial" w:hAnsi="Arial" w:cs="Arial"/>
+          <w:sz w:val="24"/>
+        </w:rPr>
+        <w:t xml:space="preserve"> </w:t>
+      </w:r>
+      <w:r>
+        <w:rPr>
+          <w:rFonts w:ascii="Arial" w:hAnsi="Arial" w:cs="Arial"/>
+          <w:sz w:val="24"/>
+        </w:rPr>
+        <w:t>la información por</w:t>
+      </w:r>
+      <w:r>
+        <w:rPr>
+          <w:rFonts w:ascii="Arial" w:hAnsi="Arial" w:cs="Arial"/>
+          <w:sz w:val="24"/>
+        </w:rPr>
+        <w:t xml:space="preserve"> </w:t>
+      </w:r>
+      <w:r>
+        <w:rPr>
+          <w:rFonts w:ascii="Arial" w:hAnsi="Arial" w:cs="Arial"/>
+          <w:sz w:val="24"/>
+        </w:rPr>
+        <w:t>la vía visual que por</w:t>
+      </w:r>
+      <w:r>
+        <w:rPr>
+          <w:rFonts w:ascii="Arial" w:hAnsi="Arial" w:cs="Arial"/>
+          <w:sz w:val="24"/>
+        </w:rPr>
+        <w:t xml:space="preserve"> </w:t>
+      </w:r>
+      <w:r>
+        <w:rPr>
+          <w:rFonts w:ascii="Arial" w:hAnsi="Arial" w:cs="Arial"/>
+          <w:sz w:val="24"/>
+        </w:rPr>
+        <w:t>la auditiva,</w:t>
+      </w:r>
+      <w:r>
+        <w:rPr>
+          <w:rFonts w:ascii="Arial" w:hAnsi="Arial" w:cs="Arial"/>
+          <w:sz w:val="24"/>
+        </w:rPr>
+        <w:t xml:space="preserve"> </w:t>
+      </w:r>
+      <w:r>
+        <w:rPr>
+          <w:rFonts w:ascii="Arial" w:hAnsi="Arial" w:cs="Arial"/>
+          <w:sz w:val="24"/>
+        </w:rPr>
+        <w:t>presenta</w:t>
+      </w:r>
+      <w:r>
+        <w:rPr>
+          <w:rFonts w:ascii="Arial" w:hAnsi="Arial" w:cs="Arial"/>
+          <w:sz w:val="24"/>
+        </w:rPr>
+        <w:t xml:space="preserve"> </w:t>
+      </w:r>
+      <w:r>
+        <w:rPr>
+          <w:rFonts w:ascii="Arial" w:hAnsi="Arial" w:cs="Arial"/>
+          <w:sz w:val="24"/>
+        </w:rPr>
+        <w:t>rima</w:t>
+      </w:r>
+      <w:r>
+        <w:rPr>
+          <w:rFonts w:ascii="Arial" w:hAnsi="Arial" w:cs="Arial"/>
+          <w:sz w:val="24"/>
+        </w:rPr>
+        <w:t xml:space="preserve">- genes, dibujos e incluso objetos para manipular les ayudará a mejorar su retención. Nos deberemos servir, por tanto, de actividades basadas en imágenes y objetos reales siempre que sea posible, dándoles múltiples oportunidades para que puedan obtener información a partir de otras vías distintas al texto escrito. </w:t>
+      </w:r>
+    </w:p>
+    <w:p>
+      <w:pPr>
+        <w:spacing w:after="0" w:line="360" w:lineRule="auto"/>
+        <w:jc w:val="both"/>
+        <w:rPr>
+          <w:rFonts w:ascii="Arial" w:hAnsi="Arial" w:cs="Arial"/>
+          <w:sz w:val="24"/>
+        </w:rPr>
+      </w:pPr>
+    </w:p>
+    <w:p>
+      <w:pPr>
+        <w:pStyle w:val="Prrafodelista"/>
+        <w:numPr>
+          <w:ilvl w:val="0"/>
+          <w:numId w:val="26"/>
+        </w:numPr>
+        <w:spacing w:after="0" w:line="360" w:lineRule="auto"/>
+        <w:jc w:val="both"/>
+        <w:rPr>
+          <w:rFonts w:ascii="Arial" w:hAnsi="Arial" w:cs="Arial"/>
+          <w:sz w:val="24"/>
+        </w:rPr>
+      </w:pPr>
+      <w:r>
+        <w:rPr>
+          <w:rFonts w:ascii="Arial" w:hAnsi="Arial" w:cs="Arial"/>
+          <w:sz w:val="24"/>
+        </w:rPr>
+        <w:t>Las actividades que supongan procesamiento auditivo van a tener una incidencia menor en su aprendizaje. Se ha de tener en cuenta, además, que el mensaje verbal es fugaz, instantáneo,</w:t>
+      </w:r>
+      <w:r>
+        <w:rPr>
+          <w:rFonts w:ascii="Arial" w:hAnsi="Arial" w:cs="Arial"/>
+          <w:sz w:val="24"/>
+        </w:rPr>
+        <w:t xml:space="preserve"> </w:t>
+      </w:r>
+      <w:r>
+        <w:rPr>
+          <w:rFonts w:ascii="Arial" w:hAnsi="Arial" w:cs="Arial"/>
+          <w:sz w:val="24"/>
+        </w:rPr>
+        <w:t>repentino, y no se mantiene en el tiempo,</w:t>
+      </w:r>
+      <w:r>
+        <w:rPr>
+          <w:rFonts w:ascii="Arial" w:hAnsi="Arial" w:cs="Arial"/>
+          <w:sz w:val="24"/>
+        </w:rPr>
+        <w:t xml:space="preserve"> </w:t>
+      </w:r>
+      <w:r>
+        <w:rPr>
+          <w:rFonts w:ascii="Arial" w:hAnsi="Arial" w:cs="Arial"/>
+          <w:sz w:val="24"/>
+        </w:rPr>
+        <w:t xml:space="preserve">salvo si es repetido. La imagen, por el contrario, permanece en el tiempo y eso favorece la consolidación de la información. </w:t>
+      </w:r>
+    </w:p>
+    <w:p>
+      <w:pPr>
+        <w:spacing w:after="0" w:line="360" w:lineRule="auto"/>
+        <w:jc w:val="both"/>
+        <w:rPr>
+          <w:rFonts w:ascii="Arial" w:hAnsi="Arial" w:cs="Arial"/>
+          <w:sz w:val="24"/>
+        </w:rPr>
+      </w:pPr>
+    </w:p>
+    <w:p>
+      <w:pPr>
+        <w:pStyle w:val="Prrafodelista"/>
+        <w:numPr>
+          <w:ilvl w:val="0"/>
+          <w:numId w:val="26"/>
+        </w:numPr>
+        <w:spacing w:after="0" w:line="360" w:lineRule="auto"/>
+        <w:jc w:val="both"/>
+        <w:rPr>
+          <w:rFonts w:ascii="Arial" w:hAnsi="Arial" w:cs="Arial"/>
+          <w:sz w:val="24"/>
+        </w:rPr>
+      </w:pPr>
+      <w:r>
+        <w:rPr>
+          <w:rFonts w:ascii="Arial" w:hAnsi="Arial" w:cs="Arial"/>
+          <w:sz w:val="24"/>
+        </w:rPr>
+        <w:t>Es</w:t>
+      </w:r>
+      <w:r>
+        <w:rPr>
+          <w:rFonts w:ascii="Arial" w:hAnsi="Arial" w:cs="Arial"/>
+          <w:sz w:val="24"/>
+        </w:rPr>
+        <w:t xml:space="preserve"> </w:t>
+      </w:r>
+      <w:r>
+        <w:rPr>
+          <w:rFonts w:ascii="Arial" w:hAnsi="Arial" w:cs="Arial"/>
+          <w:sz w:val="24"/>
+        </w:rPr>
+        <w:t>recomendable utilizar</w:t>
+      </w:r>
+      <w:r>
+        <w:rPr>
+          <w:rFonts w:ascii="Arial" w:hAnsi="Arial" w:cs="Arial"/>
+          <w:sz w:val="24"/>
+        </w:rPr>
+        <w:t xml:space="preserve"> </w:t>
+      </w:r>
+      <w:r>
+        <w:rPr>
+          <w:rFonts w:ascii="Arial" w:hAnsi="Arial" w:cs="Arial"/>
+          <w:sz w:val="24"/>
+        </w:rPr>
+        <w:t>técnicas</w:t>
+      </w:r>
+      <w:r>
+        <w:rPr>
+          <w:rFonts w:ascii="Arial" w:hAnsi="Arial" w:cs="Arial"/>
+          <w:sz w:val="24"/>
+        </w:rPr>
+        <w:t xml:space="preserve"> </w:t>
+      </w:r>
+      <w:r>
+        <w:rPr>
+          <w:rFonts w:ascii="Arial" w:hAnsi="Arial" w:cs="Arial"/>
+          <w:sz w:val="24"/>
+        </w:rPr>
+        <w:t>instructivas y materiales que favorezcan la experiencia directa.</w:t>
+      </w:r>
+      <w:r>
+        <w:rPr>
+          <w:rFonts w:ascii="Arial" w:hAnsi="Arial" w:cs="Arial"/>
+          <w:sz w:val="24"/>
+        </w:rPr>
+        <w:t xml:space="preserve"> </w:t>
+      </w:r>
+      <w:r>
+        <w:rPr>
+          <w:rFonts w:ascii="Arial" w:hAnsi="Arial" w:cs="Arial"/>
+          <w:sz w:val="24"/>
+        </w:rPr>
+        <w:t>El educador puede hacer de mediador,</w:t>
+      </w:r>
+      <w:r>
+        <w:rPr>
+          <w:rFonts w:ascii="Arial" w:hAnsi="Arial" w:cs="Arial"/>
+          <w:sz w:val="24"/>
+        </w:rPr>
+        <w:t xml:space="preserve"> </w:t>
+      </w:r>
+      <w:r>
+        <w:rPr>
+          <w:rFonts w:ascii="Arial" w:hAnsi="Arial" w:cs="Arial"/>
+          <w:sz w:val="24"/>
+        </w:rPr>
+        <w:t xml:space="preserve">para acercar los conocimientos al alumno, pero siempre buscando que el niño sea protagonista de su propio aprendizaje. </w:t>
+      </w:r>
+    </w:p>
+    <w:p>
+      <w:pPr>
+        <w:spacing w:after="0" w:line="360" w:lineRule="auto"/>
+        <w:jc w:val="both"/>
+        <w:rPr>
+          <w:rFonts w:ascii="Arial" w:hAnsi="Arial" w:cs="Arial"/>
+          <w:sz w:val="24"/>
+        </w:rPr>
+      </w:pPr>
+    </w:p>
+    <w:p>
+      <w:pPr>
+        <w:pStyle w:val="Prrafodelista"/>
+        <w:numPr>
+          <w:ilvl w:val="0"/>
+          <w:numId w:val="26"/>
+        </w:numPr>
+        <w:spacing w:after="0" w:line="360" w:lineRule="auto"/>
+        <w:jc w:val="both"/>
+        <w:rPr>
+          <w:rFonts w:ascii="Arial" w:hAnsi="Arial" w:cs="Arial"/>
+          <w:sz w:val="24"/>
+        </w:rPr>
+      </w:pPr>
+      <w:r>
+        <w:rPr>
+          <w:rFonts w:ascii="Arial" w:hAnsi="Arial" w:cs="Arial"/>
+          <w:sz w:val="24"/>
+        </w:rPr>
+        <w:lastRenderedPageBreak/>
+        <w:t xml:space="preserve">Es fundamental utilizar un aprendizaje basado en el juego, que sea realmente lúdico, entretenido, atractivo, de forma que se sientan motivados a participar activamente en aquello que se les está enseñando. </w:t>
+      </w:r>
+    </w:p>
+    <w:p>
+      <w:pPr>
+        <w:spacing w:after="0" w:line="360" w:lineRule="auto"/>
+        <w:jc w:val="both"/>
+        <w:rPr>
+          <w:rFonts w:ascii="Arial" w:hAnsi="Arial" w:cs="Arial"/>
+          <w:sz w:val="24"/>
+        </w:rPr>
+      </w:pPr>
+    </w:p>
+    <w:p>
+      <w:pPr>
+        <w:pStyle w:val="Prrafodelista"/>
+        <w:numPr>
+          <w:ilvl w:val="0"/>
+          <w:numId w:val="26"/>
+        </w:numPr>
+        <w:spacing w:after="0" w:line="360" w:lineRule="auto"/>
+        <w:jc w:val="both"/>
+        <w:rPr>
+          <w:rFonts w:ascii="Arial" w:hAnsi="Arial" w:cs="Arial"/>
+          <w:sz w:val="24"/>
+        </w:rPr>
+      </w:pPr>
+      <w:r>
+        <w:rPr>
+          <w:rFonts w:ascii="Arial" w:hAnsi="Arial" w:cs="Arial"/>
+          <w:sz w:val="24"/>
+        </w:rPr>
+        <w:t>Introducir actividades abiertas con tareas</w:t>
+      </w:r>
+      <w:r>
+        <w:rPr>
+          <w:rFonts w:ascii="Arial" w:hAnsi="Arial" w:cs="Arial"/>
+          <w:sz w:val="24"/>
+        </w:rPr>
+        <w:t xml:space="preserve"> </w:t>
+      </w:r>
+      <w:r>
+        <w:rPr>
+          <w:rFonts w:ascii="Arial" w:hAnsi="Arial" w:cs="Arial"/>
+          <w:sz w:val="24"/>
+        </w:rPr>
+        <w:t>sencillas y significativas,</w:t>
+      </w:r>
+      <w:r>
+        <w:rPr>
+          <w:rFonts w:ascii="Arial" w:hAnsi="Arial" w:cs="Arial"/>
+          <w:sz w:val="24"/>
+        </w:rPr>
+        <w:t xml:space="preserve"> </w:t>
+      </w:r>
+      <w:r>
+        <w:rPr>
+          <w:rFonts w:ascii="Arial" w:hAnsi="Arial" w:cs="Arial"/>
+          <w:sz w:val="24"/>
+        </w:rPr>
+        <w:t>que tengan sentido para el niño, dejándoles en algún caso elegir entre varias opciones,</w:t>
+      </w:r>
+      <w:r>
+        <w:rPr>
+          <w:rFonts w:ascii="Arial" w:hAnsi="Arial" w:cs="Arial"/>
+          <w:sz w:val="24"/>
+        </w:rPr>
+        <w:t xml:space="preserve"> </w:t>
+      </w:r>
+      <w:r>
+        <w:rPr>
+          <w:rFonts w:ascii="Arial" w:hAnsi="Arial" w:cs="Arial"/>
+          <w:sz w:val="24"/>
+        </w:rPr>
+        <w:t>para aumentar</w:t>
+      </w:r>
+      <w:r>
+        <w:rPr>
+          <w:rFonts w:ascii="Arial" w:hAnsi="Arial" w:cs="Arial"/>
+          <w:sz w:val="24"/>
+        </w:rPr>
+        <w:t xml:space="preserve"> </w:t>
+      </w:r>
+      <w:r>
+        <w:rPr>
+          <w:rFonts w:ascii="Arial" w:hAnsi="Arial" w:cs="Arial"/>
+          <w:sz w:val="24"/>
+        </w:rPr>
+        <w:t xml:space="preserve">su motivación y las opciones de realizarlas con éxito. </w:t>
+      </w:r>
+    </w:p>
+    <w:p>
+      <w:pPr>
+        <w:spacing w:after="0" w:line="360" w:lineRule="auto"/>
+        <w:jc w:val="both"/>
+        <w:rPr>
+          <w:rFonts w:ascii="Arial" w:hAnsi="Arial" w:cs="Arial"/>
+          <w:sz w:val="24"/>
+        </w:rPr>
+      </w:pPr>
+    </w:p>
+    <w:p>
+      <w:pPr>
+        <w:pStyle w:val="Prrafodelista"/>
+        <w:numPr>
+          <w:ilvl w:val="0"/>
+          <w:numId w:val="26"/>
+        </w:numPr>
+        <w:spacing w:after="0" w:line="360" w:lineRule="auto"/>
+        <w:jc w:val="both"/>
+        <w:rPr>
+          <w:rFonts w:ascii="Arial" w:hAnsi="Arial" w:cs="Arial"/>
+          <w:sz w:val="28"/>
+          <w:szCs w:val="24"/>
+          <w:lang w:val="es-CO"/>
+        </w:rPr>
+      </w:pPr>
+      <w:r>
+        <w:rPr>
+          <w:rFonts w:ascii="Arial" w:hAnsi="Arial" w:cs="Arial"/>
+          <w:sz w:val="24"/>
+        </w:rPr>
+        <w:t>P</w:t>
+      </w:r>
+      <w:r>
+        <w:rPr>
+          <w:rFonts w:ascii="Arial" w:hAnsi="Arial" w:cs="Arial"/>
+          <w:sz w:val="24"/>
+        </w:rPr>
+        <w:t>resentar actividades de corta duración, adaptadas a su capacidad de atención, que irán prolongándose progresivamente. Con los alumnos con síndrome de Down es mejor planificar muchas actividades cortas que pocas de larga duración.</w:t>
+      </w:r>
+      <w:r>
+        <w:rPr>
+          <w:rFonts w:ascii="Arial" w:hAnsi="Arial" w:cs="Arial"/>
+          <w:sz w:val="24"/>
+        </w:rPr>
+        <w:t xml:space="preserve"> </w:t>
+      </w:r>
+      <w:sdt>
+        <w:sdtPr>
+          <w:rPr>
+            <w:rFonts w:ascii="Arial" w:hAnsi="Arial" w:cs="Arial"/>
+            <w:sz w:val="24"/>
+          </w:rPr>
+          <w:id w:val="183716398"/>
+          <w:citation/>
+        </w:sdtPr>
+        <w:sdtContent>
+          <w:r>
+            <w:rPr>
+              <w:rFonts w:ascii="Arial" w:hAnsi="Arial" w:cs="Arial"/>
+              <w:sz w:val="24"/>
+            </w:rPr>
+            <w:fldChar w:fldCharType="begin"/>
+          </w:r>
+          <w:r>
+            <w:rPr>
+              <w:rFonts w:ascii="Arial" w:hAnsi="Arial" w:cs="Arial"/>
+              <w:sz w:val="24"/>
+              <w:lang w:val="es-CO"/>
+            </w:rPr>
+            <w:instrText xml:space="preserve">CITATION Emi12 \l 9226 </w:instrText>
+          </w:r>
+          <w:r>
+            <w:rPr>
+              <w:rFonts w:ascii="Arial" w:hAnsi="Arial" w:cs="Arial"/>
+              <w:sz w:val="24"/>
+            </w:rPr>
+            <w:fldChar w:fldCharType="separate"/>
+          </w:r>
+          <w:r>
+            <w:rPr>
+              <w:rFonts w:ascii="Arial" w:hAnsi="Arial" w:cs="Arial"/>
+              <w:noProof/>
+              <w:sz w:val="24"/>
+              <w:lang w:val="es-CO"/>
+            </w:rPr>
+            <w:t>(Rodriguez, 2010)</w:t>
+          </w:r>
+          <w:r>
+            <w:rPr>
+              <w:rFonts w:ascii="Arial" w:hAnsi="Arial" w:cs="Arial"/>
+              <w:sz w:val="24"/>
+            </w:rPr>
+            <w:fldChar w:fldCharType="end"/>
+          </w:r>
+        </w:sdtContent>
+      </w:sdt>
+    </w:p>
+    <w:p>
+      <w:pPr>
+        <w:spacing w:after="0" w:line="360" w:lineRule="auto"/>
+        <w:rPr>
+          <w:rFonts w:ascii="Arial" w:hAnsi="Arial" w:cs="Arial"/>
+          <w:sz w:val="24"/>
+          <w:szCs w:val="24"/>
+          <w:lang w:val="es-CO"/>
+        </w:rPr>
+      </w:pPr>
+    </w:p>
+    <w:p>
+      <w:pPr>
+        <w:spacing w:after="0" w:line="360" w:lineRule="auto"/>
         <w:rPr>
           <w:rFonts w:ascii="Arial" w:hAnsi="Arial" w:cs="Arial"/>
           <w:b/>
@@ -11511,6 +12584,7 @@
           <w:szCs w:val="24"/>
         </w:rPr>
       </w:pPr>
+      <w:proofErr w:type="spellStart"/>
       <w:r>
         <w:rPr>
           <w:rFonts w:ascii="Arial" w:hAnsi="Arial" w:cs="Arial"/>
@@ -11518,7 +12592,17 @@
           <w:sz w:val="24"/>
           <w:szCs w:val="24"/>
         </w:rPr>
-        <w:t xml:space="preserve">Makey </w:t>
+        <w:t>Makey</w:t>
+      </w:r>
+      <w:proofErr w:type="spellEnd"/>
+      <w:r>
+        <w:rPr>
+          <w:rFonts w:ascii="Arial" w:hAnsi="Arial" w:cs="Arial"/>
+          <w:b/>
+          <w:sz w:val="24"/>
+          <w:szCs w:val="24"/>
+        </w:rPr>
+        <w:t xml:space="preserve"> </w:t>
       </w:r>
       <w:proofErr w:type="spellStart"/>
       <w:r>
@@ -11557,7 +12641,25 @@
           <w:sz w:val="24"/>
           <w:szCs w:val="24"/>
         </w:rPr>
-        <w:t xml:space="preserve">Uno de los dispositivos electrónicos usados en el proyecto será el Makey </w:t>
+        <w:t xml:space="preserve">Uno de los dispositivos electrónicos usados en el proyecto será el </w:t>
+      </w:r>
+      <w:proofErr w:type="spellStart"/>
+      <w:r>
+        <w:rPr>
+          <w:rFonts w:ascii="Arial" w:hAnsi="Arial" w:cs="Arial"/>
+          <w:sz w:val="24"/>
+          <w:szCs w:val="24"/>
+        </w:rPr>
+        <w:t>Makey</w:t>
+      </w:r>
+      <w:proofErr w:type="spellEnd"/>
+      <w:r>
+        <w:rPr>
+          <w:rFonts w:ascii="Arial" w:hAnsi="Arial" w:cs="Arial"/>
+          <w:sz w:val="24"/>
+          <w:szCs w:val="24"/>
+        </w:rPr>
+        <w:t xml:space="preserve"> </w:t>
       </w:r>
       <w:proofErr w:type="spellStart"/>
       <w:r>
@@ -11677,16 +12779,7 @@
           <w:sz w:val="24"/>
           <w:szCs w:val="24"/>
         </w:rPr>
-        <w:t xml:space="preserve">. Inspirados en los viejos juegos de ciencia y electrónica para niños, los investigadores lograron crear una placa de circuito, que junto con algunas pinzas de cocodrilo y </w:t>
-      </w:r>
-      <w:r>
-        <w:rPr>
-          <w:rFonts w:ascii="Arial" w:hAnsi="Arial" w:cs="Arial"/>
-          <w:sz w:val="24"/>
-          <w:szCs w:val="24"/>
-        </w:rPr>
-        <w:lastRenderedPageBreak/>
-        <w:t>cables USB permite convertir cualquier cosa en piezas de un joystick o interfaz de usuario.</w:t>
+        <w:t>. Inspirados en los viejos juegos de ciencia y electrónica para niños, los investigadores lograron crear una placa de circuito, que junto con algunas pinzas de cocodrilo y cables USB permite convertir cualquier cosa en piezas de un joystick o interfaz de usuario.</w:t>
       </w:r>
     </w:p>
     <w:p>
@@ -11811,6 +12904,7 @@
           <w:rFonts w:ascii="Arial" w:hAnsi="Arial" w:cs="Arial"/>
           <w:b/>
         </w:rPr>
+        <w:lastRenderedPageBreak/>
         <w:t>Base de datos relacional</w:t>
       </w:r>
     </w:p>
@@ -11929,1552 +13023,6 @@
     </w:p>
     <w:p>
       <w:pPr>
-        <w:pStyle w:val="NormalWeb"/>
-        <w:spacing w:before="0" w:beforeAutospacing="0" w:after="0" w:afterAutospacing="0" w:line="360" w:lineRule="auto"/>
-        <w:jc w:val="both"/>
-        <w:rPr>
-          <w:rFonts w:ascii="Arial" w:hAnsi="Arial" w:cs="Arial"/>
-          <w:b/>
-        </w:rPr>
-      </w:pPr>
-      <w:r>
-        <w:rPr>
-          <w:rFonts w:ascii="Arial" w:hAnsi="Arial" w:cs="Arial"/>
-          <w:b/>
-        </w:rPr>
-        <w:t>XAMPP</w:t>
-      </w:r>
-    </w:p>
-    <w:p>
-      <w:pPr>
-        <w:pStyle w:val="NormalWeb"/>
-        <w:spacing w:before="0" w:beforeAutospacing="0" w:after="0" w:afterAutospacing="0" w:line="360" w:lineRule="auto"/>
-        <w:jc w:val="both"/>
-        <w:rPr>
-          <w:rFonts w:ascii="Arial" w:hAnsi="Arial" w:cs="Arial"/>
-        </w:rPr>
-      </w:pPr>
-    </w:p>
-    <w:p>
-      <w:pPr>
-        <w:pStyle w:val="NormalWeb"/>
-        <w:spacing w:before="0" w:beforeAutospacing="0" w:after="0" w:afterAutospacing="0" w:line="360" w:lineRule="auto"/>
-        <w:jc w:val="both"/>
-        <w:rPr>
-          <w:rFonts w:ascii="Arial" w:hAnsi="Arial" w:cs="Arial"/>
-        </w:rPr>
-      </w:pPr>
-      <w:r>
-        <w:rPr>
-          <w:rFonts w:ascii="Arial" w:hAnsi="Arial" w:cs="Arial"/>
-        </w:rPr>
-        <w:t>Este software permite realizar pruebas con las bases de datos sin necesidad de comprar un servidor, así facilita un entorno para desarrollar el módulo de usuarios.</w:t>
-      </w:r>
-    </w:p>
-    <w:p>
-      <w:pPr>
-        <w:pStyle w:val="NormalWeb"/>
-        <w:spacing w:before="0" w:beforeAutospacing="0" w:after="0" w:afterAutospacing="0" w:line="360" w:lineRule="auto"/>
-        <w:jc w:val="both"/>
-        <w:rPr>
-          <w:rFonts w:ascii="Arial" w:hAnsi="Arial" w:cs="Arial"/>
-          <w:b/>
-        </w:rPr>
-      </w:pPr>
-    </w:p>
-    <w:p>
-      <w:pPr>
-        <w:spacing w:after="0" w:line="360" w:lineRule="auto"/>
-        <w:ind w:left="567"/>
-        <w:jc w:val="both"/>
-        <w:rPr>
-          <w:rFonts w:ascii="Arial" w:hAnsi="Arial" w:cs="Arial"/>
-          <w:sz w:val="24"/>
-          <w:szCs w:val="24"/>
-        </w:rPr>
-      </w:pPr>
-      <w:r>
-        <w:rPr>
-          <w:rFonts w:ascii="Arial" w:hAnsi="Arial" w:cs="Arial"/>
-          <w:sz w:val="24"/>
-          <w:szCs w:val="24"/>
-        </w:rPr>
-        <w:t xml:space="preserve">XAMPP es una distribución de Apache completamente gratuita y fácil de instalar que contiene </w:t>
-      </w:r>
-      <w:proofErr w:type="spellStart"/>
-      <w:r>
-        <w:rPr>
-          <w:rFonts w:ascii="Arial" w:hAnsi="Arial" w:cs="Arial"/>
-          <w:sz w:val="24"/>
-          <w:szCs w:val="24"/>
-        </w:rPr>
-        <w:t>MySQL</w:t>
-      </w:r>
-      <w:proofErr w:type="spellEnd"/>
-      <w:r>
-        <w:rPr>
-          <w:rFonts w:ascii="Arial" w:hAnsi="Arial" w:cs="Arial"/>
-          <w:sz w:val="24"/>
-          <w:szCs w:val="24"/>
-        </w:rPr>
-        <w:t xml:space="preserve">, PHP y Perl. El paquete de instalación de XAMPP ha sido diseñado para ser increíblemente fácil de instalar y usar. XAMPP es una compilación de software libre (similar a una distribución de Linux). Es gratuita y puede ser copiada libremente de acuerdo a la licencia </w:t>
-      </w:r>
-      <w:r>
-        <w:rPr>
-          <w:rFonts w:ascii="Arial" w:hAnsi="Arial" w:cs="Arial"/>
-          <w:sz w:val="24"/>
-          <w:szCs w:val="24"/>
-        </w:rPr>
-        <w:lastRenderedPageBreak/>
-        <w:t xml:space="preserve">GNU GPL. Únicamente la compilación de XAMPP está publicada bajo la licencia GPL. Cada uno de los componentes incluidos tiene su propia licencia y deberías consultarlas para conocer qué es posible y que no. En el caso de uso comercial deberás consultar las licencias individuales, en particular </w:t>
-      </w:r>
-      <w:proofErr w:type="spellStart"/>
-      <w:r>
-        <w:rPr>
-          <w:rFonts w:ascii="Arial" w:hAnsi="Arial" w:cs="Arial"/>
-          <w:sz w:val="24"/>
-          <w:szCs w:val="24"/>
-        </w:rPr>
-        <w:t>MySQL</w:t>
-      </w:r>
-      <w:proofErr w:type="spellEnd"/>
-      <w:r>
-        <w:rPr>
-          <w:rFonts w:ascii="Arial" w:hAnsi="Arial" w:cs="Arial"/>
-          <w:sz w:val="24"/>
-          <w:szCs w:val="24"/>
-        </w:rPr>
-        <w:t>. Desde el punto de vista de XAMPP como compilación, el uso comercial es gratuito.</w:t>
-      </w:r>
-      <w:sdt>
-        <w:sdtPr>
-          <w:rPr>
-            <w:rFonts w:ascii="Arial" w:hAnsi="Arial" w:cs="Arial"/>
-            <w:sz w:val="24"/>
-            <w:szCs w:val="24"/>
-          </w:rPr>
-          <w:id w:val="-1395737929"/>
-          <w:citation/>
-        </w:sdtPr>
-        <w:sdtContent>
-          <w:r>
-            <w:rPr>
-              <w:rFonts w:ascii="Arial" w:hAnsi="Arial" w:cs="Arial"/>
-              <w:sz w:val="24"/>
-              <w:szCs w:val="24"/>
-            </w:rPr>
-            <w:fldChar w:fldCharType="begin"/>
-          </w:r>
-          <w:r>
-            <w:rPr>
-              <w:rFonts w:ascii="Arial" w:hAnsi="Arial" w:cs="Arial"/>
-              <w:sz w:val="24"/>
-              <w:szCs w:val="24"/>
-              <w:lang w:val="es-CO"/>
-            </w:rPr>
-            <w:instrText xml:space="preserve">CITATION Apa15 \l 9226 </w:instrText>
-          </w:r>
-          <w:r>
-            <w:rPr>
-              <w:rFonts w:ascii="Arial" w:hAnsi="Arial" w:cs="Arial"/>
-              <w:sz w:val="24"/>
-              <w:szCs w:val="24"/>
-            </w:rPr>
-            <w:fldChar w:fldCharType="separate"/>
-          </w:r>
-          <w:r>
-            <w:rPr>
-              <w:rFonts w:ascii="Arial" w:hAnsi="Arial" w:cs="Arial"/>
-              <w:noProof/>
-              <w:sz w:val="24"/>
-              <w:szCs w:val="24"/>
-              <w:lang w:val="es-CO"/>
-            </w:rPr>
-            <w:t xml:space="preserve"> (Apache, 2015)</w:t>
-          </w:r>
-          <w:r>
-            <w:rPr>
-              <w:rFonts w:ascii="Arial" w:hAnsi="Arial" w:cs="Arial"/>
-              <w:sz w:val="24"/>
-              <w:szCs w:val="24"/>
-            </w:rPr>
-            <w:fldChar w:fldCharType="end"/>
-          </w:r>
-        </w:sdtContent>
-      </w:sdt>
-    </w:p>
-    <w:p>
-      <w:pPr>
-        <w:pStyle w:val="NormalWeb"/>
-        <w:spacing w:before="0" w:beforeAutospacing="0" w:after="0" w:afterAutospacing="0" w:line="360" w:lineRule="auto"/>
-        <w:jc w:val="both"/>
-        <w:rPr>
-          <w:rFonts w:ascii="Arial" w:hAnsi="Arial" w:cs="Arial"/>
-        </w:rPr>
-      </w:pPr>
-    </w:p>
-    <w:p>
-      <w:pPr>
-        <w:pStyle w:val="NormalWeb"/>
-        <w:spacing w:before="0" w:beforeAutospacing="0" w:after="0" w:afterAutospacing="0" w:line="360" w:lineRule="auto"/>
-        <w:jc w:val="both"/>
-        <w:rPr>
-          <w:rFonts w:ascii="Arial" w:hAnsi="Arial" w:cs="Arial"/>
-          <w:b/>
-        </w:rPr>
-      </w:pPr>
-      <w:proofErr w:type="spellStart"/>
-      <w:r>
-        <w:rPr>
-          <w:rFonts w:ascii="Arial" w:hAnsi="Arial" w:cs="Arial"/>
-          <w:b/>
-        </w:rPr>
-        <w:t>ActionScript</w:t>
-      </w:r>
-      <w:proofErr w:type="spellEnd"/>
-      <w:r>
-        <w:rPr>
-          <w:rFonts w:ascii="Arial" w:hAnsi="Arial" w:cs="Arial"/>
-          <w:b/>
-        </w:rPr>
-        <w:t xml:space="preserve"> 3.0</w:t>
-      </w:r>
-    </w:p>
-    <w:p>
-      <w:pPr>
-        <w:pStyle w:val="NormalWeb"/>
-        <w:spacing w:before="0" w:beforeAutospacing="0" w:after="0" w:afterAutospacing="0" w:line="360" w:lineRule="auto"/>
-        <w:jc w:val="both"/>
-        <w:rPr>
-          <w:rFonts w:ascii="Arial" w:hAnsi="Arial" w:cs="Arial"/>
-          <w:b/>
-        </w:rPr>
-      </w:pPr>
-    </w:p>
-    <w:p>
-      <w:pPr>
-        <w:pStyle w:val="NormalWeb"/>
-        <w:spacing w:before="0" w:beforeAutospacing="0" w:after="0" w:afterAutospacing="0" w:line="360" w:lineRule="auto"/>
-        <w:jc w:val="both"/>
-        <w:rPr>
-          <w:rFonts w:ascii="Arial" w:eastAsiaTheme="minorHAnsi" w:hAnsi="Arial" w:cs="Arial"/>
-          <w:lang w:val="es-ES" w:eastAsia="en-US"/>
-        </w:rPr>
-      </w:pPr>
-      <w:r>
-        <w:rPr>
-          <w:rFonts w:ascii="Arial" w:eastAsiaTheme="minorHAnsi" w:hAnsi="Arial" w:cs="Arial"/>
-          <w:lang w:val="es-ES" w:eastAsia="en-US"/>
-        </w:rPr>
-        <w:t>Este lenguaje de programación será utilizado para el desarrollo del software lúdico aplicando complementos necesarios.</w:t>
-      </w:r>
-    </w:p>
-    <w:p>
-      <w:pPr>
-        <w:pStyle w:val="NormalWeb"/>
-        <w:spacing w:before="0" w:beforeAutospacing="0" w:after="0" w:afterAutospacing="0" w:line="360" w:lineRule="auto"/>
-        <w:jc w:val="both"/>
-        <w:rPr>
-          <w:rFonts w:ascii="Arial" w:hAnsi="Arial" w:cs="Arial"/>
-          <w:b/>
-        </w:rPr>
-      </w:pPr>
-    </w:p>
-    <w:p>
-      <w:pPr>
-        <w:spacing w:after="0" w:line="360" w:lineRule="auto"/>
-        <w:ind w:left="567"/>
-        <w:jc w:val="both"/>
-        <w:rPr>
-          <w:rFonts w:ascii="Arial" w:hAnsi="Arial" w:cs="Arial"/>
-          <w:sz w:val="24"/>
-          <w:szCs w:val="24"/>
-        </w:rPr>
-      </w:pPr>
-      <w:r>
-        <w:rPr>
-          <w:rFonts w:ascii="Arial" w:hAnsi="Arial" w:cs="Arial"/>
-          <w:sz w:val="24"/>
-          <w:szCs w:val="24"/>
-        </w:rPr>
-        <w:t xml:space="preserve">Es un lenguaje de programación para entornos de ejecución Adobe Flash Player y Adobe AIR. Originalmente desarrollado como una forma para que los desarrolladores programen de forma más interactiva. La programación con </w:t>
-      </w:r>
-      <w:proofErr w:type="spellStart"/>
-      <w:r>
-        <w:rPr>
-          <w:rFonts w:ascii="Arial" w:hAnsi="Arial" w:cs="Arial"/>
-          <w:sz w:val="24"/>
-          <w:szCs w:val="24"/>
-        </w:rPr>
-        <w:t>ActionScript</w:t>
-      </w:r>
-      <w:proofErr w:type="spellEnd"/>
-      <w:r>
-        <w:rPr>
-          <w:rFonts w:ascii="Arial" w:hAnsi="Arial" w:cs="Arial"/>
-          <w:sz w:val="24"/>
-          <w:szCs w:val="24"/>
-        </w:rPr>
-        <w:t xml:space="preserve"> permite mucha más eficiencia en las aplicaciones de la plataforma Flash para construir animaciones de todo tipo, desde simples a complejas, ricas en datos e interfaces interactivas.</w:t>
-      </w:r>
-      <w:sdt>
-        <w:sdtPr>
-          <w:rPr>
-            <w:rFonts w:ascii="Arial" w:hAnsi="Arial" w:cs="Arial"/>
-            <w:sz w:val="24"/>
-            <w:szCs w:val="24"/>
-          </w:rPr>
-          <w:id w:val="-1755355416"/>
-          <w:citation/>
-        </w:sdtPr>
-        <w:sdtContent>
-          <w:r>
-            <w:rPr>
-              <w:rFonts w:ascii="Arial" w:hAnsi="Arial" w:cs="Arial"/>
-              <w:sz w:val="24"/>
-              <w:szCs w:val="24"/>
-            </w:rPr>
-            <w:fldChar w:fldCharType="begin"/>
-          </w:r>
-          <w:r>
-            <w:rPr>
-              <w:rFonts w:ascii="Arial" w:hAnsi="Arial" w:cs="Arial"/>
-              <w:sz w:val="24"/>
-              <w:szCs w:val="24"/>
-            </w:rPr>
-            <w:instrText xml:space="preserve"> CITATION Ado15 \l 9226 </w:instrText>
-          </w:r>
-          <w:r>
-            <w:rPr>
-              <w:rFonts w:ascii="Arial" w:hAnsi="Arial" w:cs="Arial"/>
-              <w:sz w:val="24"/>
-              <w:szCs w:val="24"/>
-            </w:rPr>
-            <w:fldChar w:fldCharType="separate"/>
-          </w:r>
-          <w:r>
-            <w:rPr>
-              <w:rFonts w:ascii="Arial" w:hAnsi="Arial" w:cs="Arial"/>
-              <w:noProof/>
-              <w:sz w:val="24"/>
-              <w:szCs w:val="24"/>
-              <w:lang w:val="es-CO"/>
-            </w:rPr>
-            <w:t>(Adobe, 2015)</w:t>
-          </w:r>
-          <w:r>
-            <w:rPr>
-              <w:rFonts w:ascii="Arial" w:hAnsi="Arial" w:cs="Arial"/>
-              <w:sz w:val="24"/>
-              <w:szCs w:val="24"/>
-            </w:rPr>
-            <w:fldChar w:fldCharType="end"/>
-          </w:r>
-        </w:sdtContent>
-      </w:sdt>
-    </w:p>
-    <w:p>
-      <w:pPr>
-        <w:pStyle w:val="NormalWeb"/>
-        <w:spacing w:before="0" w:beforeAutospacing="0" w:after="0" w:afterAutospacing="0" w:line="360" w:lineRule="auto"/>
-        <w:jc w:val="both"/>
-        <w:rPr>
-          <w:rFonts w:ascii="Arial" w:eastAsiaTheme="minorHAnsi" w:hAnsi="Arial" w:cs="Arial"/>
-          <w:lang w:val="es-ES" w:eastAsia="en-US"/>
-        </w:rPr>
-      </w:pPr>
-    </w:p>
-    <w:p>
-      <w:pPr>
-        <w:pStyle w:val="NormalWeb"/>
-        <w:spacing w:before="0" w:beforeAutospacing="0" w:after="0" w:afterAutospacing="0" w:line="360" w:lineRule="auto"/>
-        <w:jc w:val="both"/>
-        <w:rPr>
-          <w:rFonts w:ascii="Arial" w:eastAsiaTheme="minorHAnsi" w:hAnsi="Arial" w:cs="Arial"/>
-          <w:b/>
-          <w:lang w:val="es-ES" w:eastAsia="en-US"/>
-        </w:rPr>
-      </w:pPr>
-      <w:proofErr w:type="spellStart"/>
-      <w:r>
-        <w:rPr>
-          <w:rFonts w:ascii="Arial" w:eastAsiaTheme="minorHAnsi" w:hAnsi="Arial" w:cs="Arial"/>
-          <w:b/>
-          <w:lang w:val="es-ES" w:eastAsia="en-US"/>
-        </w:rPr>
-        <w:t>MySQL</w:t>
-      </w:r>
-      <w:proofErr w:type="spellEnd"/>
-    </w:p>
-    <w:p>
-      <w:pPr>
-        <w:pStyle w:val="NormalWeb"/>
-        <w:spacing w:before="0" w:beforeAutospacing="0" w:after="0" w:afterAutospacing="0" w:line="360" w:lineRule="auto"/>
-        <w:jc w:val="both"/>
-        <w:rPr>
-          <w:rFonts w:ascii="Arial" w:eastAsiaTheme="minorHAnsi" w:hAnsi="Arial" w:cs="Arial"/>
-          <w:b/>
-          <w:lang w:val="es-ES" w:eastAsia="en-US"/>
-        </w:rPr>
-      </w:pPr>
-    </w:p>
-    <w:p>
-      <w:pPr>
-        <w:pStyle w:val="NormalWeb"/>
-        <w:spacing w:before="0" w:beforeAutospacing="0" w:after="0" w:afterAutospacing="0" w:line="360" w:lineRule="auto"/>
-        <w:jc w:val="both"/>
-        <w:rPr>
-          <w:rFonts w:ascii="Arial" w:eastAsiaTheme="minorHAnsi" w:hAnsi="Arial" w:cs="Arial"/>
-          <w:b/>
-          <w:lang w:val="es-ES" w:eastAsia="en-US"/>
-        </w:rPr>
-      </w:pPr>
-      <w:proofErr w:type="spellStart"/>
-      <w:r>
-        <w:rPr>
-          <w:rFonts w:ascii="Arial" w:eastAsiaTheme="minorHAnsi" w:hAnsi="Arial" w:cs="Arial"/>
-          <w:lang w:val="es-ES" w:eastAsia="en-US"/>
-        </w:rPr>
-        <w:t>MySQL</w:t>
-      </w:r>
-      <w:proofErr w:type="spellEnd"/>
-      <w:r>
-        <w:rPr>
-          <w:rFonts w:ascii="Arial" w:eastAsiaTheme="minorHAnsi" w:hAnsi="Arial" w:cs="Arial"/>
-          <w:lang w:val="es-ES" w:eastAsia="en-US"/>
-        </w:rPr>
-        <w:t xml:space="preserve"> funcionará de gestor de las bases de datos del software lúdico, allí quedarán almacenados los registros de usuarios.</w:t>
-      </w:r>
-    </w:p>
-    <w:p>
-      <w:pPr>
-        <w:pStyle w:val="NormalWeb"/>
-        <w:spacing w:after="0" w:afterAutospacing="0" w:line="360" w:lineRule="auto"/>
-        <w:ind w:left="567"/>
-        <w:jc w:val="both"/>
-        <w:rPr>
-          <w:rFonts w:ascii="Arial" w:eastAsiaTheme="minorHAnsi" w:hAnsi="Arial" w:cs="Arial"/>
-          <w:lang w:val="es-ES" w:eastAsia="en-US"/>
-        </w:rPr>
-      </w:pPr>
-      <w:proofErr w:type="spellStart"/>
-      <w:r>
-        <w:rPr>
-          <w:rFonts w:ascii="Arial" w:eastAsiaTheme="minorHAnsi" w:hAnsi="Arial" w:cs="Arial"/>
-          <w:lang w:val="es-ES" w:eastAsia="en-US"/>
-        </w:rPr>
-        <w:t>MySQL</w:t>
-      </w:r>
-      <w:proofErr w:type="spellEnd"/>
-      <w:r>
-        <w:rPr>
-          <w:rFonts w:ascii="Arial" w:eastAsiaTheme="minorHAnsi" w:hAnsi="Arial" w:cs="Arial"/>
-          <w:lang w:val="es-ES" w:eastAsia="en-US"/>
-        </w:rPr>
-        <w:t xml:space="preserve"> es el software de base de datos de código abierto más popular del mundo, con más de 100 millones de copias de su software descargado o distribuido en toda su historia. Con su velocidad, fiabilidad y facilidad de uso, </w:t>
-      </w:r>
-      <w:proofErr w:type="spellStart"/>
-      <w:r>
-        <w:rPr>
-          <w:rFonts w:ascii="Arial" w:eastAsiaTheme="minorHAnsi" w:hAnsi="Arial" w:cs="Arial"/>
-          <w:lang w:val="es-ES" w:eastAsia="en-US"/>
-        </w:rPr>
-        <w:t>MySQL</w:t>
-      </w:r>
-      <w:proofErr w:type="spellEnd"/>
-      <w:r>
-        <w:rPr>
-          <w:rFonts w:ascii="Arial" w:eastAsiaTheme="minorHAnsi" w:hAnsi="Arial" w:cs="Arial"/>
-          <w:lang w:val="es-ES" w:eastAsia="en-US"/>
-        </w:rPr>
-        <w:t xml:space="preserve"> se ha convertido en la opción preferida para Web, Web 2.0, </w:t>
-      </w:r>
-      <w:proofErr w:type="spellStart"/>
-      <w:r>
-        <w:rPr>
-          <w:rFonts w:ascii="Arial" w:eastAsiaTheme="minorHAnsi" w:hAnsi="Arial" w:cs="Arial"/>
-          <w:lang w:val="es-ES" w:eastAsia="en-US"/>
-        </w:rPr>
-        <w:t>SaaS</w:t>
-      </w:r>
-      <w:proofErr w:type="spellEnd"/>
-      <w:r>
-        <w:rPr>
-          <w:rFonts w:ascii="Arial" w:eastAsiaTheme="minorHAnsi" w:hAnsi="Arial" w:cs="Arial"/>
-          <w:lang w:val="es-ES" w:eastAsia="en-US"/>
-        </w:rPr>
-        <w:t xml:space="preserve">, ISV, empresas de telecomunicaciones y los administradores de TI corporativa, ya que elimina los principales problemas asociados con el tiempo de inactividad, mantenimiento y administración con visión de futuro para aplicaciones modernas, en línea. Muchas de las organizaciones de más rápido crecimiento y más grandes del mundo utilizan </w:t>
-      </w:r>
-      <w:proofErr w:type="spellStart"/>
-      <w:r>
-        <w:rPr>
-          <w:rFonts w:ascii="Arial" w:eastAsiaTheme="minorHAnsi" w:hAnsi="Arial" w:cs="Arial"/>
-          <w:lang w:val="es-ES" w:eastAsia="en-US"/>
-        </w:rPr>
-        <w:t>MySQL</w:t>
-      </w:r>
-      <w:proofErr w:type="spellEnd"/>
-      <w:r>
-        <w:rPr>
-          <w:rFonts w:ascii="Arial" w:eastAsiaTheme="minorHAnsi" w:hAnsi="Arial" w:cs="Arial"/>
-          <w:lang w:val="es-ES" w:eastAsia="en-US"/>
-        </w:rPr>
-        <w:t xml:space="preserve"> para </w:t>
-      </w:r>
-      <w:r>
-        <w:rPr>
-          <w:rFonts w:ascii="Arial" w:eastAsiaTheme="minorHAnsi" w:hAnsi="Arial" w:cs="Arial"/>
-          <w:lang w:val="es-ES" w:eastAsia="en-US"/>
-        </w:rPr>
-        <w:lastRenderedPageBreak/>
-        <w:t xml:space="preserve">ahorrar tiempo y dinero alimentar sus sitios Web de alto volumen, sistemas críticos de negocio, y se empaquetan software - incluyendo líderes de la industria tales como </w:t>
-      </w:r>
-      <w:proofErr w:type="spellStart"/>
-      <w:r>
-        <w:rPr>
-          <w:rFonts w:ascii="Arial" w:eastAsiaTheme="minorHAnsi" w:hAnsi="Arial" w:cs="Arial"/>
-          <w:lang w:val="es-ES" w:eastAsia="en-US"/>
-        </w:rPr>
-        <w:t>Yahoo</w:t>
-      </w:r>
-      <w:proofErr w:type="spellEnd"/>
-      <w:r>
-        <w:rPr>
-          <w:rFonts w:ascii="Arial" w:eastAsiaTheme="minorHAnsi" w:hAnsi="Arial" w:cs="Arial"/>
-          <w:lang w:val="es-ES" w:eastAsia="en-US"/>
-        </w:rPr>
-        <w:t>!, Alcatel-</w:t>
-      </w:r>
-      <w:proofErr w:type="spellStart"/>
-      <w:r>
-        <w:rPr>
-          <w:rFonts w:ascii="Arial" w:eastAsiaTheme="minorHAnsi" w:hAnsi="Arial" w:cs="Arial"/>
-          <w:lang w:val="es-ES" w:eastAsia="en-US"/>
-        </w:rPr>
-        <w:t>Lucent</w:t>
-      </w:r>
-      <w:proofErr w:type="spellEnd"/>
-      <w:r>
-        <w:rPr>
-          <w:rFonts w:ascii="Arial" w:eastAsiaTheme="minorHAnsi" w:hAnsi="Arial" w:cs="Arial"/>
-          <w:lang w:val="es-ES" w:eastAsia="en-US"/>
-        </w:rPr>
-        <w:t xml:space="preserve">, Google, Nokia, </w:t>
-      </w:r>
-      <w:proofErr w:type="gramStart"/>
-      <w:r>
-        <w:rPr>
-          <w:rFonts w:ascii="Arial" w:eastAsiaTheme="minorHAnsi" w:hAnsi="Arial" w:cs="Arial"/>
-          <w:lang w:val="es-ES" w:eastAsia="en-US"/>
-        </w:rPr>
-        <w:t>YouTube ,</w:t>
-      </w:r>
-      <w:proofErr w:type="gramEnd"/>
-      <w:r>
-        <w:rPr>
-          <w:rFonts w:ascii="Arial" w:eastAsiaTheme="minorHAnsi" w:hAnsi="Arial" w:cs="Arial"/>
-          <w:lang w:val="es-ES" w:eastAsia="en-US"/>
-        </w:rPr>
-        <w:t xml:space="preserve"> Wikipedia, y Booking.com. La oferta </w:t>
-      </w:r>
-      <w:proofErr w:type="spellStart"/>
-      <w:r>
-        <w:rPr>
-          <w:rFonts w:ascii="Arial" w:eastAsiaTheme="minorHAnsi" w:hAnsi="Arial" w:cs="Arial"/>
-          <w:lang w:val="es-ES" w:eastAsia="en-US"/>
-        </w:rPr>
-        <w:t>MySQL</w:t>
-      </w:r>
-      <w:proofErr w:type="spellEnd"/>
-      <w:r>
-        <w:rPr>
-          <w:rFonts w:ascii="Arial" w:eastAsiaTheme="minorHAnsi" w:hAnsi="Arial" w:cs="Arial"/>
-          <w:lang w:val="es-ES" w:eastAsia="en-US"/>
-        </w:rPr>
-        <w:t xml:space="preserve"> buque insignia es </w:t>
-      </w:r>
-      <w:proofErr w:type="spellStart"/>
-      <w:r>
-        <w:rPr>
-          <w:rFonts w:ascii="Arial" w:eastAsiaTheme="minorHAnsi" w:hAnsi="Arial" w:cs="Arial"/>
-          <w:lang w:val="es-ES" w:eastAsia="en-US"/>
-        </w:rPr>
-        <w:t>MySQL</w:t>
-      </w:r>
-      <w:proofErr w:type="spellEnd"/>
-      <w:r>
-        <w:rPr>
-          <w:rFonts w:ascii="Arial" w:eastAsiaTheme="minorHAnsi" w:hAnsi="Arial" w:cs="Arial"/>
-          <w:lang w:val="es-ES" w:eastAsia="en-US"/>
-        </w:rPr>
-        <w:t xml:space="preserve"> Enterprise, un conjunto completo de software de producción probada, herramientas de monitoreo proactivo, y los servicios de soporte </w:t>
-      </w:r>
-      <w:proofErr w:type="spellStart"/>
-      <w:r>
-        <w:rPr>
-          <w:rFonts w:ascii="Arial" w:eastAsiaTheme="minorHAnsi" w:hAnsi="Arial" w:cs="Arial"/>
-          <w:lang w:val="es-ES" w:eastAsia="en-US"/>
-        </w:rPr>
-        <w:t>premium</w:t>
-      </w:r>
-      <w:proofErr w:type="spellEnd"/>
-      <w:r>
-        <w:rPr>
-          <w:rFonts w:ascii="Arial" w:eastAsiaTheme="minorHAnsi" w:hAnsi="Arial" w:cs="Arial"/>
-          <w:lang w:val="es-ES" w:eastAsia="en-US"/>
-        </w:rPr>
-        <w:t xml:space="preserve"> disponibles en una suscripción anual asequible. </w:t>
-      </w:r>
-      <w:proofErr w:type="spellStart"/>
-      <w:r>
-        <w:rPr>
-          <w:rFonts w:ascii="Arial" w:eastAsiaTheme="minorHAnsi" w:hAnsi="Arial" w:cs="Arial"/>
-          <w:lang w:val="es-ES" w:eastAsia="en-US"/>
-        </w:rPr>
-        <w:t>MySQL</w:t>
-      </w:r>
-      <w:proofErr w:type="spellEnd"/>
-      <w:r>
-        <w:rPr>
-          <w:rFonts w:ascii="Arial" w:eastAsiaTheme="minorHAnsi" w:hAnsi="Arial" w:cs="Arial"/>
-          <w:lang w:val="es-ES" w:eastAsia="en-US"/>
-        </w:rPr>
-        <w:t xml:space="preserve"> es una parte clave de LAMP (Linux, Apache, </w:t>
-      </w:r>
-      <w:proofErr w:type="spellStart"/>
-      <w:r>
-        <w:rPr>
-          <w:rFonts w:ascii="Arial" w:eastAsiaTheme="minorHAnsi" w:hAnsi="Arial" w:cs="Arial"/>
-          <w:lang w:val="es-ES" w:eastAsia="en-US"/>
-        </w:rPr>
-        <w:t>MySQL</w:t>
-      </w:r>
-      <w:proofErr w:type="spellEnd"/>
-      <w:r>
-        <w:rPr>
-          <w:rFonts w:ascii="Arial" w:eastAsiaTheme="minorHAnsi" w:hAnsi="Arial" w:cs="Arial"/>
-          <w:lang w:val="es-ES" w:eastAsia="en-US"/>
-        </w:rPr>
-        <w:t xml:space="preserve">, PHP / Perl / Python), la pila de software empresarial de código abierto de rápido crecimiento. Cada vez más empresas están utilizando lámpara como una alternativa a los costosos paquetes de software de propiedad, debido a su menor costo y la libertad de la plataforma de </w:t>
-      </w:r>
-      <w:proofErr w:type="spellStart"/>
-      <w:r>
-        <w:rPr>
-          <w:rFonts w:ascii="Arial" w:eastAsiaTheme="minorHAnsi" w:hAnsi="Arial" w:cs="Arial"/>
-          <w:lang w:val="es-ES" w:eastAsia="en-US"/>
-        </w:rPr>
-        <w:t>lock</w:t>
-      </w:r>
-      <w:proofErr w:type="spellEnd"/>
-      <w:r>
-        <w:rPr>
-          <w:rFonts w:ascii="Arial" w:eastAsiaTheme="minorHAnsi" w:hAnsi="Arial" w:cs="Arial"/>
-          <w:lang w:val="es-ES" w:eastAsia="en-US"/>
-        </w:rPr>
-        <w:t xml:space="preserve">-in. </w:t>
-      </w:r>
-      <w:proofErr w:type="spellStart"/>
-      <w:r>
-        <w:rPr>
-          <w:rFonts w:ascii="Arial" w:eastAsiaTheme="minorHAnsi" w:hAnsi="Arial" w:cs="Arial"/>
-          <w:lang w:val="es-ES" w:eastAsia="en-US"/>
-        </w:rPr>
-        <w:t>MySQL</w:t>
-      </w:r>
-      <w:proofErr w:type="spellEnd"/>
-      <w:r>
-        <w:rPr>
-          <w:rFonts w:ascii="Arial" w:eastAsiaTheme="minorHAnsi" w:hAnsi="Arial" w:cs="Arial"/>
-          <w:lang w:val="es-ES" w:eastAsia="en-US"/>
-        </w:rPr>
-        <w:t xml:space="preserve"> fue originalmente fundada y desarrollada en Suecia por dos suecos y un finlandés: David </w:t>
-      </w:r>
-      <w:proofErr w:type="spellStart"/>
-      <w:r>
-        <w:rPr>
-          <w:rFonts w:ascii="Arial" w:eastAsiaTheme="minorHAnsi" w:hAnsi="Arial" w:cs="Arial"/>
-          <w:lang w:val="es-ES" w:eastAsia="en-US"/>
-        </w:rPr>
-        <w:t>Axmark</w:t>
-      </w:r>
-      <w:proofErr w:type="spellEnd"/>
-      <w:r>
-        <w:rPr>
-          <w:rFonts w:ascii="Arial" w:eastAsiaTheme="minorHAnsi" w:hAnsi="Arial" w:cs="Arial"/>
-          <w:lang w:val="es-ES" w:eastAsia="en-US"/>
-        </w:rPr>
-        <w:t xml:space="preserve">, Allan </w:t>
-      </w:r>
-      <w:proofErr w:type="spellStart"/>
-      <w:r>
-        <w:rPr>
-          <w:rFonts w:ascii="Arial" w:eastAsiaTheme="minorHAnsi" w:hAnsi="Arial" w:cs="Arial"/>
-          <w:lang w:val="es-ES" w:eastAsia="en-US"/>
-        </w:rPr>
-        <w:t>Larsson</w:t>
-      </w:r>
-      <w:proofErr w:type="spellEnd"/>
-      <w:r>
-        <w:rPr>
-          <w:rFonts w:ascii="Arial" w:eastAsiaTheme="minorHAnsi" w:hAnsi="Arial" w:cs="Arial"/>
-          <w:lang w:val="es-ES" w:eastAsia="en-US"/>
-        </w:rPr>
-        <w:t>, y Michael "</w:t>
-      </w:r>
-      <w:proofErr w:type="spellStart"/>
-      <w:r>
-        <w:rPr>
-          <w:rFonts w:ascii="Arial" w:eastAsiaTheme="minorHAnsi" w:hAnsi="Arial" w:cs="Arial"/>
-          <w:lang w:val="es-ES" w:eastAsia="en-US"/>
-        </w:rPr>
-        <w:t>Monty</w:t>
-      </w:r>
-      <w:proofErr w:type="spellEnd"/>
-      <w:r>
-        <w:rPr>
-          <w:rFonts w:ascii="Arial" w:eastAsiaTheme="minorHAnsi" w:hAnsi="Arial" w:cs="Arial"/>
-          <w:lang w:val="es-ES" w:eastAsia="en-US"/>
-        </w:rPr>
-        <w:t xml:space="preserve">" </w:t>
-      </w:r>
-      <w:proofErr w:type="spellStart"/>
-      <w:r>
-        <w:rPr>
-          <w:rFonts w:ascii="Arial" w:eastAsiaTheme="minorHAnsi" w:hAnsi="Arial" w:cs="Arial"/>
-          <w:lang w:val="es-ES" w:eastAsia="en-US"/>
-        </w:rPr>
-        <w:t>Widenius</w:t>
-      </w:r>
-      <w:proofErr w:type="spellEnd"/>
-      <w:r>
-        <w:rPr>
-          <w:rFonts w:ascii="Arial" w:eastAsiaTheme="minorHAnsi" w:hAnsi="Arial" w:cs="Arial"/>
-          <w:lang w:val="es-ES" w:eastAsia="en-US"/>
-        </w:rPr>
-        <w:t xml:space="preserve">, que habían trabajado juntos desde la década de 1980. Más información histórica sobre </w:t>
-      </w:r>
-      <w:proofErr w:type="spellStart"/>
-      <w:r>
-        <w:rPr>
-          <w:rFonts w:ascii="Arial" w:eastAsiaTheme="minorHAnsi" w:hAnsi="Arial" w:cs="Arial"/>
-          <w:lang w:val="es-ES" w:eastAsia="en-US"/>
-        </w:rPr>
-        <w:t>MySQL</w:t>
-      </w:r>
-      <w:proofErr w:type="spellEnd"/>
-      <w:r>
-        <w:rPr>
-          <w:rFonts w:ascii="Arial" w:eastAsiaTheme="minorHAnsi" w:hAnsi="Arial" w:cs="Arial"/>
-          <w:lang w:val="es-ES" w:eastAsia="en-US"/>
-        </w:rPr>
-        <w:t xml:space="preserve"> está disponible en Wikipedia. </w:t>
-      </w:r>
-      <w:sdt>
-        <w:sdtPr>
-          <w:rPr>
-            <w:rFonts w:ascii="Arial" w:eastAsiaTheme="minorHAnsi" w:hAnsi="Arial" w:cs="Arial"/>
-            <w:lang w:val="es-ES" w:eastAsia="en-US"/>
-          </w:rPr>
-          <w:id w:val="1077859283"/>
-          <w:citation/>
-        </w:sdtPr>
-        <w:sdtContent>
-          <w:r>
-            <w:rPr>
-              <w:rFonts w:ascii="Arial" w:eastAsiaTheme="minorHAnsi" w:hAnsi="Arial" w:cs="Arial"/>
-              <w:lang w:val="es-ES" w:eastAsia="en-US"/>
-            </w:rPr>
-            <w:fldChar w:fldCharType="begin"/>
-          </w:r>
-          <w:r>
-            <w:rPr>
-              <w:rFonts w:ascii="Arial" w:eastAsiaTheme="minorHAnsi" w:hAnsi="Arial" w:cs="Arial"/>
-              <w:lang w:eastAsia="en-US"/>
-            </w:rPr>
-            <w:instrText xml:space="preserve"> CITATION MyS15 \l 9226 </w:instrText>
-          </w:r>
-          <w:r>
-            <w:rPr>
-              <w:rFonts w:ascii="Arial" w:eastAsiaTheme="minorHAnsi" w:hAnsi="Arial" w:cs="Arial"/>
-              <w:lang w:val="es-ES" w:eastAsia="en-US"/>
-            </w:rPr>
-            <w:fldChar w:fldCharType="separate"/>
-          </w:r>
-          <w:r>
-            <w:rPr>
-              <w:rFonts w:ascii="Arial" w:eastAsiaTheme="minorHAnsi" w:hAnsi="Arial" w:cs="Arial"/>
-              <w:noProof/>
-              <w:lang w:eastAsia="en-US"/>
-            </w:rPr>
-            <w:t>(MySQL, 2015)</w:t>
-          </w:r>
-          <w:r>
-            <w:rPr>
-              <w:rFonts w:ascii="Arial" w:eastAsiaTheme="minorHAnsi" w:hAnsi="Arial" w:cs="Arial"/>
-              <w:lang w:val="es-ES" w:eastAsia="en-US"/>
-            </w:rPr>
-            <w:fldChar w:fldCharType="end"/>
-          </w:r>
-        </w:sdtContent>
-      </w:sdt>
-    </w:p>
-    <w:p>
-      <w:pPr>
-        <w:pStyle w:val="NormalWeb"/>
-        <w:spacing w:after="0" w:afterAutospacing="0" w:line="360" w:lineRule="auto"/>
-        <w:ind w:left="567"/>
-        <w:jc w:val="both"/>
-        <w:rPr>
-          <w:rFonts w:ascii="Arial" w:eastAsiaTheme="minorHAnsi" w:hAnsi="Arial" w:cs="Arial"/>
-          <w:lang w:val="es-ES" w:eastAsia="en-US"/>
-        </w:rPr>
-      </w:pPr>
-    </w:p>
-    <w:p>
-      <w:pPr>
-        <w:pStyle w:val="NormalWeb"/>
-        <w:spacing w:after="0" w:afterAutospacing="0" w:line="360" w:lineRule="auto"/>
-        <w:jc w:val="both"/>
-        <w:rPr>
-          <w:rFonts w:ascii="Arial" w:eastAsiaTheme="minorHAnsi" w:hAnsi="Arial" w:cs="Arial"/>
-          <w:b/>
-          <w:lang w:val="es-ES" w:eastAsia="en-US"/>
-        </w:rPr>
-      </w:pPr>
-      <w:r>
-        <w:rPr>
-          <w:rFonts w:ascii="Arial" w:eastAsiaTheme="minorHAnsi" w:hAnsi="Arial" w:cs="Arial"/>
-          <w:b/>
-          <w:lang w:val="es-ES" w:eastAsia="en-US"/>
-        </w:rPr>
-        <w:t>Adobe Flash Professional</w:t>
-      </w:r>
-    </w:p>
-    <w:p>
-      <w:pPr>
-        <w:pStyle w:val="NormalWeb"/>
-        <w:spacing w:after="0" w:afterAutospacing="0" w:line="360" w:lineRule="auto"/>
-        <w:jc w:val="both"/>
-        <w:rPr>
-          <w:rFonts w:ascii="Arial" w:eastAsiaTheme="minorHAnsi" w:hAnsi="Arial" w:cs="Arial"/>
-          <w:b/>
-          <w:lang w:val="es-ES" w:eastAsia="en-US"/>
-        </w:rPr>
-      </w:pPr>
-    </w:p>
-    <w:p>
-      <w:pPr>
-        <w:spacing w:after="0" w:line="360" w:lineRule="auto"/>
-        <w:jc w:val="both"/>
-        <w:rPr>
-          <w:rFonts w:ascii="Arial" w:hAnsi="Arial" w:cs="Arial"/>
-          <w:sz w:val="24"/>
-          <w:szCs w:val="24"/>
-        </w:rPr>
-      </w:pPr>
-      <w:r>
-        <w:rPr>
-          <w:rFonts w:ascii="Arial" w:hAnsi="Arial" w:cs="Arial"/>
-          <w:sz w:val="24"/>
-          <w:szCs w:val="24"/>
-        </w:rPr>
-        <w:t xml:space="preserve">El entorno de edición a utilizar para el desarrollo del software lúdico es </w:t>
-      </w:r>
-      <w:proofErr w:type="spellStart"/>
-      <w:r>
-        <w:rPr>
-          <w:rFonts w:ascii="Arial" w:hAnsi="Arial" w:cs="Arial"/>
-          <w:sz w:val="24"/>
-          <w:szCs w:val="24"/>
-        </w:rPr>
-        <w:t>Adoble</w:t>
-      </w:r>
-      <w:proofErr w:type="spellEnd"/>
-      <w:r>
-        <w:rPr>
-          <w:rFonts w:ascii="Arial" w:hAnsi="Arial" w:cs="Arial"/>
-          <w:sz w:val="24"/>
-          <w:szCs w:val="24"/>
-        </w:rPr>
-        <w:t xml:space="preserve"> Flash Professional CS6, o la última versión </w:t>
-      </w:r>
-      <w:proofErr w:type="spellStart"/>
-      <w:r>
-        <w:rPr>
-          <w:rFonts w:ascii="Arial" w:hAnsi="Arial" w:cs="Arial"/>
-          <w:sz w:val="24"/>
-          <w:szCs w:val="24"/>
-        </w:rPr>
-        <w:t>Adoble</w:t>
-      </w:r>
-      <w:proofErr w:type="spellEnd"/>
-      <w:r>
-        <w:rPr>
-          <w:rFonts w:ascii="Arial" w:hAnsi="Arial" w:cs="Arial"/>
-          <w:sz w:val="24"/>
-          <w:szCs w:val="24"/>
-        </w:rPr>
-        <w:t xml:space="preserve"> Flash Professional CC, allí se programará en lenguaje </w:t>
-      </w:r>
-      <w:proofErr w:type="spellStart"/>
-      <w:r>
-        <w:rPr>
-          <w:rFonts w:ascii="Arial" w:hAnsi="Arial" w:cs="Arial"/>
-          <w:sz w:val="24"/>
-          <w:szCs w:val="24"/>
-        </w:rPr>
-        <w:t>ActionScript</w:t>
-      </w:r>
-      <w:proofErr w:type="spellEnd"/>
-      <w:r>
-        <w:rPr>
-          <w:rFonts w:ascii="Arial" w:hAnsi="Arial" w:cs="Arial"/>
-          <w:sz w:val="24"/>
-          <w:szCs w:val="24"/>
-        </w:rPr>
-        <w:t xml:space="preserve"> 3.0 para las animaciones y composiciones del aplicativo.</w:t>
-      </w:r>
-    </w:p>
-    <w:p>
-      <w:pPr>
-        <w:spacing w:after="0" w:line="360" w:lineRule="auto"/>
-        <w:jc w:val="both"/>
-        <w:rPr>
-          <w:rFonts w:ascii="Arial" w:hAnsi="Arial" w:cs="Arial"/>
-          <w:sz w:val="24"/>
-          <w:szCs w:val="24"/>
-        </w:rPr>
-      </w:pPr>
-    </w:p>
-    <w:p>
-      <w:pPr>
-        <w:spacing w:after="0" w:line="360" w:lineRule="auto"/>
-        <w:ind w:left="567"/>
-        <w:jc w:val="both"/>
-        <w:rPr>
-          <w:rFonts w:ascii="Arial" w:hAnsi="Arial" w:cs="Arial"/>
-          <w:sz w:val="24"/>
-          <w:szCs w:val="24"/>
-        </w:rPr>
-      </w:pPr>
-      <w:r>
-        <w:rPr>
-          <w:rFonts w:ascii="Arial" w:hAnsi="Arial" w:cs="Arial"/>
-          <w:sz w:val="24"/>
-          <w:szCs w:val="24"/>
-        </w:rPr>
-        <w:t xml:space="preserve">Adobe® Flash Professional® proporciona un entorno de edición para crear contenido de animación y multimedia para web, lo cual permite que los diseñadores visuales creen experiencias interactivas de aspecto similar en escritorios y dispositivos móviles. Ofrece un kit de desarrollo de compatibilidad con plataformas personalizadas que le ayudará a ampliar las posibilidades de la plataforma ya de por sí potente de Flash, para que </w:t>
-      </w:r>
-      <w:r>
-        <w:rPr>
-          <w:rFonts w:ascii="Arial" w:hAnsi="Arial" w:cs="Arial"/>
-          <w:sz w:val="24"/>
-          <w:szCs w:val="24"/>
-        </w:rPr>
-        <w:lastRenderedPageBreak/>
-        <w:t xml:space="preserve">admita formatos personalizados que no son compatibles con Flash de forma nativa. Las API de compatibilidad con plataformas personalizadas y el código de muestra en el kit de desarrollo permiten crear </w:t>
-      </w:r>
-      <w:proofErr w:type="spellStart"/>
-      <w:r>
-        <w:rPr>
-          <w:rFonts w:ascii="Arial" w:hAnsi="Arial" w:cs="Arial"/>
-          <w:sz w:val="24"/>
-          <w:szCs w:val="24"/>
-        </w:rPr>
-        <w:t>plugins</w:t>
-      </w:r>
-      <w:proofErr w:type="spellEnd"/>
-      <w:r>
-        <w:rPr>
-          <w:rFonts w:ascii="Arial" w:hAnsi="Arial" w:cs="Arial"/>
-          <w:sz w:val="24"/>
-          <w:szCs w:val="24"/>
-        </w:rPr>
-        <w:t xml:space="preserve"> para nuevos formatos y distribuirlos mediante el sitio web Adobe </w:t>
-      </w:r>
-      <w:proofErr w:type="spellStart"/>
-      <w:r>
-        <w:rPr>
-          <w:rFonts w:ascii="Arial" w:hAnsi="Arial" w:cs="Arial"/>
-          <w:sz w:val="24"/>
-          <w:szCs w:val="24"/>
-        </w:rPr>
-        <w:t>Add-ons</w:t>
-      </w:r>
-      <w:proofErr w:type="spellEnd"/>
-      <w:r>
-        <w:rPr>
-          <w:rFonts w:ascii="Arial" w:hAnsi="Arial" w:cs="Arial"/>
-          <w:sz w:val="24"/>
-          <w:szCs w:val="24"/>
-        </w:rPr>
-        <w:t>.  Se trata de una aplicación de creación y manipulación de gráficos vectoriales con posibilidades de manejo de código mediante un lenguaje de scripting llamado </w:t>
-      </w:r>
-      <w:proofErr w:type="spellStart"/>
-      <w:r>
-        <w:rPr>
-          <w:rFonts w:ascii="Arial" w:hAnsi="Arial" w:cs="Arial"/>
-          <w:sz w:val="24"/>
-          <w:szCs w:val="24"/>
-        </w:rPr>
-        <w:t>ActionScript</w:t>
-      </w:r>
-      <w:proofErr w:type="spellEnd"/>
-      <w:r>
-        <w:rPr>
-          <w:rFonts w:ascii="Arial" w:hAnsi="Arial" w:cs="Arial"/>
-          <w:sz w:val="24"/>
-          <w:szCs w:val="24"/>
-        </w:rPr>
-        <w:t xml:space="preserve">. Flash es un estudio de animación que trabaja sobre "fotogramas" y está destinado a la producción y entrega de contenido interactivo para diferentes audiencias de todo el mundo sin importar la plataforma. Es actualmente desarrollado y comercializado por Adobe </w:t>
-      </w:r>
-      <w:proofErr w:type="spellStart"/>
-      <w:r>
-        <w:rPr>
-          <w:rFonts w:ascii="Arial" w:hAnsi="Arial" w:cs="Arial"/>
-          <w:sz w:val="24"/>
-          <w:szCs w:val="24"/>
-        </w:rPr>
-        <w:t>Systems</w:t>
-      </w:r>
-      <w:proofErr w:type="spellEnd"/>
-      <w:r>
-        <w:rPr>
-          <w:rFonts w:ascii="Arial" w:hAnsi="Arial" w:cs="Arial"/>
-          <w:sz w:val="24"/>
-          <w:szCs w:val="24"/>
-        </w:rPr>
-        <w:t xml:space="preserve"> </w:t>
-      </w:r>
-      <w:proofErr w:type="spellStart"/>
-      <w:r>
-        <w:rPr>
-          <w:rFonts w:ascii="Arial" w:hAnsi="Arial" w:cs="Arial"/>
-          <w:sz w:val="24"/>
-          <w:szCs w:val="24"/>
-        </w:rPr>
-        <w:t>Incorporated</w:t>
-      </w:r>
-      <w:proofErr w:type="spellEnd"/>
-      <w:r>
-        <w:rPr>
-          <w:rFonts w:ascii="Arial" w:hAnsi="Arial" w:cs="Arial"/>
-          <w:sz w:val="24"/>
-          <w:szCs w:val="24"/>
-        </w:rPr>
-        <w:t xml:space="preserve"> y forma parte de la familia Adobe </w:t>
-      </w:r>
-      <w:proofErr w:type="spellStart"/>
-      <w:r>
-        <w:rPr>
-          <w:rFonts w:ascii="Arial" w:hAnsi="Arial" w:cs="Arial"/>
-          <w:sz w:val="24"/>
-          <w:szCs w:val="24"/>
-        </w:rPr>
-        <w:t>Creative</w:t>
-      </w:r>
-      <w:proofErr w:type="spellEnd"/>
-      <w:r>
-        <w:rPr>
-          <w:rFonts w:ascii="Arial" w:hAnsi="Arial" w:cs="Arial"/>
-          <w:sz w:val="24"/>
-          <w:szCs w:val="24"/>
-        </w:rPr>
-        <w:t xml:space="preserve"> Suite, su distribución viene en diferentes presentaciones, que van desde su forma individual o como parte de un paquete, siendo éstos: Adobe </w:t>
-      </w:r>
-      <w:proofErr w:type="spellStart"/>
-      <w:r>
-        <w:rPr>
-          <w:rFonts w:ascii="Arial" w:hAnsi="Arial" w:cs="Arial"/>
-          <w:sz w:val="24"/>
-          <w:szCs w:val="24"/>
-        </w:rPr>
-        <w:t>Creative</w:t>
-      </w:r>
-      <w:proofErr w:type="spellEnd"/>
-      <w:r>
-        <w:rPr>
-          <w:rFonts w:ascii="Arial" w:hAnsi="Arial" w:cs="Arial"/>
-          <w:sz w:val="24"/>
-          <w:szCs w:val="24"/>
-        </w:rPr>
-        <w:t xml:space="preserve"> Suite </w:t>
-      </w:r>
-      <w:proofErr w:type="spellStart"/>
-      <w:r>
-        <w:rPr>
-          <w:rFonts w:ascii="Arial" w:hAnsi="Arial" w:cs="Arial"/>
-          <w:sz w:val="24"/>
-          <w:szCs w:val="24"/>
-        </w:rPr>
-        <w:t>Design</w:t>
-      </w:r>
-      <w:proofErr w:type="spellEnd"/>
-      <w:r>
-        <w:rPr>
-          <w:rFonts w:ascii="Arial" w:hAnsi="Arial" w:cs="Arial"/>
-          <w:sz w:val="24"/>
-          <w:szCs w:val="24"/>
-        </w:rPr>
-        <w:t xml:space="preserve"> Premium, Adobe </w:t>
-      </w:r>
-      <w:proofErr w:type="spellStart"/>
-      <w:r>
-        <w:rPr>
-          <w:rFonts w:ascii="Arial" w:hAnsi="Arial" w:cs="Arial"/>
-          <w:sz w:val="24"/>
-          <w:szCs w:val="24"/>
-        </w:rPr>
-        <w:t>Creative</w:t>
-      </w:r>
-      <w:proofErr w:type="spellEnd"/>
-      <w:r>
-        <w:rPr>
-          <w:rFonts w:ascii="Arial" w:hAnsi="Arial" w:cs="Arial"/>
-          <w:sz w:val="24"/>
-          <w:szCs w:val="24"/>
-        </w:rPr>
-        <w:t xml:space="preserve"> Suite Web Premium y Web Standard, Adobe </w:t>
-      </w:r>
-      <w:proofErr w:type="spellStart"/>
-      <w:r>
-        <w:rPr>
-          <w:rFonts w:ascii="Arial" w:hAnsi="Arial" w:cs="Arial"/>
-          <w:sz w:val="24"/>
-          <w:szCs w:val="24"/>
-        </w:rPr>
-        <w:t>Creative</w:t>
-      </w:r>
-      <w:proofErr w:type="spellEnd"/>
-      <w:r>
-        <w:rPr>
-          <w:rFonts w:ascii="Arial" w:hAnsi="Arial" w:cs="Arial"/>
-          <w:sz w:val="24"/>
-          <w:szCs w:val="24"/>
-        </w:rPr>
-        <w:t xml:space="preserve"> Suite </w:t>
-      </w:r>
-      <w:proofErr w:type="spellStart"/>
-      <w:r>
-        <w:rPr>
-          <w:rFonts w:ascii="Arial" w:hAnsi="Arial" w:cs="Arial"/>
-          <w:sz w:val="24"/>
-          <w:szCs w:val="24"/>
-        </w:rPr>
-        <w:t>Production</w:t>
-      </w:r>
-      <w:proofErr w:type="spellEnd"/>
-      <w:r>
-        <w:rPr>
-          <w:rFonts w:ascii="Arial" w:hAnsi="Arial" w:cs="Arial"/>
-          <w:sz w:val="24"/>
-          <w:szCs w:val="24"/>
-        </w:rPr>
-        <w:t xml:space="preserve"> Studio Premium y Adobe </w:t>
-      </w:r>
-      <w:proofErr w:type="spellStart"/>
-      <w:r>
-        <w:rPr>
-          <w:rFonts w:ascii="Arial" w:hAnsi="Arial" w:cs="Arial"/>
-          <w:sz w:val="24"/>
-          <w:szCs w:val="24"/>
-        </w:rPr>
-        <w:t>Creative</w:t>
-      </w:r>
-      <w:proofErr w:type="spellEnd"/>
-      <w:r>
-        <w:rPr>
-          <w:rFonts w:ascii="Arial" w:hAnsi="Arial" w:cs="Arial"/>
-          <w:sz w:val="24"/>
-          <w:szCs w:val="24"/>
-        </w:rPr>
-        <w:t xml:space="preserve"> Suite Master </w:t>
-      </w:r>
-      <w:proofErr w:type="spellStart"/>
-      <w:r>
-        <w:rPr>
-          <w:rFonts w:ascii="Arial" w:hAnsi="Arial" w:cs="Arial"/>
-          <w:sz w:val="24"/>
-          <w:szCs w:val="24"/>
-        </w:rPr>
-        <w:t>Collection</w:t>
-      </w:r>
-      <w:proofErr w:type="spellEnd"/>
-      <w:r>
-        <w:rPr>
-          <w:rFonts w:ascii="Arial" w:hAnsi="Arial" w:cs="Arial"/>
-          <w:sz w:val="24"/>
-          <w:szCs w:val="24"/>
-        </w:rPr>
-        <w:t xml:space="preserve">. Se usa sobre animaciones publicitarias, reproducción de vídeos (como YouTube) y otros medios interactivos que se presentan en la mayoría de sitios web del mundo, lo que le ha dado fama a este programa, dándoles el nombre de "animaciones Flash" a los contenidos creados con éste. Adobe Flash utiliza gráficos vectoriales y gráficos </w:t>
-      </w:r>
-      <w:proofErr w:type="spellStart"/>
-      <w:r>
-        <w:rPr>
-          <w:rFonts w:ascii="Arial" w:hAnsi="Arial" w:cs="Arial"/>
-          <w:sz w:val="24"/>
-          <w:szCs w:val="24"/>
-        </w:rPr>
-        <w:t>rasterizados</w:t>
-      </w:r>
-      <w:proofErr w:type="spellEnd"/>
-      <w:r>
-        <w:rPr>
-          <w:rFonts w:ascii="Arial" w:hAnsi="Arial" w:cs="Arial"/>
-          <w:sz w:val="24"/>
-          <w:szCs w:val="24"/>
-        </w:rPr>
-        <w:t xml:space="preserve">, sonido, código de programa, flujo de vídeo y audio bidireccional (el flujo de subida sólo está disponible si se usa conjuntamente con Macromedia Flash </w:t>
-      </w:r>
-      <w:proofErr w:type="spellStart"/>
-      <w:r>
-        <w:rPr>
-          <w:rFonts w:ascii="Arial" w:hAnsi="Arial" w:cs="Arial"/>
-          <w:sz w:val="24"/>
-          <w:szCs w:val="24"/>
-        </w:rPr>
-        <w:t>Communication</w:t>
-      </w:r>
-      <w:proofErr w:type="spellEnd"/>
-      <w:r>
-        <w:rPr>
-          <w:rFonts w:ascii="Arial" w:hAnsi="Arial" w:cs="Arial"/>
-          <w:sz w:val="24"/>
-          <w:szCs w:val="24"/>
-        </w:rPr>
-        <w:t xml:space="preserve"> Server). En sentido estricto, Flash es el entorno de desarrollo y Flash Player es el reproductor utilizado para visualizar los archivos generados con Flash. En otras palabras, Adobe Flash crea y edita las animaciones o archivos multimedia y Adobe Flash Player las reproduce. Los archivos reproducibles de Adobe Flash, que tienen generalmente la extensión de archivo SWF, pueden aparecer en una página web para ser vistos en un navegador web, o pueden ser reproducidos independientemente por un reproductor Flash. Los archivos de Flash aparecen muy a menudo como animaciones en sitios web multimedia, y más recientemente en Aplicaciones de Internet Ricas. </w:t>
-      </w:r>
-      <w:r>
-        <w:rPr>
-          <w:rFonts w:ascii="Arial" w:hAnsi="Arial" w:cs="Arial"/>
-          <w:sz w:val="24"/>
-          <w:szCs w:val="24"/>
-        </w:rPr>
-        <w:lastRenderedPageBreak/>
-        <w:t xml:space="preserve">Son también ampliamente utilizados como anuncios en la web. </w:t>
-      </w:r>
-      <w:sdt>
-        <w:sdtPr>
-          <w:rPr>
-            <w:rFonts w:ascii="Arial" w:hAnsi="Arial" w:cs="Arial"/>
-            <w:sz w:val="24"/>
-            <w:szCs w:val="24"/>
-          </w:rPr>
-          <w:id w:val="810137798"/>
-          <w:citation/>
-        </w:sdtPr>
-        <w:sdtContent>
-          <w:r>
-            <w:rPr>
-              <w:rFonts w:ascii="Arial" w:hAnsi="Arial" w:cs="Arial"/>
-              <w:sz w:val="24"/>
-              <w:szCs w:val="24"/>
-            </w:rPr>
-            <w:fldChar w:fldCharType="begin"/>
-          </w:r>
-          <w:r>
-            <w:rPr>
-              <w:rFonts w:ascii="Arial" w:hAnsi="Arial" w:cs="Arial"/>
-              <w:sz w:val="24"/>
-              <w:szCs w:val="24"/>
-            </w:rPr>
-            <w:instrText xml:space="preserve"> CITATION Ado151 \l 9226 </w:instrText>
-          </w:r>
-          <w:r>
-            <w:rPr>
-              <w:rFonts w:ascii="Arial" w:hAnsi="Arial" w:cs="Arial"/>
-              <w:sz w:val="24"/>
-              <w:szCs w:val="24"/>
-            </w:rPr>
-            <w:fldChar w:fldCharType="separate"/>
-          </w:r>
-          <w:r>
-            <w:rPr>
-              <w:rFonts w:ascii="Arial" w:hAnsi="Arial" w:cs="Arial"/>
-              <w:noProof/>
-              <w:sz w:val="24"/>
-              <w:szCs w:val="24"/>
-              <w:lang w:val="es-CO"/>
-            </w:rPr>
-            <w:t>(AdobeFlashProfessional, 2015)</w:t>
-          </w:r>
-          <w:r>
-            <w:rPr>
-              <w:rFonts w:ascii="Arial" w:hAnsi="Arial" w:cs="Arial"/>
-              <w:sz w:val="24"/>
-              <w:szCs w:val="24"/>
-            </w:rPr>
-            <w:fldChar w:fldCharType="end"/>
-          </w:r>
-        </w:sdtContent>
-      </w:sdt>
-    </w:p>
-    <w:p>
-      <w:pPr>
-        <w:spacing w:after="0" w:line="360" w:lineRule="auto"/>
-        <w:ind w:left="567"/>
-        <w:jc w:val="both"/>
-        <w:rPr>
-          <w:rFonts w:ascii="Arial" w:hAnsi="Arial" w:cs="Arial"/>
-          <w:sz w:val="24"/>
-          <w:szCs w:val="24"/>
-        </w:rPr>
-      </w:pPr>
-    </w:p>
-    <w:p>
-      <w:pPr>
-        <w:spacing w:after="0" w:line="360" w:lineRule="auto"/>
-        <w:jc w:val="both"/>
-        <w:rPr>
-          <w:rFonts w:ascii="Arial" w:hAnsi="Arial" w:cs="Arial"/>
-          <w:b/>
-          <w:sz w:val="24"/>
-          <w:szCs w:val="24"/>
-        </w:rPr>
-      </w:pPr>
-      <w:r>
-        <w:rPr>
-          <w:rFonts w:ascii="Arial" w:hAnsi="Arial" w:cs="Arial"/>
-          <w:b/>
-          <w:sz w:val="24"/>
-          <w:szCs w:val="24"/>
-        </w:rPr>
-        <w:t>Servidor HTTP Apache</w:t>
-      </w:r>
-    </w:p>
-    <w:p>
-      <w:pPr>
-        <w:spacing w:after="0" w:line="360" w:lineRule="auto"/>
-        <w:jc w:val="both"/>
-        <w:rPr>
-          <w:rFonts w:ascii="Arial" w:hAnsi="Arial" w:cs="Arial"/>
-          <w:b/>
-          <w:sz w:val="24"/>
-          <w:szCs w:val="24"/>
-        </w:rPr>
-      </w:pPr>
-    </w:p>
-    <w:p>
-      <w:pPr>
-        <w:pStyle w:val="NormalWeb"/>
-        <w:spacing w:before="0" w:beforeAutospacing="0" w:after="0" w:afterAutospacing="0" w:line="360" w:lineRule="auto"/>
-        <w:jc w:val="both"/>
-        <w:rPr>
-          <w:rFonts w:ascii="Arial" w:hAnsi="Arial" w:cs="Arial"/>
-        </w:rPr>
-      </w:pPr>
-      <w:r>
-        <w:rPr>
-          <w:rFonts w:ascii="Arial" w:hAnsi="Arial" w:cs="Arial"/>
-        </w:rPr>
-        <w:t>Apache será el servidor para realizar las pruebas respectivas para la gestión de usuarios del software lúdico.</w:t>
-      </w:r>
-    </w:p>
-    <w:p>
-      <w:pPr>
-        <w:spacing w:after="0" w:line="360" w:lineRule="auto"/>
-        <w:ind w:left="567"/>
-        <w:jc w:val="both"/>
-        <w:rPr>
-          <w:rFonts w:ascii="Arial" w:hAnsi="Arial" w:cs="Arial"/>
-          <w:sz w:val="24"/>
-          <w:szCs w:val="24"/>
-        </w:rPr>
-      </w:pPr>
-    </w:p>
-    <w:p>
-      <w:pPr>
-        <w:spacing w:after="0" w:line="360" w:lineRule="auto"/>
-        <w:ind w:left="567"/>
-        <w:jc w:val="both"/>
-        <w:rPr>
-          <w:rFonts w:ascii="Arial" w:hAnsi="Arial" w:cs="Arial"/>
-          <w:sz w:val="24"/>
-          <w:szCs w:val="24"/>
-        </w:rPr>
-      </w:pPr>
-      <w:r>
-        <w:rPr>
-          <w:rFonts w:ascii="Arial" w:hAnsi="Arial" w:cs="Arial"/>
-          <w:sz w:val="24"/>
-          <w:szCs w:val="24"/>
-        </w:rPr>
-        <w:t xml:space="preserve">Es un servidor web HTTP de código abierto, para plataformas Unix (BSD, GNU/Linux, etc.), Microsoft Windows, Macintosh y otras, que implementa el protocolo HTTP/1.12 y la noción de sitio virtual. Cuando comenzó su desarrollo en 1995 se basó inicialmente en código del popular NCSA </w:t>
-      </w:r>
-      <w:proofErr w:type="spellStart"/>
-      <w:r>
-        <w:rPr>
-          <w:rFonts w:ascii="Arial" w:hAnsi="Arial" w:cs="Arial"/>
-          <w:sz w:val="24"/>
-          <w:szCs w:val="24"/>
-        </w:rPr>
-        <w:t>HTTPd</w:t>
-      </w:r>
-      <w:proofErr w:type="spellEnd"/>
-      <w:r>
-        <w:rPr>
-          <w:rFonts w:ascii="Arial" w:hAnsi="Arial" w:cs="Arial"/>
-          <w:sz w:val="24"/>
-          <w:szCs w:val="24"/>
-        </w:rPr>
-        <w:t xml:space="preserve"> 1.3, pero más tarde fue reescrito por completo. Su nombre se debe a que </w:t>
-      </w:r>
-      <w:proofErr w:type="spellStart"/>
-      <w:r>
-        <w:rPr>
-          <w:rFonts w:ascii="Arial" w:hAnsi="Arial" w:cs="Arial"/>
-          <w:sz w:val="24"/>
-          <w:szCs w:val="24"/>
-        </w:rPr>
-        <w:t>Behelendorf</w:t>
-      </w:r>
-      <w:proofErr w:type="spellEnd"/>
-      <w:r>
-        <w:rPr>
-          <w:rFonts w:ascii="Arial" w:hAnsi="Arial" w:cs="Arial"/>
-          <w:sz w:val="24"/>
-          <w:szCs w:val="24"/>
-        </w:rPr>
-        <w:t xml:space="preserve"> quería que tuviese la connotación de algo que es firme y enérgico pero no agresivo, y la tribu Apache fue la última en rendirse al que pronto se convertiría en gobierno de EEUU, y en esos momentos la preocupación de su grupo era que llegasen las empresas y "civilizasen" el paisaje que habían creado los primeros ingenieros de internet. Además Apache consistía solamente en un conjunto de parches a aplicar al servidor de NCSA. En inglés, a </w:t>
-      </w:r>
-      <w:proofErr w:type="spellStart"/>
-      <w:r>
-        <w:rPr>
-          <w:rFonts w:ascii="Arial" w:hAnsi="Arial" w:cs="Arial"/>
-          <w:sz w:val="24"/>
-          <w:szCs w:val="24"/>
-        </w:rPr>
-        <w:t>patchy</w:t>
-      </w:r>
-      <w:proofErr w:type="spellEnd"/>
-      <w:r>
-        <w:rPr>
-          <w:rFonts w:ascii="Arial" w:hAnsi="Arial" w:cs="Arial"/>
-          <w:sz w:val="24"/>
-          <w:szCs w:val="24"/>
-        </w:rPr>
-        <w:t xml:space="preserve"> server (un servidor "parcheado") suena igual que Apache Server. El servidor Apache se desarrolla dentro del proyecto HTTP Server (</w:t>
-      </w:r>
-      <w:proofErr w:type="spellStart"/>
-      <w:r>
-        <w:rPr>
-          <w:rFonts w:ascii="Arial" w:hAnsi="Arial" w:cs="Arial"/>
-          <w:sz w:val="24"/>
-          <w:szCs w:val="24"/>
-        </w:rPr>
-        <w:t>httpd</w:t>
-      </w:r>
-      <w:proofErr w:type="spellEnd"/>
-      <w:r>
-        <w:rPr>
-          <w:rFonts w:ascii="Arial" w:hAnsi="Arial" w:cs="Arial"/>
-          <w:sz w:val="24"/>
-          <w:szCs w:val="24"/>
-        </w:rPr>
-        <w:t xml:space="preserve">) de la Apache Software </w:t>
-      </w:r>
-      <w:proofErr w:type="spellStart"/>
-      <w:r>
-        <w:rPr>
-          <w:rFonts w:ascii="Arial" w:hAnsi="Arial" w:cs="Arial"/>
-          <w:sz w:val="24"/>
-          <w:szCs w:val="24"/>
-        </w:rPr>
-        <w:t>Foundation</w:t>
-      </w:r>
-      <w:proofErr w:type="spellEnd"/>
-      <w:r>
-        <w:rPr>
-          <w:rFonts w:ascii="Arial" w:hAnsi="Arial" w:cs="Arial"/>
-          <w:sz w:val="24"/>
-          <w:szCs w:val="24"/>
-        </w:rPr>
-        <w:t>. Apache presenta entre otras características altamente configurables, bases de datos de autenticación y negociado de contenido, pero fue criticado por la falta de una interfaz gráfica que ayude en su configuración. Apache tiene amplia aceptación en la red: desde 1996, Apache, es el servidor HTTP más usado. Alcanzó su máxima cuota de mercado en 2005 siendo el servidor empleado en el 70% de los sitios web en el mundo, sin embargo ha sufrido un descenso en su cuota de mercado en los últimos años. (Estadísticas históricas y de uso diario proporcio</w:t>
-      </w:r>
-      <w:r>
-        <w:rPr>
-          <w:rFonts w:ascii="Arial" w:hAnsi="Arial" w:cs="Arial"/>
-          <w:sz w:val="24"/>
-          <w:szCs w:val="24"/>
-        </w:rPr>
-        <w:t>nadas por Netcraft3</w:t>
-      </w:r>
-      <w:r>
-        <w:rPr>
-          <w:rFonts w:ascii="Arial" w:hAnsi="Arial" w:cs="Arial"/>
-          <w:sz w:val="24"/>
-          <w:szCs w:val="24"/>
-        </w:rPr>
-        <w:t xml:space="preserve">). La mayoría de las vulnerabilidades de la seguridad descubiertas y resueltas tan sólo pueden ser aprovechadas por usuarios </w:t>
-      </w:r>
-      <w:r>
-        <w:rPr>
-          <w:rFonts w:ascii="Arial" w:hAnsi="Arial" w:cs="Arial"/>
-          <w:sz w:val="24"/>
-          <w:szCs w:val="24"/>
-        </w:rPr>
-        <w:lastRenderedPageBreak/>
-        <w:t xml:space="preserve">locales y no remotamente. Sin embargo, algunas se pueden accionar remotamente en ciertas situaciones, o explotar por los usuarios locales malévolos en las disposiciones de recibimiento compartidas que utilizan PHP como módulo de Apache. </w:t>
-      </w:r>
-      <w:sdt>
-        <w:sdtPr>
-          <w:rPr>
-            <w:rFonts w:ascii="Arial" w:hAnsi="Arial" w:cs="Arial"/>
-            <w:sz w:val="24"/>
-            <w:szCs w:val="24"/>
-          </w:rPr>
-          <w:id w:val="1159657041"/>
-          <w:citation/>
-        </w:sdtPr>
-        <w:sdtContent>
-          <w:r>
-            <w:rPr>
-              <w:rFonts w:ascii="Arial" w:hAnsi="Arial" w:cs="Arial"/>
-              <w:sz w:val="24"/>
-              <w:szCs w:val="24"/>
-            </w:rPr>
-            <w:fldChar w:fldCharType="begin"/>
-          </w:r>
-          <w:r>
-            <w:rPr>
-              <w:rFonts w:ascii="Arial" w:hAnsi="Arial" w:cs="Arial"/>
-              <w:sz w:val="24"/>
-              <w:szCs w:val="24"/>
-              <w:lang w:val="es-CO"/>
-            </w:rPr>
-            <w:instrText xml:space="preserve">CITATION Apa151 \l 9226 </w:instrText>
-          </w:r>
-          <w:r>
-            <w:rPr>
-              <w:rFonts w:ascii="Arial" w:hAnsi="Arial" w:cs="Arial"/>
-              <w:sz w:val="24"/>
-              <w:szCs w:val="24"/>
-            </w:rPr>
-            <w:fldChar w:fldCharType="separate"/>
-          </w:r>
-          <w:r>
-            <w:rPr>
-              <w:rFonts w:ascii="Arial" w:hAnsi="Arial" w:cs="Arial"/>
-              <w:noProof/>
-              <w:sz w:val="24"/>
-              <w:szCs w:val="24"/>
-              <w:lang w:val="es-CO"/>
-            </w:rPr>
-            <w:t>(ApacheHTTPServer, 2015)</w:t>
-          </w:r>
-          <w:r>
-            <w:rPr>
-              <w:rFonts w:ascii="Arial" w:hAnsi="Arial" w:cs="Arial"/>
-              <w:sz w:val="24"/>
-              <w:szCs w:val="24"/>
-            </w:rPr>
-            <w:fldChar w:fldCharType="end"/>
-          </w:r>
-        </w:sdtContent>
-      </w:sdt>
-    </w:p>
-    <w:p>
-      <w:pPr>
         <w:spacing w:after="0" w:line="360" w:lineRule="auto"/>
         <w:ind w:left="567"/>
         <w:jc w:val="both"/>
@@ -13736,6 +13284,7 @@
         <w:rPr>
           <w:rFonts w:ascii="Arial" w:hAnsi="Arial" w:cs="Arial"/>
         </w:rPr>
+        <w:lastRenderedPageBreak/>
         <w:t xml:space="preserve">Software de diseño gráfico. </w:t>
       </w:r>
       <w:sdt>
@@ -13783,11 +13332,1947 @@
     </w:p>
     <w:p>
       <w:pPr>
+        <w:pStyle w:val="Prrafodelista"/>
+        <w:rPr>
+          <w:rFonts w:ascii="Arial" w:hAnsi="Arial" w:cs="Arial"/>
+        </w:rPr>
+      </w:pPr>
+    </w:p>
+    <w:p>
+      <w:pPr>
         <w:pStyle w:val="NormalWeb"/>
         <w:spacing w:before="0" w:beforeAutospacing="0" w:after="0" w:afterAutospacing="0" w:line="360" w:lineRule="auto"/>
         <w:jc w:val="both"/>
         <w:rPr>
           <w:rFonts w:ascii="Arial" w:hAnsi="Arial" w:cs="Arial"/>
+          <w:b/>
+        </w:rPr>
+      </w:pPr>
+      <w:r>
+        <w:rPr>
+          <w:rFonts w:ascii="Arial" w:hAnsi="Arial" w:cs="Arial"/>
+          <w:b/>
+        </w:rPr>
+        <w:t>SOFTWARE LUDICOS PARA NIÑOS CON SINDROME DE DOWN</w:t>
+      </w:r>
+    </w:p>
+    <w:p>
+      <w:pPr>
+        <w:pStyle w:val="NormalWeb"/>
+        <w:spacing w:before="0" w:beforeAutospacing="0" w:after="0" w:afterAutospacing="0" w:line="360" w:lineRule="auto"/>
+        <w:jc w:val="both"/>
+        <w:rPr>
+          <w:rFonts w:ascii="Arial" w:hAnsi="Arial" w:cs="Arial"/>
+        </w:rPr>
+      </w:pPr>
+    </w:p>
+    <w:tbl>
+      <w:tblPr>
+        <w:tblStyle w:val="Tablaconcuadrcula"/>
+        <w:tblW w:w="0" w:type="auto"/>
+        <w:tblInd w:w="-856" w:type="dxa"/>
+        <w:tblLayout w:type="fixed"/>
+        <w:tblLook w:val="04A0" w:firstRow="1" w:lastRow="0" w:firstColumn="1" w:lastColumn="0" w:noHBand="0" w:noVBand="1"/>
+      </w:tblPr>
+      <w:tblGrid>
+        <w:gridCol w:w="2049"/>
+        <w:gridCol w:w="2346"/>
+        <w:gridCol w:w="2782"/>
+        <w:gridCol w:w="2173"/>
+      </w:tblGrid>
+      <w:tr>
+        <w:tc>
+          <w:tcPr>
+            <w:tcW w:w="2049" w:type="dxa"/>
+          </w:tcPr>
+          <w:p>
+            <w:pPr>
+              <w:jc w:val="both"/>
+              <w:rPr>
+                <w:rFonts w:ascii="Arial" w:hAnsi="Arial" w:cs="Arial"/>
+                <w:b/>
+              </w:rPr>
+            </w:pPr>
+            <w:r>
+              <w:rPr>
+                <w:rFonts w:ascii="Arial" w:hAnsi="Arial" w:cs="Arial"/>
+                <w:b/>
+              </w:rPr>
+              <w:t>SIGUEME</w:t>
+            </w:r>
+          </w:p>
+        </w:tc>
+        <w:tc>
+          <w:tcPr>
+            <w:tcW w:w="2346" w:type="dxa"/>
+          </w:tcPr>
+          <w:p>
+            <w:pPr>
+              <w:jc w:val="both"/>
+              <w:rPr>
+                <w:rFonts w:ascii="Arial" w:hAnsi="Arial" w:cs="Arial"/>
+                <w:b/>
+              </w:rPr>
+            </w:pPr>
+            <w:r>
+              <w:rPr>
+                <w:rFonts w:ascii="Arial" w:hAnsi="Arial" w:cs="Arial"/>
+                <w:b/>
+              </w:rPr>
+              <w:t>PICAA</w:t>
+            </w:r>
+          </w:p>
+        </w:tc>
+        <w:tc>
+          <w:tcPr>
+            <w:tcW w:w="2782" w:type="dxa"/>
+          </w:tcPr>
+          <w:p>
+            <w:pPr>
+              <w:jc w:val="both"/>
+              <w:rPr>
+                <w:rFonts w:ascii="Arial" w:hAnsi="Arial" w:cs="Arial"/>
+                <w:b/>
+              </w:rPr>
+            </w:pPr>
+            <w:r>
+              <w:rPr>
+                <w:rFonts w:ascii="Arial" w:hAnsi="Arial" w:cs="Arial"/>
+                <w:b/>
+              </w:rPr>
+              <w:t>PESCO</w:t>
+            </w:r>
+          </w:p>
+        </w:tc>
+        <w:tc>
+          <w:tcPr>
+            <w:tcW w:w="2173" w:type="dxa"/>
+          </w:tcPr>
+          <w:p>
+            <w:pPr>
+              <w:jc w:val="both"/>
+              <w:rPr>
+                <w:rFonts w:ascii="Arial" w:hAnsi="Arial" w:cs="Arial"/>
+                <w:b/>
+              </w:rPr>
+            </w:pPr>
+            <w:r>
+              <w:rPr>
+                <w:rFonts w:ascii="Arial" w:hAnsi="Arial" w:cs="Arial"/>
+                <w:b/>
+              </w:rPr>
+              <w:t>SC@UT</w:t>
+            </w:r>
+          </w:p>
+        </w:tc>
+      </w:tr>
+      <w:tr>
+        <w:trPr>
+          <w:trHeight w:val="6665"/>
+        </w:trPr>
+        <w:tc>
+          <w:tcPr>
+            <w:tcW w:w="2049" w:type="dxa"/>
+          </w:tcPr>
+          <w:p>
+            <w:pPr>
+              <w:jc w:val="both"/>
+              <w:rPr>
+                <w:rFonts w:ascii="Arial" w:hAnsi="Arial" w:cs="Arial"/>
+              </w:rPr>
+            </w:pPr>
+            <w:r>
+              <w:rPr>
+                <w:rFonts w:ascii="Arial" w:hAnsi="Arial" w:cs="Arial"/>
+                <w:shd w:val="clear" w:color="auto" w:fill="FFFFFF"/>
+              </w:rPr>
+              <w:t>Favorecer y potenciar el desarrollo de los procesos perceptivo-visual y cognitivo–visual en personas con autismo de bajo nivel de funcionamiento, para conseguir la adquisición del significado (asociación de imágenes a etiquetas verbales y a su significado).</w:t>
+            </w:r>
+          </w:p>
+        </w:tc>
+        <w:tc>
+          <w:tcPr>
+            <w:tcW w:w="2346" w:type="dxa"/>
+          </w:tcPr>
+          <w:p>
+            <w:pPr>
+              <w:jc w:val="both"/>
+              <w:rPr>
+                <w:rFonts w:ascii="Arial" w:hAnsi="Arial" w:cs="Arial"/>
+                <w:shd w:val="clear" w:color="auto" w:fill="FFFFFF"/>
+              </w:rPr>
+            </w:pPr>
+            <w:r>
+              <w:rPr>
+                <w:rStyle w:val="apple-converted-space"/>
+                <w:rFonts w:ascii="Arial" w:hAnsi="Arial" w:cs="Arial"/>
+                <w:shd w:val="clear" w:color="auto" w:fill="FFFFFF"/>
+              </w:rPr>
+              <w:t>P</w:t>
+            </w:r>
+            <w:r>
+              <w:rPr>
+                <w:rFonts w:ascii="Arial" w:hAnsi="Arial" w:cs="Arial"/>
+                <w:shd w:val="clear" w:color="auto" w:fill="FFFFFF"/>
+              </w:rPr>
+              <w:t>ermite adaptar la interfaz de usuario y el contexto educativo a las necesidades y capacidades del alumno, ofreciendo una enseñanza individualizada y dando soporte a la realización de actividades en grupo.</w:t>
+            </w:r>
+          </w:p>
+          <w:p>
+            <w:pPr>
+              <w:jc w:val="both"/>
+              <w:rPr>
+                <w:rFonts w:ascii="Arial" w:hAnsi="Arial" w:cs="Arial"/>
+                <w:shd w:val="clear" w:color="auto" w:fill="FFFFFF"/>
+              </w:rPr>
+            </w:pPr>
+          </w:p>
+          <w:p>
+            <w:pPr>
+              <w:jc w:val="both"/>
+              <w:rPr>
+                <w:rFonts w:ascii="Arial" w:hAnsi="Arial" w:cs="Arial"/>
+                <w:shd w:val="clear" w:color="auto" w:fill="FFFFFF"/>
+              </w:rPr>
+            </w:pPr>
+            <w:proofErr w:type="gramStart"/>
+            <w:r>
+              <w:rPr>
+                <w:rFonts w:ascii="Arial" w:hAnsi="Arial" w:cs="Arial"/>
+                <w:shd w:val="clear" w:color="auto" w:fill="FFFFFF"/>
+              </w:rPr>
+              <w:t>Las</w:t>
+            </w:r>
+            <w:proofErr w:type="gramEnd"/>
+            <w:r>
+              <w:rPr>
+                <w:rFonts w:ascii="Arial" w:hAnsi="Arial" w:cs="Arial"/>
+                <w:shd w:val="clear" w:color="auto" w:fill="FFFFFF"/>
+              </w:rPr>
+              <w:t xml:space="preserve"> dispositivos elegidos para el desarrollo del sistema </w:t>
+            </w:r>
+            <w:proofErr w:type="spellStart"/>
+            <w:r>
+              <w:rPr>
+                <w:rFonts w:ascii="Arial" w:hAnsi="Arial" w:cs="Arial"/>
+                <w:shd w:val="clear" w:color="auto" w:fill="FFFFFF"/>
+              </w:rPr>
+              <w:t>Picaa</w:t>
+            </w:r>
+            <w:proofErr w:type="spellEnd"/>
+            <w:r>
+              <w:rPr>
+                <w:rFonts w:ascii="Arial" w:hAnsi="Arial" w:cs="Arial"/>
+                <w:shd w:val="clear" w:color="auto" w:fill="FFFFFF"/>
+              </w:rPr>
+              <w:t xml:space="preserve"> son: iPad, iPhone y</w:t>
+            </w:r>
+            <w:r>
+              <w:rPr>
+                <w:rStyle w:val="apple-converted-space"/>
+                <w:rFonts w:ascii="Arial" w:hAnsi="Arial" w:cs="Arial"/>
+                <w:shd w:val="clear" w:color="auto" w:fill="FFFFFF"/>
+              </w:rPr>
+              <w:t> </w:t>
+            </w:r>
+            <w:hyperlink r:id="rId7" w:history="1">
+              <w:r>
+                <w:rPr>
+                  <w:rStyle w:val="Hipervnculo"/>
+                  <w:rFonts w:ascii="Arial" w:hAnsi="Arial" w:cs="Arial"/>
+                  <w:bdr w:val="none" w:sz="0" w:space="0" w:color="auto" w:frame="1"/>
+                  <w:shd w:val="clear" w:color="auto" w:fill="FFFFFF"/>
+                </w:rPr>
+                <w:t xml:space="preserve">iPod </w:t>
+              </w:r>
+              <w:proofErr w:type="spellStart"/>
+              <w:r>
+                <w:rPr>
+                  <w:rStyle w:val="Hipervnculo"/>
+                  <w:rFonts w:ascii="Arial" w:hAnsi="Arial" w:cs="Arial"/>
+                  <w:bdr w:val="none" w:sz="0" w:space="0" w:color="auto" w:frame="1"/>
+                  <w:shd w:val="clear" w:color="auto" w:fill="FFFFFF"/>
+                </w:rPr>
+                <w:t>touch</w:t>
+              </w:r>
+              <w:proofErr w:type="spellEnd"/>
+            </w:hyperlink>
+            <w:r>
+              <w:rPr>
+                <w:rStyle w:val="apple-converted-space"/>
+                <w:rFonts w:ascii="Arial" w:hAnsi="Arial" w:cs="Arial"/>
+                <w:shd w:val="clear" w:color="auto" w:fill="FFFFFF"/>
+              </w:rPr>
+              <w:t> </w:t>
+            </w:r>
+            <w:r>
+              <w:rPr>
+                <w:rFonts w:ascii="Arial" w:hAnsi="Arial" w:cs="Arial"/>
+                <w:shd w:val="clear" w:color="auto" w:fill="FFFFFF"/>
+              </w:rPr>
+              <w:t>de Apple. Elegimos la plataforma de Apple debido a que ofrece las siguientes características: </w:t>
+            </w:r>
+          </w:p>
+          <w:p>
+            <w:pPr>
+              <w:jc w:val="both"/>
+              <w:rPr>
+                <w:rFonts w:ascii="Arial" w:hAnsi="Arial" w:cs="Arial"/>
+                <w:shd w:val="clear" w:color="auto" w:fill="FFFFFF"/>
+              </w:rPr>
+            </w:pPr>
+          </w:p>
+          <w:p>
+            <w:pPr>
+              <w:pStyle w:val="Prrafodelista"/>
+              <w:numPr>
+                <w:ilvl w:val="0"/>
+                <w:numId w:val="35"/>
+              </w:numPr>
+              <w:jc w:val="both"/>
+              <w:rPr>
+                <w:rFonts w:ascii="Arial" w:hAnsi="Arial" w:cs="Arial"/>
+              </w:rPr>
+            </w:pPr>
+            <w:r>
+              <w:rPr>
+                <w:rFonts w:ascii="Arial" w:hAnsi="Arial" w:cs="Arial"/>
+              </w:rPr>
+              <w:t>Movilidad</w:t>
+            </w:r>
+          </w:p>
+          <w:p>
+            <w:pPr>
+              <w:pStyle w:val="Prrafodelista"/>
+              <w:numPr>
+                <w:ilvl w:val="0"/>
+                <w:numId w:val="35"/>
+              </w:numPr>
+              <w:jc w:val="both"/>
+              <w:rPr>
+                <w:rFonts w:ascii="Arial" w:hAnsi="Arial" w:cs="Arial"/>
+              </w:rPr>
+            </w:pPr>
+            <w:r>
+              <w:rPr>
+                <w:rFonts w:ascii="Arial" w:hAnsi="Arial" w:cs="Arial"/>
+              </w:rPr>
+              <w:t>Pantalla táctil</w:t>
+            </w:r>
+          </w:p>
+          <w:p>
+            <w:pPr>
+              <w:pStyle w:val="Prrafodelista"/>
+              <w:numPr>
+                <w:ilvl w:val="0"/>
+                <w:numId w:val="35"/>
+              </w:numPr>
+              <w:jc w:val="both"/>
+              <w:rPr>
+                <w:rFonts w:ascii="Arial" w:hAnsi="Arial" w:cs="Arial"/>
+              </w:rPr>
+            </w:pPr>
+            <w:r>
+              <w:rPr>
+                <w:rFonts w:ascii="Arial" w:hAnsi="Arial" w:cs="Arial"/>
+              </w:rPr>
+              <w:t>Accesibilidad</w:t>
+            </w:r>
+          </w:p>
+          <w:p>
+            <w:pPr>
+              <w:pStyle w:val="Prrafodelista"/>
+              <w:numPr>
+                <w:ilvl w:val="0"/>
+                <w:numId w:val="35"/>
+              </w:numPr>
+              <w:jc w:val="both"/>
+              <w:rPr>
+                <w:rFonts w:ascii="Arial" w:hAnsi="Arial" w:cs="Arial"/>
+              </w:rPr>
+            </w:pPr>
+            <w:r>
+              <w:rPr>
+                <w:rFonts w:ascii="Arial" w:hAnsi="Arial" w:cs="Arial"/>
+              </w:rPr>
+              <w:t>Multimedia</w:t>
+            </w:r>
+          </w:p>
+          <w:p>
+            <w:pPr>
+              <w:pStyle w:val="Prrafodelista"/>
+              <w:numPr>
+                <w:ilvl w:val="0"/>
+                <w:numId w:val="35"/>
+              </w:numPr>
+              <w:jc w:val="both"/>
+              <w:rPr>
+                <w:rFonts w:ascii="Arial" w:hAnsi="Arial" w:cs="Arial"/>
+              </w:rPr>
+            </w:pPr>
+            <w:r>
+              <w:rPr>
+                <w:rFonts w:ascii="Arial" w:hAnsi="Arial" w:cs="Arial"/>
+              </w:rPr>
+              <w:t xml:space="preserve">Conectividad </w:t>
+            </w:r>
+          </w:p>
+          <w:p>
+            <w:pPr>
+              <w:pStyle w:val="Prrafodelista"/>
+              <w:numPr>
+                <w:ilvl w:val="0"/>
+                <w:numId w:val="35"/>
+              </w:numPr>
+              <w:jc w:val="both"/>
+              <w:rPr>
+                <w:rFonts w:ascii="Arial" w:hAnsi="Arial" w:cs="Arial"/>
+              </w:rPr>
+            </w:pPr>
+            <w:r>
+              <w:rPr>
+                <w:rFonts w:ascii="Arial" w:hAnsi="Arial" w:cs="Arial"/>
+              </w:rPr>
+              <w:t>Interacción movimiento</w:t>
+            </w:r>
+          </w:p>
+        </w:tc>
+        <w:tc>
+          <w:tcPr>
+            <w:tcW w:w="2782" w:type="dxa"/>
+          </w:tcPr>
+          <w:p>
+            <w:pPr>
+              <w:jc w:val="both"/>
+              <w:rPr>
+                <w:rFonts w:ascii="Arial" w:hAnsi="Arial" w:cs="Arial"/>
+                <w:shd w:val="clear" w:color="auto" w:fill="FFFFFF"/>
+              </w:rPr>
+            </w:pPr>
+            <w:r>
+              <w:rPr>
+                <w:rFonts w:ascii="Arial" w:hAnsi="Arial" w:cs="Arial"/>
+                <w:shd w:val="clear" w:color="auto" w:fill="FFFFFF"/>
+              </w:rPr>
+              <w:t>(</w:t>
+            </w:r>
+            <w:r>
+              <w:rPr>
+                <w:rStyle w:val="Textoennegrita"/>
+                <w:rFonts w:ascii="Arial" w:hAnsi="Arial" w:cs="Arial"/>
+                <w:bdr w:val="none" w:sz="0" w:space="0" w:color="auto" w:frame="1"/>
+                <w:shd w:val="clear" w:color="auto" w:fill="FFFFFF"/>
+              </w:rPr>
+              <w:t>P</w:t>
+            </w:r>
+            <w:r>
+              <w:rPr>
+                <w:rFonts w:ascii="Arial" w:hAnsi="Arial" w:cs="Arial"/>
+                <w:shd w:val="clear" w:color="auto" w:fill="FFFFFF"/>
+              </w:rPr>
+              <w:t>lataforma de</w:t>
+            </w:r>
+            <w:r>
+              <w:rPr>
+                <w:rStyle w:val="apple-converted-space"/>
+                <w:rFonts w:ascii="Arial" w:hAnsi="Arial" w:cs="Arial"/>
+                <w:shd w:val="clear" w:color="auto" w:fill="FFFFFF"/>
+              </w:rPr>
+              <w:t> </w:t>
+            </w:r>
+            <w:proofErr w:type="spellStart"/>
+            <w:r>
+              <w:rPr>
+                <w:rStyle w:val="Textoennegrita"/>
+                <w:rFonts w:ascii="Arial" w:hAnsi="Arial" w:cs="Arial"/>
+                <w:bdr w:val="none" w:sz="0" w:space="0" w:color="auto" w:frame="1"/>
+                <w:shd w:val="clear" w:color="auto" w:fill="FFFFFF"/>
+              </w:rPr>
+              <w:t>ES</w:t>
+            </w:r>
+            <w:r>
+              <w:rPr>
+                <w:rFonts w:ascii="Arial" w:hAnsi="Arial" w:cs="Arial"/>
+                <w:shd w:val="clear" w:color="auto" w:fill="FFFFFF"/>
+              </w:rPr>
+              <w:t>timulación</w:t>
+            </w:r>
+            <w:proofErr w:type="spellEnd"/>
+            <w:r>
+              <w:rPr>
+                <w:rStyle w:val="apple-converted-space"/>
+                <w:rFonts w:ascii="Arial" w:hAnsi="Arial" w:cs="Arial"/>
+                <w:shd w:val="clear" w:color="auto" w:fill="FFFFFF"/>
+              </w:rPr>
+              <w:t> </w:t>
+            </w:r>
+            <w:proofErr w:type="spellStart"/>
+            <w:r>
+              <w:rPr>
+                <w:rStyle w:val="Textoennegrita"/>
+                <w:rFonts w:ascii="Arial" w:hAnsi="Arial" w:cs="Arial"/>
+                <w:bdr w:val="none" w:sz="0" w:space="0" w:color="auto" w:frame="1"/>
+                <w:shd w:val="clear" w:color="auto" w:fill="FFFFFF"/>
+              </w:rPr>
+              <w:t>CO</w:t>
+            </w:r>
+            <w:r>
+              <w:rPr>
+                <w:rFonts w:ascii="Arial" w:hAnsi="Arial" w:cs="Arial"/>
+                <w:shd w:val="clear" w:color="auto" w:fill="FFFFFF"/>
+              </w:rPr>
+              <w:t>gnitiva</w:t>
+            </w:r>
+            <w:proofErr w:type="spellEnd"/>
+            <w:r>
+              <w:rPr>
+                <w:rFonts w:ascii="Arial" w:hAnsi="Arial" w:cs="Arial"/>
+                <w:shd w:val="clear" w:color="auto" w:fill="FFFFFF"/>
+              </w:rPr>
+              <w:t xml:space="preserve">) es realizar la evaluación y estimulación cognitiva de personas, principalmente mayores, con el fin de prevenir e intervenir sobre el deterioro cognitivo para retrasar la dependencia, trabajando desde sus estadios iniciales. </w:t>
+            </w:r>
+          </w:p>
+          <w:p>
+            <w:pPr>
+              <w:jc w:val="both"/>
+              <w:rPr>
+                <w:rFonts w:ascii="Arial" w:hAnsi="Arial" w:cs="Arial"/>
+                <w:shd w:val="clear" w:color="auto" w:fill="FFFFFF"/>
+              </w:rPr>
+            </w:pPr>
+          </w:p>
+          <w:p>
+            <w:pPr>
+              <w:jc w:val="both"/>
+              <w:rPr>
+                <w:rFonts w:ascii="Arial" w:hAnsi="Arial" w:cs="Arial"/>
+              </w:rPr>
+            </w:pPr>
+            <w:r>
+              <w:rPr>
+                <w:rFonts w:ascii="Arial" w:hAnsi="Arial" w:cs="Arial"/>
+                <w:shd w:val="clear" w:color="auto" w:fill="FFFFFF"/>
+              </w:rPr>
+              <w:t>Consiste en proporcionar pruebas o ejercicios para la rehabilitación neuropsicológica y funcional de memoria, atención, razonamiento y planificación. </w:t>
+            </w:r>
+          </w:p>
+        </w:tc>
+        <w:tc>
+          <w:tcPr>
+            <w:tcW w:w="2173" w:type="dxa"/>
+          </w:tcPr>
+          <w:p>
+            <w:pPr>
+              <w:numPr>
+                <w:ilvl w:val="0"/>
+                <w:numId w:val="28"/>
+              </w:numPr>
+              <w:shd w:val="clear" w:color="auto" w:fill="FFFFFF"/>
+              <w:spacing w:line="324" w:lineRule="atLeast"/>
+              <w:ind w:left="0"/>
+              <w:jc w:val="both"/>
+              <w:rPr>
+                <w:rFonts w:ascii="Arial" w:eastAsia="Times New Roman" w:hAnsi="Arial" w:cs="Arial"/>
+                <w:lang w:eastAsia="es-CO"/>
+              </w:rPr>
+            </w:pPr>
+            <w:r>
+              <w:rPr>
+                <w:rFonts w:ascii="Arial" w:hAnsi="Arial" w:cs="Arial"/>
+                <w:shd w:val="clear" w:color="auto" w:fill="FFFFFF"/>
+              </w:rPr>
+              <w:t>Es un proyecto de investigación que tiene como finalidad mejorar la capacidad comunicativa del colectivo de personas con necesidades educativas especiales.</w:t>
+            </w:r>
+          </w:p>
+          <w:p>
+            <w:pPr>
+              <w:numPr>
+                <w:ilvl w:val="0"/>
+                <w:numId w:val="28"/>
+              </w:numPr>
+              <w:shd w:val="clear" w:color="auto" w:fill="FFFFFF"/>
+              <w:spacing w:before="100" w:beforeAutospacing="1" w:after="100" w:afterAutospacing="1" w:line="324" w:lineRule="atLeast"/>
+              <w:ind w:left="0"/>
+              <w:jc w:val="both"/>
+              <w:rPr>
+                <w:rFonts w:ascii="Arial" w:eastAsia="Times New Roman" w:hAnsi="Arial" w:cs="Arial"/>
+                <w:lang w:eastAsia="es-CO"/>
+              </w:rPr>
+            </w:pPr>
+          </w:p>
+          <w:p>
+            <w:pPr>
+              <w:numPr>
+                <w:ilvl w:val="0"/>
+                <w:numId w:val="28"/>
+              </w:numPr>
+              <w:shd w:val="clear" w:color="auto" w:fill="FFFFFF"/>
+              <w:spacing w:before="100" w:beforeAutospacing="1" w:after="100" w:afterAutospacing="1" w:line="324" w:lineRule="atLeast"/>
+              <w:ind w:left="0"/>
+              <w:jc w:val="both"/>
+              <w:rPr>
+                <w:rFonts w:ascii="Arial" w:eastAsia="Times New Roman" w:hAnsi="Arial" w:cs="Arial"/>
+                <w:lang w:eastAsia="es-CO"/>
+              </w:rPr>
+            </w:pPr>
+            <w:r>
+              <w:rPr>
+                <w:rFonts w:ascii="Arial" w:eastAsia="Times New Roman" w:hAnsi="Arial" w:cs="Arial"/>
+                <w:lang w:eastAsia="es-CO"/>
+              </w:rPr>
+              <w:t xml:space="preserve">1. </w:t>
+            </w:r>
+            <w:r>
+              <w:rPr>
+                <w:rFonts w:ascii="Arial" w:eastAsia="Times New Roman" w:hAnsi="Arial" w:cs="Arial"/>
+                <w:lang w:eastAsia="es-CO"/>
+              </w:rPr>
+              <w:t>Mejorar la autonomía personal: que sea portable y de reducidas dimensiones.</w:t>
+            </w:r>
+          </w:p>
+          <w:p>
+            <w:pPr>
+              <w:numPr>
+                <w:ilvl w:val="0"/>
+                <w:numId w:val="28"/>
+              </w:numPr>
+              <w:shd w:val="clear" w:color="auto" w:fill="FFFFFF"/>
+              <w:spacing w:before="100" w:beforeAutospacing="1" w:after="100" w:afterAutospacing="1" w:line="324" w:lineRule="atLeast"/>
+              <w:ind w:left="0"/>
+              <w:jc w:val="both"/>
+              <w:rPr>
+                <w:rFonts w:ascii="Arial" w:eastAsia="Times New Roman" w:hAnsi="Arial" w:cs="Arial"/>
+                <w:lang w:eastAsia="es-CO"/>
+              </w:rPr>
+            </w:pPr>
+            <w:r>
+              <w:rPr>
+                <w:rFonts w:ascii="Arial" w:eastAsia="Times New Roman" w:hAnsi="Arial" w:cs="Arial"/>
+                <w:lang w:eastAsia="es-CO"/>
+              </w:rPr>
+              <w:t xml:space="preserve">2. </w:t>
+            </w:r>
+            <w:r>
+              <w:rPr>
+                <w:rFonts w:ascii="Arial" w:eastAsia="Times New Roman" w:hAnsi="Arial" w:cs="Arial"/>
+                <w:lang w:eastAsia="es-CO"/>
+              </w:rPr>
+              <w:t>Que sea de fácil aprendizaje e interfaz intuitiva.</w:t>
+            </w:r>
+          </w:p>
+          <w:p>
+            <w:pPr>
+              <w:numPr>
+                <w:ilvl w:val="0"/>
+                <w:numId w:val="28"/>
+              </w:numPr>
+              <w:shd w:val="clear" w:color="auto" w:fill="FFFFFF"/>
+              <w:spacing w:before="100" w:beforeAutospacing="1" w:after="100" w:afterAutospacing="1" w:line="324" w:lineRule="atLeast"/>
+              <w:ind w:left="0"/>
+              <w:jc w:val="both"/>
+              <w:rPr>
+                <w:rFonts w:ascii="Arial" w:eastAsia="Times New Roman" w:hAnsi="Arial" w:cs="Arial"/>
+                <w:lang w:eastAsia="es-CO"/>
+              </w:rPr>
+            </w:pPr>
+            <w:r>
+              <w:rPr>
+                <w:rFonts w:ascii="Arial" w:eastAsia="Times New Roman" w:hAnsi="Arial" w:cs="Arial"/>
+                <w:lang w:eastAsia="es-CO"/>
+              </w:rPr>
+              <w:t xml:space="preserve">3. </w:t>
+            </w:r>
+            <w:r>
+              <w:rPr>
+                <w:rFonts w:ascii="Arial" w:eastAsia="Times New Roman" w:hAnsi="Arial" w:cs="Arial"/>
+                <w:lang w:eastAsia="es-CO"/>
+              </w:rPr>
+              <w:t>Que facilite la labor pedagógica de los profesores y padres.</w:t>
+            </w:r>
+          </w:p>
+          <w:p>
+            <w:pPr>
+              <w:numPr>
+                <w:ilvl w:val="0"/>
+                <w:numId w:val="28"/>
+              </w:numPr>
+              <w:shd w:val="clear" w:color="auto" w:fill="FFFFFF"/>
+              <w:spacing w:before="100" w:beforeAutospacing="1" w:after="100" w:afterAutospacing="1" w:line="324" w:lineRule="atLeast"/>
+              <w:ind w:left="0"/>
+              <w:jc w:val="both"/>
+              <w:rPr>
+                <w:rFonts w:ascii="Arial" w:eastAsia="Times New Roman" w:hAnsi="Arial" w:cs="Arial"/>
+                <w:lang w:eastAsia="es-CO"/>
+              </w:rPr>
+            </w:pPr>
+            <w:r>
+              <w:rPr>
+                <w:rFonts w:ascii="Arial" w:eastAsia="Times New Roman" w:hAnsi="Arial" w:cs="Arial"/>
+                <w:lang w:eastAsia="es-CO"/>
+              </w:rPr>
+              <w:t xml:space="preserve">4. </w:t>
+            </w:r>
+            <w:r>
+              <w:rPr>
+                <w:rFonts w:ascii="Arial" w:eastAsia="Times New Roman" w:hAnsi="Arial" w:cs="Arial"/>
+                <w:lang w:eastAsia="es-CO"/>
+              </w:rPr>
+              <w:t>Que permita analizar el rendimiento del alumno.</w:t>
+            </w:r>
+          </w:p>
+          <w:p>
+            <w:pPr>
+              <w:jc w:val="both"/>
+              <w:rPr>
+                <w:rFonts w:ascii="Arial" w:hAnsi="Arial" w:cs="Arial"/>
+              </w:rPr>
+            </w:pPr>
+          </w:p>
+        </w:tc>
+      </w:tr>
+      <w:tr>
+        <w:tc>
+          <w:tcPr>
+            <w:tcW w:w="2049" w:type="dxa"/>
+          </w:tcPr>
+          <w:p>
+            <w:pPr>
+              <w:jc w:val="both"/>
+              <w:rPr>
+                <w:rFonts w:ascii="Arial" w:hAnsi="Arial" w:cs="Arial"/>
+              </w:rPr>
+            </w:pPr>
+            <w:r>
+              <w:rPr>
+                <w:rFonts w:ascii="Arial" w:hAnsi="Arial" w:cs="Arial"/>
+              </w:rPr>
+              <w:t xml:space="preserve">Se manejan 6 fases incrementales </w:t>
+            </w:r>
+          </w:p>
+          <w:p>
+            <w:pPr>
+              <w:jc w:val="both"/>
+              <w:rPr>
+                <w:rFonts w:ascii="Arial" w:hAnsi="Arial" w:cs="Arial"/>
+              </w:rPr>
+            </w:pPr>
+          </w:p>
+          <w:p>
+            <w:pPr>
+              <w:pStyle w:val="Prrafodelista"/>
+              <w:numPr>
+                <w:ilvl w:val="0"/>
+                <w:numId w:val="33"/>
+              </w:numPr>
+              <w:jc w:val="both"/>
+              <w:rPr>
+                <w:rFonts w:ascii="Arial" w:hAnsi="Arial" w:cs="Arial"/>
+              </w:rPr>
+            </w:pPr>
+            <w:r>
+              <w:rPr>
+                <w:rFonts w:ascii="Arial" w:hAnsi="Arial" w:cs="Arial"/>
+              </w:rPr>
+              <w:t>Atención</w:t>
+            </w:r>
+          </w:p>
+          <w:p>
+            <w:pPr>
+              <w:pStyle w:val="Prrafodelista"/>
+              <w:numPr>
+                <w:ilvl w:val="0"/>
+                <w:numId w:val="33"/>
+              </w:numPr>
+              <w:jc w:val="both"/>
+              <w:rPr>
+                <w:rFonts w:ascii="Arial" w:hAnsi="Arial" w:cs="Arial"/>
+              </w:rPr>
+            </w:pPr>
+            <w:r>
+              <w:rPr>
+                <w:rFonts w:ascii="Arial" w:hAnsi="Arial" w:cs="Arial"/>
+              </w:rPr>
+              <w:t xml:space="preserve">Video </w:t>
+            </w:r>
+          </w:p>
+          <w:p>
+            <w:pPr>
+              <w:pStyle w:val="Prrafodelista"/>
+              <w:numPr>
+                <w:ilvl w:val="0"/>
+                <w:numId w:val="33"/>
+              </w:numPr>
+              <w:jc w:val="both"/>
+              <w:rPr>
+                <w:rFonts w:ascii="Arial" w:hAnsi="Arial" w:cs="Arial"/>
+              </w:rPr>
+            </w:pPr>
+            <w:r>
+              <w:rPr>
+                <w:rFonts w:ascii="Arial" w:hAnsi="Arial" w:cs="Arial"/>
+              </w:rPr>
+              <w:lastRenderedPageBreak/>
+              <w:t xml:space="preserve">Imágenes </w:t>
+            </w:r>
+          </w:p>
+          <w:p>
+            <w:pPr>
+              <w:pStyle w:val="Prrafodelista"/>
+              <w:numPr>
+                <w:ilvl w:val="0"/>
+                <w:numId w:val="33"/>
+              </w:numPr>
+              <w:jc w:val="both"/>
+              <w:rPr>
+                <w:rFonts w:ascii="Arial" w:hAnsi="Arial" w:cs="Arial"/>
+              </w:rPr>
+            </w:pPr>
+            <w:r>
+              <w:rPr>
+                <w:rFonts w:ascii="Arial" w:hAnsi="Arial" w:cs="Arial"/>
+              </w:rPr>
+              <w:t xml:space="preserve">Dibujo </w:t>
+            </w:r>
+          </w:p>
+          <w:p>
+            <w:pPr>
+              <w:pStyle w:val="Prrafodelista"/>
+              <w:numPr>
+                <w:ilvl w:val="0"/>
+                <w:numId w:val="33"/>
+              </w:numPr>
+              <w:jc w:val="both"/>
+              <w:rPr>
+                <w:rFonts w:ascii="Arial" w:hAnsi="Arial" w:cs="Arial"/>
+              </w:rPr>
+            </w:pPr>
+            <w:r>
+              <w:rPr>
+                <w:rFonts w:ascii="Arial" w:hAnsi="Arial" w:cs="Arial"/>
+              </w:rPr>
+              <w:t>Pictograma</w:t>
+            </w:r>
+          </w:p>
+          <w:p>
+            <w:pPr>
+              <w:pStyle w:val="Prrafodelista"/>
+              <w:numPr>
+                <w:ilvl w:val="0"/>
+                <w:numId w:val="33"/>
+              </w:numPr>
+              <w:jc w:val="both"/>
+              <w:rPr>
+                <w:rFonts w:ascii="Arial" w:hAnsi="Arial" w:cs="Arial"/>
+              </w:rPr>
+            </w:pPr>
+            <w:r>
+              <w:rPr>
+                <w:rFonts w:ascii="Arial" w:hAnsi="Arial" w:cs="Arial"/>
+              </w:rPr>
+              <w:t>Juegos</w:t>
+            </w:r>
+          </w:p>
+          <w:p>
+            <w:pPr>
+              <w:jc w:val="both"/>
+              <w:rPr>
+                <w:rFonts w:ascii="Arial" w:hAnsi="Arial" w:cs="Arial"/>
+              </w:rPr>
+            </w:pPr>
+          </w:p>
+          <w:p>
+            <w:pPr>
+              <w:jc w:val="both"/>
+              <w:rPr>
+                <w:rFonts w:ascii="Arial" w:hAnsi="Arial" w:cs="Arial"/>
+                <w:shd w:val="clear" w:color="auto" w:fill="FFFFFF"/>
+              </w:rPr>
+            </w:pPr>
+            <w:r>
+              <w:rPr>
+                <w:rFonts w:ascii="Arial" w:hAnsi="Arial" w:cs="Arial"/>
+                <w:shd w:val="clear" w:color="auto" w:fill="FFFFFF"/>
+              </w:rPr>
+              <w:t>esta aplicación es la posibilidad que ofrece a la hora de personalizar sus contenidos, permitiendo eliminar, crear o sustituir las imágenes, vídeos y sonidos del programa por otros pertenecientes al repertorio de objetos, espacios e intereses del propio usuario, usando para ello el modo editor de la aplicación.</w:t>
+            </w:r>
+          </w:p>
+          <w:p>
+            <w:pPr>
+              <w:jc w:val="both"/>
+              <w:rPr>
+                <w:rFonts w:ascii="Arial" w:hAnsi="Arial" w:cs="Arial"/>
+                <w:shd w:val="clear" w:color="auto" w:fill="FFFFFF"/>
+              </w:rPr>
+            </w:pPr>
+          </w:p>
+          <w:p>
+            <w:pPr>
+              <w:jc w:val="both"/>
+              <w:rPr>
+                <w:rFonts w:ascii="Arial" w:hAnsi="Arial" w:cs="Arial"/>
+              </w:rPr>
+            </w:pPr>
+            <w:sdt>
+              <w:sdtPr>
+                <w:rPr>
+                  <w:rFonts w:ascii="Arial" w:hAnsi="Arial" w:cs="Arial"/>
+                </w:rPr>
+                <w:id w:val="-1881938356"/>
+                <w:citation/>
+              </w:sdtPr>
+              <w:sdtContent>
+                <w:r>
+                  <w:rPr>
+                    <w:rFonts w:ascii="Arial" w:hAnsi="Arial" w:cs="Arial"/>
+                  </w:rPr>
+                  <w:fldChar w:fldCharType="begin"/>
+                </w:r>
+                <w:r>
+                  <w:rPr>
+                    <w:rFonts w:ascii="Arial" w:hAnsi="Arial" w:cs="Arial"/>
+                    <w:shd w:val="clear" w:color="auto" w:fill="FFFFFF"/>
+                    <w:lang w:val="es-CO"/>
+                  </w:rPr>
+                  <w:instrText xml:space="preserve"> CITATION Fun13 \l 9226 </w:instrText>
+                </w:r>
+                <w:r>
+                  <w:rPr>
+                    <w:rFonts w:ascii="Arial" w:hAnsi="Arial" w:cs="Arial"/>
+                  </w:rPr>
+                  <w:fldChar w:fldCharType="separate"/>
+                </w:r>
+                <w:r>
+                  <w:rPr>
+                    <w:rFonts w:ascii="Arial" w:hAnsi="Arial" w:cs="Arial"/>
+                    <w:noProof/>
+                    <w:shd w:val="clear" w:color="auto" w:fill="FFFFFF"/>
+                    <w:lang w:val="es-CO"/>
+                  </w:rPr>
+                  <w:t>(Orange, 2013)</w:t>
+                </w:r>
+                <w:r>
+                  <w:rPr>
+                    <w:rFonts w:ascii="Arial" w:hAnsi="Arial" w:cs="Arial"/>
+                  </w:rPr>
+                  <w:fldChar w:fldCharType="end"/>
+                </w:r>
+              </w:sdtContent>
+            </w:sdt>
+          </w:p>
+        </w:tc>
+        <w:tc>
+          <w:tcPr>
+            <w:tcW w:w="2346" w:type="dxa"/>
+          </w:tcPr>
+          <w:p>
+            <w:pPr>
+              <w:pStyle w:val="NormalWeb"/>
+              <w:shd w:val="clear" w:color="auto" w:fill="FFFFFF"/>
+              <w:spacing w:before="0" w:beforeAutospacing="0" w:after="225" w:afterAutospacing="0" w:line="288" w:lineRule="atLeast"/>
+              <w:jc w:val="both"/>
+              <w:textAlignment w:val="baseline"/>
+              <w:rPr>
+                <w:rFonts w:ascii="Arial" w:hAnsi="Arial" w:cs="Arial"/>
+                <w:sz w:val="22"/>
+                <w:szCs w:val="22"/>
+              </w:rPr>
+            </w:pPr>
+            <w:r>
+              <w:rPr>
+                <w:rFonts w:ascii="Arial" w:hAnsi="Arial" w:cs="Arial"/>
+                <w:sz w:val="22"/>
+                <w:szCs w:val="22"/>
+              </w:rPr>
+              <w:lastRenderedPageBreak/>
+              <w:t xml:space="preserve">Actualmente </w:t>
+            </w:r>
+            <w:proofErr w:type="spellStart"/>
+            <w:r>
+              <w:rPr>
+                <w:rFonts w:ascii="Arial" w:hAnsi="Arial" w:cs="Arial"/>
+                <w:sz w:val="22"/>
+                <w:szCs w:val="22"/>
+              </w:rPr>
+              <w:t>Picaa</w:t>
+            </w:r>
+            <w:proofErr w:type="spellEnd"/>
+            <w:r>
+              <w:rPr>
+                <w:rFonts w:ascii="Arial" w:hAnsi="Arial" w:cs="Arial"/>
+                <w:sz w:val="22"/>
+                <w:szCs w:val="22"/>
+              </w:rPr>
+              <w:t xml:space="preserve"> incorpora 5 tipos de ejercicios con los que se pretende cubrir algunas de las </w:t>
+            </w:r>
+            <w:r>
+              <w:rPr>
+                <w:rFonts w:ascii="Arial" w:hAnsi="Arial" w:cs="Arial"/>
+                <w:sz w:val="22"/>
+                <w:szCs w:val="22"/>
+              </w:rPr>
+              <w:lastRenderedPageBreak/>
+              <w:t>principales tareas de aprendizaje:</w:t>
+            </w:r>
+          </w:p>
+          <w:p>
+            <w:pPr>
+              <w:pStyle w:val="Ttulo5"/>
+              <w:shd w:val="clear" w:color="auto" w:fill="FFFFFF"/>
+              <w:spacing w:before="0" w:line="336" w:lineRule="atLeast"/>
+              <w:jc w:val="both"/>
+              <w:textAlignment w:val="baseline"/>
+              <w:outlineLvl w:val="4"/>
+              <w:rPr>
+                <w:rFonts w:ascii="Arial" w:hAnsi="Arial" w:cs="Arial"/>
+                <w:color w:val="auto"/>
+              </w:rPr>
+            </w:pPr>
+            <w:r>
+              <w:rPr>
+                <w:rStyle w:val="Textoennegrita"/>
+                <w:rFonts w:ascii="Arial" w:hAnsi="Arial" w:cs="Arial"/>
+                <w:color w:val="auto"/>
+                <w:bdr w:val="none" w:sz="0" w:space="0" w:color="auto" w:frame="1"/>
+              </w:rPr>
+              <w:t>Asociación</w:t>
+            </w:r>
+          </w:p>
+          <w:p>
+            <w:pPr>
+              <w:jc w:val="both"/>
+              <w:rPr>
+                <w:rFonts w:ascii="Arial" w:hAnsi="Arial" w:cs="Arial"/>
+              </w:rPr>
+            </w:pPr>
+            <w:proofErr w:type="spellStart"/>
+            <w:r>
+              <w:rPr>
+                <w:rFonts w:ascii="Arial" w:hAnsi="Arial" w:cs="Arial"/>
+              </w:rPr>
+              <w:t>Puzzle</w:t>
+            </w:r>
+            <w:proofErr w:type="spellEnd"/>
+          </w:p>
+          <w:p>
+            <w:pPr>
+              <w:jc w:val="both"/>
+              <w:rPr>
+                <w:rFonts w:ascii="Arial" w:hAnsi="Arial" w:cs="Arial"/>
+              </w:rPr>
+            </w:pPr>
+            <w:r>
+              <w:rPr>
+                <w:rFonts w:ascii="Arial" w:hAnsi="Arial" w:cs="Arial"/>
+              </w:rPr>
+              <w:t xml:space="preserve">Exploración </w:t>
+            </w:r>
+          </w:p>
+          <w:p>
+            <w:pPr>
+              <w:jc w:val="both"/>
+              <w:rPr>
+                <w:rFonts w:ascii="Arial" w:hAnsi="Arial" w:cs="Arial"/>
+              </w:rPr>
+            </w:pPr>
+            <w:r>
+              <w:rPr>
+                <w:rFonts w:ascii="Arial" w:hAnsi="Arial" w:cs="Arial"/>
+              </w:rPr>
+              <w:t>Ordenación</w:t>
+            </w:r>
+          </w:p>
+          <w:p>
+            <w:pPr>
+              <w:jc w:val="both"/>
+              <w:rPr>
+                <w:rFonts w:ascii="Arial" w:hAnsi="Arial" w:cs="Arial"/>
+              </w:rPr>
+            </w:pPr>
+            <w:r>
+              <w:rPr>
+                <w:rFonts w:ascii="Arial" w:hAnsi="Arial" w:cs="Arial"/>
+              </w:rPr>
+              <w:t>Memoria</w:t>
+            </w:r>
+          </w:p>
+          <w:p>
+            <w:pPr>
+              <w:jc w:val="both"/>
+              <w:rPr>
+                <w:rFonts w:ascii="Arial" w:hAnsi="Arial" w:cs="Arial"/>
+              </w:rPr>
+            </w:pPr>
+          </w:p>
+          <w:p>
+            <w:pPr>
+              <w:shd w:val="clear" w:color="auto" w:fill="FFFFFF"/>
+              <w:spacing w:after="225" w:line="288" w:lineRule="atLeast"/>
+              <w:jc w:val="both"/>
+              <w:textAlignment w:val="baseline"/>
+              <w:rPr>
+                <w:rFonts w:ascii="Arial" w:eastAsia="Times New Roman" w:hAnsi="Arial" w:cs="Arial"/>
+                <w:lang w:eastAsia="es-CO"/>
+              </w:rPr>
+            </w:pPr>
+            <w:r>
+              <w:rPr>
+                <w:rFonts w:ascii="Arial" w:eastAsia="Times New Roman" w:hAnsi="Arial" w:cs="Arial"/>
+                <w:lang w:eastAsia="es-CO"/>
+              </w:rPr>
+              <w:t>E</w:t>
+            </w:r>
+            <w:r>
+              <w:rPr>
+                <w:rFonts w:ascii="Arial" w:eastAsia="Times New Roman" w:hAnsi="Arial" w:cs="Arial"/>
+                <w:lang w:eastAsia="es-CO"/>
+              </w:rPr>
+              <w:t>stos tipos de ejercicios están enfocados al desarrollo de las siguientes habilidades y capacidades:</w:t>
+            </w:r>
+          </w:p>
+          <w:p>
+            <w:pPr>
+              <w:numPr>
+                <w:ilvl w:val="0"/>
+                <w:numId w:val="34"/>
+              </w:numPr>
+              <w:spacing w:line="288" w:lineRule="atLeast"/>
+              <w:ind w:left="0"/>
+              <w:jc w:val="both"/>
+              <w:textAlignment w:val="baseline"/>
+              <w:rPr>
+                <w:rFonts w:ascii="Arial" w:eastAsia="Times New Roman" w:hAnsi="Arial" w:cs="Arial"/>
+                <w:lang w:eastAsia="es-CO"/>
+              </w:rPr>
+            </w:pPr>
+            <w:r>
+              <w:rPr>
+                <w:rFonts w:ascii="Arial" w:eastAsia="Times New Roman" w:hAnsi="Arial" w:cs="Arial"/>
+                <w:lang w:eastAsia="es-CO"/>
+              </w:rPr>
+              <w:t>Percepción y discriminación tanto visual como auditiva.</w:t>
+            </w:r>
+          </w:p>
+          <w:p>
+            <w:pPr>
+              <w:numPr>
+                <w:ilvl w:val="0"/>
+                <w:numId w:val="34"/>
+              </w:numPr>
+              <w:spacing w:line="288" w:lineRule="atLeast"/>
+              <w:ind w:left="0"/>
+              <w:jc w:val="both"/>
+              <w:textAlignment w:val="baseline"/>
+              <w:rPr>
+                <w:rFonts w:ascii="Arial" w:eastAsia="Times New Roman" w:hAnsi="Arial" w:cs="Arial"/>
+                <w:lang w:eastAsia="es-CO"/>
+              </w:rPr>
+            </w:pPr>
+            <w:r>
+              <w:rPr>
+                <w:rFonts w:ascii="Arial" w:eastAsia="Times New Roman" w:hAnsi="Arial" w:cs="Arial"/>
+                <w:lang w:eastAsia="es-CO"/>
+              </w:rPr>
+              <w:t>Adquisición de vocabulario y comprensión del significado.</w:t>
+            </w:r>
+          </w:p>
+          <w:p>
+            <w:pPr>
+              <w:numPr>
+                <w:ilvl w:val="0"/>
+                <w:numId w:val="34"/>
+              </w:numPr>
+              <w:spacing w:line="288" w:lineRule="atLeast"/>
+              <w:ind w:left="0"/>
+              <w:jc w:val="both"/>
+              <w:textAlignment w:val="baseline"/>
+              <w:rPr>
+                <w:rFonts w:ascii="Arial" w:eastAsia="Times New Roman" w:hAnsi="Arial" w:cs="Arial"/>
+                <w:lang w:eastAsia="es-CO"/>
+              </w:rPr>
+            </w:pPr>
+            <w:r>
+              <w:rPr>
+                <w:rFonts w:ascii="Arial" w:eastAsia="Times New Roman" w:hAnsi="Arial" w:cs="Arial"/>
+                <w:lang w:eastAsia="es-CO"/>
+              </w:rPr>
+              <w:t>Desarrollo de la memoria.</w:t>
+            </w:r>
+          </w:p>
+          <w:p>
+            <w:pPr>
+              <w:numPr>
+                <w:ilvl w:val="0"/>
+                <w:numId w:val="34"/>
+              </w:numPr>
+              <w:spacing w:line="288" w:lineRule="atLeast"/>
+              <w:ind w:left="0"/>
+              <w:jc w:val="both"/>
+              <w:textAlignment w:val="baseline"/>
+              <w:rPr>
+                <w:rFonts w:ascii="Arial" w:eastAsia="Times New Roman" w:hAnsi="Arial" w:cs="Arial"/>
+                <w:lang w:eastAsia="es-CO"/>
+              </w:rPr>
+            </w:pPr>
+            <w:r>
+              <w:rPr>
+                <w:rFonts w:ascii="Arial" w:eastAsia="Times New Roman" w:hAnsi="Arial" w:cs="Arial"/>
+                <w:lang w:eastAsia="es-CO"/>
+              </w:rPr>
+              <w:t>Mejora de la fonética, sintaxis y pragmática del lenguaje.</w:t>
+            </w:r>
+          </w:p>
+          <w:p>
+            <w:pPr>
+              <w:numPr>
+                <w:ilvl w:val="0"/>
+                <w:numId w:val="34"/>
+              </w:numPr>
+              <w:spacing w:line="288" w:lineRule="atLeast"/>
+              <w:ind w:left="0"/>
+              <w:jc w:val="both"/>
+              <w:textAlignment w:val="baseline"/>
+              <w:rPr>
+                <w:rFonts w:ascii="Arial" w:eastAsia="Times New Roman" w:hAnsi="Arial" w:cs="Arial"/>
+                <w:lang w:eastAsia="es-CO"/>
+              </w:rPr>
+            </w:pPr>
+            <w:r>
+              <w:rPr>
+                <w:rFonts w:ascii="Arial" w:eastAsia="Times New Roman" w:hAnsi="Arial" w:cs="Arial"/>
+                <w:lang w:eastAsia="es-CO"/>
+              </w:rPr>
+              <w:t xml:space="preserve">Trabajo de la coordinación </w:t>
+            </w:r>
+            <w:proofErr w:type="spellStart"/>
+            <w:r>
+              <w:rPr>
+                <w:rFonts w:ascii="Arial" w:eastAsia="Times New Roman" w:hAnsi="Arial" w:cs="Arial"/>
+                <w:lang w:eastAsia="es-CO"/>
+              </w:rPr>
+              <w:t>oculo</w:t>
+            </w:r>
+            <w:proofErr w:type="spellEnd"/>
+            <w:r>
+              <w:rPr>
+                <w:rFonts w:ascii="Arial" w:eastAsia="Times New Roman" w:hAnsi="Arial" w:cs="Arial"/>
+                <w:lang w:eastAsia="es-CO"/>
+              </w:rPr>
+              <w:t>-manual.</w:t>
+            </w:r>
+          </w:p>
+          <w:p>
+            <w:pPr>
+              <w:numPr>
+                <w:ilvl w:val="0"/>
+                <w:numId w:val="34"/>
+              </w:numPr>
+              <w:spacing w:line="288" w:lineRule="atLeast"/>
+              <w:ind w:left="0"/>
+              <w:jc w:val="both"/>
+              <w:textAlignment w:val="baseline"/>
+              <w:rPr>
+                <w:rFonts w:ascii="Arial" w:eastAsia="Times New Roman" w:hAnsi="Arial" w:cs="Arial"/>
+                <w:lang w:eastAsia="es-CO"/>
+              </w:rPr>
+            </w:pPr>
+            <w:r>
+              <w:rPr>
+                <w:rFonts w:ascii="Arial" w:eastAsia="Times New Roman" w:hAnsi="Arial" w:cs="Arial"/>
+                <w:lang w:eastAsia="es-CO"/>
+              </w:rPr>
+              <w:t>Examinar suposiciones, conclusiones e interpretaciones.</w:t>
+            </w:r>
+          </w:p>
+          <w:p>
+            <w:pPr>
+              <w:numPr>
+                <w:ilvl w:val="0"/>
+                <w:numId w:val="34"/>
+              </w:numPr>
+              <w:spacing w:line="288" w:lineRule="atLeast"/>
+              <w:ind w:left="0"/>
+              <w:jc w:val="both"/>
+              <w:textAlignment w:val="baseline"/>
+              <w:rPr>
+                <w:rFonts w:ascii="Arial" w:eastAsia="Times New Roman" w:hAnsi="Arial" w:cs="Arial"/>
+                <w:lang w:eastAsia="es-CO"/>
+              </w:rPr>
+            </w:pPr>
+            <w:r>
+              <w:rPr>
+                <w:rFonts w:ascii="Arial" w:eastAsia="Times New Roman" w:hAnsi="Arial" w:cs="Arial"/>
+                <w:lang w:eastAsia="es-CO"/>
+              </w:rPr>
+              <w:t>Aprendizaje de causa-efecto.</w:t>
+            </w:r>
+          </w:p>
+          <w:p>
+            <w:pPr>
+              <w:spacing w:line="288" w:lineRule="atLeast"/>
+              <w:jc w:val="both"/>
+              <w:textAlignment w:val="baseline"/>
+              <w:rPr>
+                <w:rFonts w:ascii="Arial" w:eastAsia="Times New Roman" w:hAnsi="Arial" w:cs="Arial"/>
+                <w:lang w:eastAsia="es-CO"/>
+              </w:rPr>
+            </w:pPr>
+          </w:p>
+          <w:p>
+            <w:pPr>
+              <w:spacing w:line="288" w:lineRule="atLeast"/>
+              <w:jc w:val="both"/>
+              <w:textAlignment w:val="baseline"/>
+              <w:rPr>
+                <w:rFonts w:ascii="Arial" w:eastAsia="Times New Roman" w:hAnsi="Arial" w:cs="Arial"/>
+                <w:lang w:eastAsia="es-CO"/>
+              </w:rPr>
+            </w:pPr>
+            <w:sdt>
+              <w:sdtPr>
+                <w:rPr>
+                  <w:rFonts w:ascii="Arial" w:eastAsia="Times New Roman" w:hAnsi="Arial" w:cs="Arial"/>
+                  <w:lang w:eastAsia="es-CO"/>
+                </w:rPr>
+                <w:id w:val="-1389717122"/>
+                <w:citation/>
+              </w:sdtPr>
+              <w:sdtContent>
+                <w:r>
+                  <w:rPr>
+                    <w:rFonts w:ascii="Arial" w:eastAsia="Times New Roman" w:hAnsi="Arial" w:cs="Arial"/>
+                    <w:lang w:eastAsia="es-CO"/>
+                  </w:rPr>
+                  <w:fldChar w:fldCharType="begin"/>
+                </w:r>
+                <w:r>
+                  <w:rPr>
+                    <w:rFonts w:ascii="Arial" w:eastAsia="Times New Roman" w:hAnsi="Arial" w:cs="Arial"/>
+                    <w:lang w:val="es-CO" w:eastAsia="es-CO"/>
+                  </w:rPr>
+                  <w:instrText xml:space="preserve"> CITATION Álv09 \l 9226 </w:instrText>
+                </w:r>
+                <w:r>
+                  <w:rPr>
+                    <w:rFonts w:ascii="Arial" w:eastAsia="Times New Roman" w:hAnsi="Arial" w:cs="Arial"/>
+                    <w:lang w:eastAsia="es-CO"/>
+                  </w:rPr>
+                  <w:fldChar w:fldCharType="separate"/>
+                </w:r>
+                <w:r>
+                  <w:rPr>
+                    <w:rFonts w:ascii="Arial" w:eastAsia="Times New Roman" w:hAnsi="Arial" w:cs="Arial"/>
+                    <w:noProof/>
+                    <w:lang w:val="es-CO" w:eastAsia="es-CO"/>
+                  </w:rPr>
+                  <w:t>( Álvaro Fernández, 2009)</w:t>
+                </w:r>
+                <w:r>
+                  <w:rPr>
+                    <w:rFonts w:ascii="Arial" w:eastAsia="Times New Roman" w:hAnsi="Arial" w:cs="Arial"/>
+                    <w:lang w:eastAsia="es-CO"/>
+                  </w:rPr>
+                  <w:fldChar w:fldCharType="end"/>
+                </w:r>
+              </w:sdtContent>
+            </w:sdt>
+          </w:p>
+          <w:p>
+            <w:pPr>
+              <w:jc w:val="both"/>
+              <w:rPr>
+                <w:rFonts w:ascii="Arial" w:hAnsi="Arial" w:cs="Arial"/>
+              </w:rPr>
+            </w:pPr>
+          </w:p>
+        </w:tc>
+        <w:tc>
+          <w:tcPr>
+            <w:tcW w:w="2782" w:type="dxa"/>
+          </w:tcPr>
+          <w:p>
+            <w:pPr>
+              <w:shd w:val="clear" w:color="auto" w:fill="FFFFFF"/>
+              <w:spacing w:line="312" w:lineRule="atLeast"/>
+              <w:jc w:val="both"/>
+              <w:textAlignment w:val="baseline"/>
+              <w:rPr>
+                <w:rFonts w:ascii="Arial" w:eastAsia="Times New Roman" w:hAnsi="Arial" w:cs="Arial"/>
+                <w:lang w:eastAsia="es-CO"/>
+              </w:rPr>
+            </w:pPr>
+            <w:r>
+              <w:rPr>
+                <w:rFonts w:ascii="Arial" w:eastAsia="Times New Roman" w:hAnsi="Arial" w:cs="Arial"/>
+                <w:lang w:eastAsia="es-CO"/>
+              </w:rPr>
+              <w:lastRenderedPageBreak/>
+              <w:t>se dividen en</w:t>
+            </w:r>
+            <w:r>
+              <w:rPr>
+                <w:rFonts w:ascii="Arial" w:eastAsia="Times New Roman" w:hAnsi="Arial" w:cs="Arial"/>
+                <w:lang w:eastAsia="es-CO"/>
+              </w:rPr>
+              <w:t> </w:t>
+            </w:r>
+            <w:r>
+              <w:rPr>
+                <w:rFonts w:ascii="Arial" w:eastAsia="Times New Roman" w:hAnsi="Arial" w:cs="Arial"/>
+                <w:b/>
+                <w:bCs/>
+                <w:bdr w:val="none" w:sz="0" w:space="0" w:color="auto" w:frame="1"/>
+                <w:lang w:eastAsia="es-CO"/>
+              </w:rPr>
+              <w:t>cuatro áreas</w:t>
+            </w:r>
+            <w:r>
+              <w:rPr>
+                <w:rFonts w:ascii="Arial" w:eastAsia="Times New Roman" w:hAnsi="Arial" w:cs="Arial"/>
+                <w:lang w:eastAsia="es-CO"/>
+              </w:rPr>
+              <w:t>, según el área cognitiva que se pretende estimular:</w:t>
+            </w:r>
+          </w:p>
+          <w:p>
+            <w:pPr>
+              <w:shd w:val="clear" w:color="auto" w:fill="FFFFFF"/>
+              <w:spacing w:line="312" w:lineRule="atLeast"/>
+              <w:jc w:val="both"/>
+              <w:textAlignment w:val="baseline"/>
+              <w:outlineLvl w:val="1"/>
+              <w:rPr>
+                <w:rFonts w:ascii="Arial" w:eastAsia="Times New Roman" w:hAnsi="Arial" w:cs="Arial"/>
+                <w:b/>
+                <w:bCs/>
+                <w:lang w:eastAsia="es-CO"/>
+              </w:rPr>
+            </w:pPr>
+            <w:r>
+              <w:rPr>
+                <w:rFonts w:ascii="Arial" w:eastAsia="Times New Roman" w:hAnsi="Arial" w:cs="Arial"/>
+                <w:b/>
+                <w:bCs/>
+                <w:lang w:eastAsia="es-CO"/>
+              </w:rPr>
+              <w:lastRenderedPageBreak/>
+              <w:t>Atención</w:t>
+            </w:r>
+          </w:p>
+          <w:p>
+            <w:pPr>
+              <w:shd w:val="clear" w:color="auto" w:fill="FFFFFF"/>
+              <w:spacing w:after="240" w:line="312" w:lineRule="atLeast"/>
+              <w:jc w:val="both"/>
+              <w:textAlignment w:val="baseline"/>
+              <w:rPr>
+                <w:rFonts w:ascii="Arial" w:eastAsia="Times New Roman" w:hAnsi="Arial" w:cs="Arial"/>
+                <w:lang w:eastAsia="es-CO"/>
+              </w:rPr>
+            </w:pPr>
+            <w:r>
+              <w:rPr>
+                <w:rFonts w:ascii="Arial" w:eastAsia="Times New Roman" w:hAnsi="Arial" w:cs="Arial"/>
+                <w:lang w:eastAsia="es-CO"/>
+              </w:rPr>
+              <w:t>Los ejercicios de atención son los siguientes:</w:t>
+            </w:r>
+          </w:p>
+          <w:p>
+            <w:pPr>
+              <w:numPr>
+                <w:ilvl w:val="0"/>
+                <w:numId w:val="29"/>
+              </w:numPr>
+              <w:spacing w:line="312" w:lineRule="atLeast"/>
+              <w:ind w:left="375"/>
+              <w:jc w:val="both"/>
+              <w:textAlignment w:val="baseline"/>
+              <w:rPr>
+                <w:rFonts w:ascii="Arial" w:eastAsia="Times New Roman" w:hAnsi="Arial" w:cs="Arial"/>
+                <w:lang w:eastAsia="es-CO"/>
+              </w:rPr>
+            </w:pPr>
+            <w:r>
+              <w:rPr>
+                <w:rFonts w:ascii="Arial" w:eastAsia="Times New Roman" w:hAnsi="Arial" w:cs="Arial"/>
+                <w:lang w:eastAsia="es-CO"/>
+              </w:rPr>
+              <w:t>Ejercicio de globos</w:t>
+            </w:r>
+          </w:p>
+          <w:p>
+            <w:pPr>
+              <w:numPr>
+                <w:ilvl w:val="0"/>
+                <w:numId w:val="29"/>
+              </w:numPr>
+              <w:spacing w:line="312" w:lineRule="atLeast"/>
+              <w:ind w:left="375"/>
+              <w:jc w:val="both"/>
+              <w:textAlignment w:val="baseline"/>
+              <w:rPr>
+                <w:rFonts w:ascii="Arial" w:eastAsia="Times New Roman" w:hAnsi="Arial" w:cs="Arial"/>
+                <w:lang w:eastAsia="es-CO"/>
+              </w:rPr>
+            </w:pPr>
+            <w:r>
+              <w:rPr>
+                <w:rFonts w:ascii="Arial" w:eastAsia="Times New Roman" w:hAnsi="Arial" w:cs="Arial"/>
+                <w:lang w:eastAsia="es-CO"/>
+              </w:rPr>
+              <w:t>Búsqueda de objetos</w:t>
+            </w:r>
+          </w:p>
+          <w:p>
+            <w:pPr>
+              <w:shd w:val="clear" w:color="auto" w:fill="FFFFFF"/>
+              <w:spacing w:line="312" w:lineRule="atLeast"/>
+              <w:jc w:val="both"/>
+              <w:textAlignment w:val="baseline"/>
+              <w:outlineLvl w:val="1"/>
+              <w:rPr>
+                <w:rFonts w:ascii="Arial" w:eastAsia="Times New Roman" w:hAnsi="Arial" w:cs="Arial"/>
+                <w:b/>
+                <w:bCs/>
+                <w:lang w:eastAsia="es-CO"/>
+              </w:rPr>
+            </w:pPr>
+            <w:r>
+              <w:rPr>
+                <w:rFonts w:ascii="Arial" w:eastAsia="Times New Roman" w:hAnsi="Arial" w:cs="Arial"/>
+                <w:b/>
+                <w:bCs/>
+                <w:lang w:eastAsia="es-CO"/>
+              </w:rPr>
+              <w:t>Memoria</w:t>
+            </w:r>
+          </w:p>
+          <w:p>
+            <w:pPr>
+              <w:shd w:val="clear" w:color="auto" w:fill="FFFFFF"/>
+              <w:spacing w:after="240" w:line="312" w:lineRule="atLeast"/>
+              <w:jc w:val="both"/>
+              <w:textAlignment w:val="baseline"/>
+              <w:rPr>
+                <w:rFonts w:ascii="Arial" w:eastAsia="Times New Roman" w:hAnsi="Arial" w:cs="Arial"/>
+                <w:lang w:eastAsia="es-CO"/>
+              </w:rPr>
+            </w:pPr>
+            <w:r>
+              <w:rPr>
+                <w:rFonts w:ascii="Arial" w:eastAsia="Times New Roman" w:hAnsi="Arial" w:cs="Arial"/>
+                <w:lang w:eastAsia="es-CO"/>
+              </w:rPr>
+              <w:t>Los ejercicios de memoria son los siguientes:</w:t>
+            </w:r>
+          </w:p>
+          <w:p>
+            <w:pPr>
+              <w:numPr>
+                <w:ilvl w:val="0"/>
+                <w:numId w:val="30"/>
+              </w:numPr>
+              <w:spacing w:line="312" w:lineRule="atLeast"/>
+              <w:ind w:left="375"/>
+              <w:jc w:val="both"/>
+              <w:textAlignment w:val="baseline"/>
+              <w:rPr>
+                <w:rFonts w:ascii="Arial" w:eastAsia="Times New Roman" w:hAnsi="Arial" w:cs="Arial"/>
+                <w:lang w:eastAsia="es-CO"/>
+              </w:rPr>
+            </w:pPr>
+            <w:r>
+              <w:rPr>
+                <w:rFonts w:ascii="Arial" w:eastAsia="Times New Roman" w:hAnsi="Arial" w:cs="Arial"/>
+                <w:lang w:eastAsia="es-CO"/>
+              </w:rPr>
+              <w:t>Lista de recados</w:t>
+            </w:r>
+          </w:p>
+          <w:p>
+            <w:pPr>
+              <w:numPr>
+                <w:ilvl w:val="0"/>
+                <w:numId w:val="30"/>
+              </w:numPr>
+              <w:spacing w:line="312" w:lineRule="atLeast"/>
+              <w:ind w:left="375"/>
+              <w:jc w:val="both"/>
+              <w:textAlignment w:val="baseline"/>
+              <w:rPr>
+                <w:rFonts w:ascii="Arial" w:eastAsia="Times New Roman" w:hAnsi="Arial" w:cs="Arial"/>
+                <w:lang w:eastAsia="es-CO"/>
+              </w:rPr>
+            </w:pPr>
+            <w:r>
+              <w:rPr>
+                <w:rFonts w:ascii="Arial" w:eastAsia="Times New Roman" w:hAnsi="Arial" w:cs="Arial"/>
+                <w:lang w:eastAsia="es-CO"/>
+              </w:rPr>
+              <w:t>Objetos clasificables</w:t>
+            </w:r>
+          </w:p>
+          <w:p>
+            <w:pPr>
+              <w:numPr>
+                <w:ilvl w:val="0"/>
+                <w:numId w:val="30"/>
+              </w:numPr>
+              <w:spacing w:line="312" w:lineRule="atLeast"/>
+              <w:ind w:left="375"/>
+              <w:jc w:val="both"/>
+              <w:textAlignment w:val="baseline"/>
+              <w:rPr>
+                <w:rFonts w:ascii="Arial" w:eastAsia="Times New Roman" w:hAnsi="Arial" w:cs="Arial"/>
+                <w:lang w:eastAsia="es-CO"/>
+              </w:rPr>
+            </w:pPr>
+            <w:r>
+              <w:rPr>
+                <w:rFonts w:ascii="Arial" w:eastAsia="Times New Roman" w:hAnsi="Arial" w:cs="Arial"/>
+                <w:lang w:eastAsia="es-CO"/>
+              </w:rPr>
+              <w:t>Bolsa de Objetos</w:t>
+            </w:r>
+          </w:p>
+          <w:p>
+            <w:pPr>
+              <w:shd w:val="clear" w:color="auto" w:fill="FFFFFF"/>
+              <w:spacing w:line="312" w:lineRule="atLeast"/>
+              <w:jc w:val="both"/>
+              <w:textAlignment w:val="baseline"/>
+              <w:outlineLvl w:val="1"/>
+              <w:rPr>
+                <w:rFonts w:ascii="Arial" w:eastAsia="Times New Roman" w:hAnsi="Arial" w:cs="Arial"/>
+                <w:b/>
+                <w:bCs/>
+                <w:lang w:eastAsia="es-CO"/>
+              </w:rPr>
+            </w:pPr>
+            <w:r>
+              <w:rPr>
+                <w:rFonts w:ascii="Arial" w:eastAsia="Times New Roman" w:hAnsi="Arial" w:cs="Arial"/>
+                <w:b/>
+                <w:bCs/>
+                <w:lang w:eastAsia="es-CO"/>
+              </w:rPr>
+              <w:t>Planificación</w:t>
+            </w:r>
+          </w:p>
+          <w:p>
+            <w:pPr>
+              <w:shd w:val="clear" w:color="auto" w:fill="FFFFFF"/>
+              <w:spacing w:after="240" w:line="312" w:lineRule="atLeast"/>
+              <w:jc w:val="both"/>
+              <w:textAlignment w:val="baseline"/>
+              <w:rPr>
+                <w:rFonts w:ascii="Arial" w:eastAsia="Times New Roman" w:hAnsi="Arial" w:cs="Arial"/>
+                <w:lang w:eastAsia="es-CO"/>
+              </w:rPr>
+            </w:pPr>
+            <w:r>
+              <w:rPr>
+                <w:rFonts w:ascii="Arial" w:eastAsia="Times New Roman" w:hAnsi="Arial" w:cs="Arial"/>
+                <w:lang w:eastAsia="es-CO"/>
+              </w:rPr>
+              <w:t xml:space="preserve">Los ejercicios de </w:t>
+            </w:r>
+            <w:proofErr w:type="spellStart"/>
+            <w:r>
+              <w:rPr>
+                <w:rFonts w:ascii="Arial" w:eastAsia="Times New Roman" w:hAnsi="Arial" w:cs="Arial"/>
+                <w:lang w:eastAsia="es-CO"/>
+              </w:rPr>
+              <w:t>planifiación</w:t>
+            </w:r>
+            <w:proofErr w:type="spellEnd"/>
+            <w:r>
+              <w:rPr>
+                <w:rFonts w:ascii="Arial" w:eastAsia="Times New Roman" w:hAnsi="Arial" w:cs="Arial"/>
+                <w:lang w:eastAsia="es-CO"/>
+              </w:rPr>
+              <w:t xml:space="preserve"> son los siguientes:</w:t>
+            </w:r>
+          </w:p>
+          <w:p>
+            <w:pPr>
+              <w:numPr>
+                <w:ilvl w:val="0"/>
+                <w:numId w:val="31"/>
+              </w:numPr>
+              <w:spacing w:line="312" w:lineRule="atLeast"/>
+              <w:ind w:left="375"/>
+              <w:jc w:val="both"/>
+              <w:textAlignment w:val="baseline"/>
+              <w:rPr>
+                <w:rFonts w:ascii="Arial" w:eastAsia="Times New Roman" w:hAnsi="Arial" w:cs="Arial"/>
+                <w:lang w:eastAsia="es-CO"/>
+              </w:rPr>
+            </w:pPr>
+            <w:r>
+              <w:rPr>
+                <w:rFonts w:ascii="Arial" w:eastAsia="Times New Roman" w:hAnsi="Arial" w:cs="Arial"/>
+                <w:lang w:eastAsia="es-CO"/>
+              </w:rPr>
+              <w:t>Compra de regalos.</w:t>
+            </w:r>
+          </w:p>
+          <w:p>
+            <w:pPr>
+              <w:shd w:val="clear" w:color="auto" w:fill="FFFFFF"/>
+              <w:spacing w:line="312" w:lineRule="atLeast"/>
+              <w:jc w:val="both"/>
+              <w:textAlignment w:val="baseline"/>
+              <w:rPr>
+                <w:rFonts w:ascii="Arial" w:eastAsia="Times New Roman" w:hAnsi="Arial" w:cs="Arial"/>
+                <w:lang w:eastAsia="es-CO"/>
+              </w:rPr>
+            </w:pPr>
+            <w:r>
+              <w:rPr>
+                <w:rFonts w:ascii="Arial" w:eastAsia="Times New Roman" w:hAnsi="Arial" w:cs="Arial"/>
+                <w:b/>
+                <w:bCs/>
+                <w:bdr w:val="none" w:sz="0" w:space="0" w:color="auto" w:frame="1"/>
+                <w:lang w:eastAsia="es-CO"/>
+              </w:rPr>
+              <w:t>Razonamiento</w:t>
+            </w:r>
+          </w:p>
+          <w:p>
+            <w:pPr>
+              <w:numPr>
+                <w:ilvl w:val="0"/>
+                <w:numId w:val="32"/>
+              </w:numPr>
+              <w:spacing w:line="312" w:lineRule="atLeast"/>
+              <w:ind w:left="375"/>
+              <w:jc w:val="both"/>
+              <w:textAlignment w:val="baseline"/>
+              <w:rPr>
+                <w:rFonts w:ascii="Arial" w:eastAsia="Times New Roman" w:hAnsi="Arial" w:cs="Arial"/>
+                <w:lang w:eastAsia="es-CO"/>
+              </w:rPr>
+            </w:pPr>
+            <w:r>
+              <w:rPr>
+                <w:rFonts w:ascii="Arial" w:eastAsia="Times New Roman" w:hAnsi="Arial" w:cs="Arial"/>
+                <w:lang w:eastAsia="es-CO"/>
+              </w:rPr>
+              <w:t>Ejercicios de razonamiento</w:t>
+            </w:r>
+          </w:p>
+          <w:p>
+            <w:pPr>
+              <w:jc w:val="both"/>
+              <w:rPr>
+                <w:rFonts w:ascii="Arial" w:hAnsi="Arial" w:cs="Arial"/>
+              </w:rPr>
+            </w:pPr>
+          </w:p>
+          <w:p>
+            <w:pPr>
+              <w:jc w:val="both"/>
+              <w:rPr>
+                <w:rFonts w:ascii="Arial" w:hAnsi="Arial" w:cs="Arial"/>
+              </w:rPr>
+            </w:pPr>
+            <w:sdt>
+              <w:sdtPr>
+                <w:rPr>
+                  <w:rFonts w:ascii="Arial" w:hAnsi="Arial" w:cs="Arial"/>
+                </w:rPr>
+                <w:id w:val="317085199"/>
+                <w:citation/>
+              </w:sdtPr>
+              <w:sdtContent>
+                <w:r>
+                  <w:rPr>
+                    <w:rFonts w:ascii="Arial" w:hAnsi="Arial" w:cs="Arial"/>
+                  </w:rPr>
+                  <w:fldChar w:fldCharType="begin"/>
+                </w:r>
+                <w:r>
+                  <w:rPr>
+                    <w:rFonts w:ascii="Arial" w:hAnsi="Arial" w:cs="Arial"/>
+                  </w:rPr>
+                  <w:instrText xml:space="preserve"> CITATION Dña11 \l 9226 </w:instrText>
+                </w:r>
+                <w:r>
+                  <w:rPr>
+                    <w:rFonts w:ascii="Arial" w:hAnsi="Arial" w:cs="Arial"/>
+                  </w:rPr>
+                  <w:fldChar w:fldCharType="separate"/>
+                </w:r>
+                <w:r>
+                  <w:rPr>
+                    <w:rFonts w:ascii="Arial" w:hAnsi="Arial" w:cs="Arial"/>
+                    <w:noProof/>
+                  </w:rPr>
+                  <w:t>(Dña. María José Rodríguez Fortiz y Dña. María Visitación Hurtado Torres, 2011)</w:t>
+                </w:r>
+                <w:r>
+                  <w:rPr>
+                    <w:rFonts w:ascii="Arial" w:hAnsi="Arial" w:cs="Arial"/>
+                  </w:rPr>
+                  <w:fldChar w:fldCharType="end"/>
+                </w:r>
+              </w:sdtContent>
+            </w:sdt>
+          </w:p>
+        </w:tc>
+        <w:tc>
+          <w:tcPr>
+            <w:tcW w:w="2173" w:type="dxa"/>
+          </w:tcPr>
+          <w:p>
+            <w:pPr>
+              <w:jc w:val="both"/>
+              <w:rPr>
+                <w:rFonts w:ascii="Arial" w:hAnsi="Arial" w:cs="Arial"/>
+                <w:shd w:val="clear" w:color="auto" w:fill="FFFFFF"/>
+              </w:rPr>
+            </w:pPr>
+            <w:r>
+              <w:rPr>
+                <w:rFonts w:ascii="Arial" w:hAnsi="Arial" w:cs="Arial"/>
+                <w:shd w:val="clear" w:color="auto" w:fill="FFFFFF"/>
+              </w:rPr>
+              <w:lastRenderedPageBreak/>
+              <w:t xml:space="preserve">Puede ayudar a ciertos colectivos (autistas, personas con disfasia, con parálisis cerebral, </w:t>
+            </w:r>
+            <w:proofErr w:type="gramStart"/>
+            <w:r>
+              <w:rPr>
+                <w:rFonts w:ascii="Arial" w:hAnsi="Arial" w:cs="Arial"/>
+                <w:shd w:val="clear" w:color="auto" w:fill="FFFFFF"/>
+              </w:rPr>
+              <w:t>niños o adultos</w:t>
+            </w:r>
+            <w:proofErr w:type="gramEnd"/>
+            <w:r>
+              <w:rPr>
+                <w:rFonts w:ascii="Arial" w:hAnsi="Arial" w:cs="Arial"/>
+                <w:shd w:val="clear" w:color="auto" w:fill="FFFFFF"/>
+              </w:rPr>
+              <w:t xml:space="preserve">) </w:t>
+            </w:r>
+            <w:r>
+              <w:rPr>
+                <w:rFonts w:ascii="Arial" w:hAnsi="Arial" w:cs="Arial"/>
+                <w:shd w:val="clear" w:color="auto" w:fill="FFFFFF"/>
+              </w:rPr>
+              <w:lastRenderedPageBreak/>
+              <w:t>que, por motivos variados, necesitan de este tipo de herramientas para comunicarse con las personas de su entorno y así poder integrarse mejor socialmente.</w:t>
+            </w:r>
+          </w:p>
+          <w:p>
+            <w:pPr>
+              <w:jc w:val="both"/>
+              <w:rPr>
+                <w:rFonts w:ascii="Arial" w:hAnsi="Arial" w:cs="Arial"/>
+                <w:shd w:val="clear" w:color="auto" w:fill="FFFFFF"/>
+              </w:rPr>
+            </w:pPr>
+          </w:p>
+          <w:p>
+            <w:pPr>
+              <w:jc w:val="both"/>
+              <w:rPr>
+                <w:rFonts w:ascii="Arial" w:hAnsi="Arial" w:cs="Arial"/>
+                <w:shd w:val="clear" w:color="auto" w:fill="FFFFFF"/>
+              </w:rPr>
+            </w:pPr>
+            <w:sdt>
+              <w:sdtPr>
+                <w:rPr>
+                  <w:rFonts w:ascii="Arial" w:hAnsi="Arial" w:cs="Arial"/>
+                  <w:shd w:val="clear" w:color="auto" w:fill="FFFFFF"/>
+                </w:rPr>
+                <w:id w:val="1263257588"/>
+                <w:citation/>
+              </w:sdtPr>
+              <w:sdtContent>
+                <w:r>
+                  <w:rPr>
+                    <w:rFonts w:ascii="Arial" w:hAnsi="Arial" w:cs="Arial"/>
+                    <w:shd w:val="clear" w:color="auto" w:fill="FFFFFF"/>
+                  </w:rPr>
+                  <w:fldChar w:fldCharType="begin"/>
+                </w:r>
+                <w:r>
+                  <w:rPr>
+                    <w:rFonts w:ascii="Arial" w:hAnsi="Arial" w:cs="Arial"/>
+                    <w:shd w:val="clear" w:color="auto" w:fill="FFFFFF"/>
+                  </w:rPr>
+                  <w:instrText xml:space="preserve">CITATION Con11 \l 9226 </w:instrText>
+                </w:r>
+                <w:r>
+                  <w:rPr>
+                    <w:rFonts w:ascii="Arial" w:hAnsi="Arial" w:cs="Arial"/>
+                    <w:shd w:val="clear" w:color="auto" w:fill="FFFFFF"/>
+                  </w:rPr>
+                  <w:fldChar w:fldCharType="separate"/>
+                </w:r>
+                <w:r>
+                  <w:rPr>
+                    <w:rFonts w:ascii="Arial" w:hAnsi="Arial" w:cs="Arial"/>
+                    <w:noProof/>
+                    <w:shd w:val="clear" w:color="auto" w:fill="FFFFFF"/>
+                  </w:rPr>
+                  <w:t>(Dña. María José Rodríguez Fortiz y Dña. María Luisa Rodríguez Almendros, 2011)</w:t>
+                </w:r>
+                <w:r>
+                  <w:rPr>
+                    <w:rFonts w:ascii="Arial" w:hAnsi="Arial" w:cs="Arial"/>
+                    <w:shd w:val="clear" w:color="auto" w:fill="FFFFFF"/>
+                  </w:rPr>
+                  <w:fldChar w:fldCharType="end"/>
+                </w:r>
+              </w:sdtContent>
+            </w:sdt>
+          </w:p>
+        </w:tc>
+      </w:tr>
+    </w:tbl>
+    <w:p>
+      <w:pPr>
+        <w:pStyle w:val="NormalWeb"/>
+        <w:spacing w:before="0" w:beforeAutospacing="0" w:after="0" w:afterAutospacing="0" w:line="360" w:lineRule="auto"/>
+        <w:jc w:val="both"/>
+        <w:rPr>
+          <w:rFonts w:ascii="Arial" w:hAnsi="Arial" w:cs="Arial"/>
+          <w:lang w:val="es-ES"/>
+        </w:rPr>
+      </w:pPr>
+    </w:p>
+    <w:p>
+      <w:pPr>
+        <w:pStyle w:val="NormalWeb"/>
+        <w:spacing w:before="0" w:beforeAutospacing="0" w:after="0" w:afterAutospacing="0" w:line="360" w:lineRule="auto"/>
+        <w:jc w:val="both"/>
+        <w:rPr>
+          <w:rFonts w:ascii="Arial" w:hAnsi="Arial" w:cs="Arial"/>
+        </w:rPr>
+      </w:pPr>
+    </w:p>
+    <w:p>
+      <w:pPr>
+        <w:pStyle w:val="NormalWeb"/>
+        <w:spacing w:before="0" w:beforeAutospacing="0" w:after="0" w:afterAutospacing="0" w:line="360" w:lineRule="auto"/>
+        <w:jc w:val="both"/>
+        <w:rPr>
+          <w:rFonts w:ascii="Arial" w:hAnsi="Arial" w:cs="Arial"/>
+        </w:rPr>
+      </w:pPr>
+    </w:p>
+    <w:p>
+      <w:pPr>
+        <w:pStyle w:val="NormalWeb"/>
+        <w:spacing w:before="0" w:beforeAutospacing="0" w:after="0" w:afterAutospacing="0" w:line="360" w:lineRule="auto"/>
+        <w:jc w:val="both"/>
+        <w:rPr>
+          <w:rFonts w:ascii="Arial" w:hAnsi="Arial" w:cs="Arial"/>
         </w:rPr>
       </w:pPr>
     </w:p>
@@ -13795,11 +15280,12 @@
       <w:pPr>
         <w:pStyle w:val="Ttulo2"/>
       </w:pPr>
-      <w:bookmarkStart w:id="43" w:name="_Toc428817931"/>
-      <w:r>
+      <w:bookmarkStart w:id="44" w:name="_Toc428817931"/>
+      <w:r>
+        <w:lastRenderedPageBreak/>
         <w:t>MARCO CONCEPTUAL</w:t>
       </w:r>
-      <w:bookmarkEnd w:id="43"/>
+      <w:bookmarkEnd w:id="44"/>
       <w:r>
         <w:t xml:space="preserve"> </w:t>
       </w:r>
@@ -13866,14 +15352,7 @@
         <w:rPr>
           <w:rFonts w:ascii="Arial" w:hAnsi="Arial" w:cs="Arial"/>
         </w:rPr>
-        <w:t xml:space="preserve">Estrategias: Son las medidas que el encargado toma para que el usuario pueda llevar a cabo el aprendizaje de forma lúdica, se tiene en cuenta </w:t>
-      </w:r>
-      <w:r>
-        <w:rPr>
-          <w:rFonts w:ascii="Arial" w:hAnsi="Arial" w:cs="Arial"/>
-        </w:rPr>
-        <w:lastRenderedPageBreak/>
-        <w:t>cuándo hay que implementar otras medidas para que el usuario logre un óptimo proceso.</w:t>
+        <w:t>Estrategias: Son las medidas que el encargado toma para que el usuario pueda llevar a cabo el aprendizaje de forma lúdica, se tiene en cuenta cuándo hay que implementar otras medidas para que el usuario logre un óptimo proceso.</w:t>
       </w:r>
     </w:p>
     <w:p>
@@ -14045,11 +15524,11 @@
       <w:pPr>
         <w:pStyle w:val="Ttulo2"/>
       </w:pPr>
-      <w:bookmarkStart w:id="44" w:name="_Toc428817932"/>
+      <w:bookmarkStart w:id="45" w:name="_Toc428817932"/>
       <w:r>
         <w:t>MARCO LEGAL</w:t>
       </w:r>
-      <w:bookmarkEnd w:id="44"/>
+      <w:bookmarkEnd w:id="45"/>
     </w:p>
     <w:p>
       <w:pPr>
@@ -14134,16 +15613,8 @@
           <w:sz w:val="24"/>
           <w:szCs w:val="24"/>
         </w:rPr>
-        <w:t xml:space="preserve">La Dirección Nacional de Derecho de Autor es un organismo del Estado Colombiano, que posee la estructura jurídica de una Unidad Administrativa Especial adscrita al Ministerio del Interior y es el órgano institucional que se encarga del diseño, dirección, administración y ejecución de las políticas gubernamentales en materia de derecho de autor y derechos conexos. En tal calidad posee el llamado institucional de fortalecer la debida y adecuada </w:t>
-      </w:r>
-      <w:r>
-        <w:rPr>
-          <w:rFonts w:ascii="Arial" w:hAnsi="Arial" w:cs="Arial"/>
-          <w:sz w:val="24"/>
-          <w:szCs w:val="24"/>
-        </w:rPr>
         <w:lastRenderedPageBreak/>
-        <w:t>protección de los diversos titulares del derecho de autor y los derechos conexos, contribuyendo a la formación, desarrollo y sustentación de una cultura nacional de respeto por los derechos de los diversos autores y titulares de las obras literarias y artísticas.</w:t>
+        <w:t>La Dirección Nacional de Derecho de Autor es un organismo del Estado Colombiano, que posee la estructura jurídica de una Unidad Administrativa Especial adscrita al Ministerio del Interior y es el órgano institucional que se encarga del diseño, dirección, administración y ejecución de las políticas gubernamentales en materia de derecho de autor y derechos conexos. En tal calidad posee el llamado institucional de fortalecer la debida y adecuada protección de los diversos titulares del derecho de autor y los derechos conexos, contribuyendo a la formación, desarrollo y sustentación de una cultura nacional de respeto por los derechos de los diversos autores y titulares de las obras literarias y artísticas.</w:t>
       </w:r>
     </w:p>
     <w:p>
@@ -14396,6 +15867,7 @@
           <w:sz w:val="24"/>
           <w:szCs w:val="24"/>
         </w:rPr>
+        <w:lastRenderedPageBreak/>
         <w:t>Artículo 1.</w:t>
       </w:r>
       <w:r>
@@ -14424,7 +15896,6 @@
           <w:sz w:val="24"/>
           <w:szCs w:val="24"/>
         </w:rPr>
-        <w:lastRenderedPageBreak/>
         <w:t>Artículo 2.</w:t>
       </w:r>
       <w:r>
@@ -14682,7 +16153,6 @@
           <w:sz w:val="24"/>
           <w:szCs w:val="24"/>
         </w:rPr>
-        <w:lastRenderedPageBreak/>
         <w:t>La educación formará al colombiano en el respeto a los derechos humanos, a la paz y a la democracia; y en la práctica del trabajo y la recreación, para el mejoramiento cultural, científico, tecnológico y para la protección del ambiente.</w:t>
       </w:r>
     </w:p>
@@ -14976,7 +16446,16 @@
           <w:sz w:val="24"/>
           <w:szCs w:val="24"/>
         </w:rPr>
-        <w:t xml:space="preserve"> generalmente no permiten que terceros le agreguen requisitos adicionales al software (aunque puede estar permitido agregar un conjunto limitado de requisitos que se consideran seguros) y exigen que el código fuente esté disponible. Esto tutela el programa y sus versiones modificadas contra algunas de las formas más comunes de convertirlo en software privativo.</w:t>
+        <w:t xml:space="preserve"> generalmente no permiten que terceros </w:t>
+      </w:r>
+      <w:r>
+        <w:rPr>
+          <w:rFonts w:ascii="Arial" w:hAnsi="Arial" w:cs="Arial"/>
+          <w:sz w:val="24"/>
+          <w:szCs w:val="24"/>
+        </w:rPr>
+        <w:lastRenderedPageBreak/>
+        <w:t>le agreguen requisitos adicionales al software (aunque puede estar permitido agregar un conjunto limitado de requisitos que se consideran seguros) y exigen que el código fuente esté disponible. Esto tutela el programa y sus versiones modificadas contra algunas de las formas más comunes de convertirlo en software privativo.</w:t>
       </w:r>
     </w:p>
     <w:p>
@@ -14996,7 +16475,6 @@
           <w:sz w:val="24"/>
           <w:szCs w:val="24"/>
         </w:rPr>
-        <w:lastRenderedPageBreak/>
         <w:t xml:space="preserve">Algunas licencias </w:t>
       </w:r>
       <w:proofErr w:type="spellStart"/>
@@ -15539,7 +17017,7 @@
           <w:lang w:val="es-CO"/>
         </w:rPr>
       </w:pPr>
-      <w:bookmarkStart w:id="45" w:name="_Toc428817933"/>
+      <w:bookmarkStart w:id="46" w:name="_Toc428817933"/>
     </w:p>
     <w:p>
       <w:pPr>
@@ -15548,7 +17026,7 @@
       <w:r>
         <w:t>HIPÓTESIS DEL TRABAJO</w:t>
       </w:r>
-      <w:bookmarkEnd w:id="45"/>
+      <w:bookmarkEnd w:id="46"/>
     </w:p>
     <w:p>
       <w:pPr>
@@ -15625,11 +17103,11 @@
       <w:pPr>
         <w:pStyle w:val="Ttulo2"/>
       </w:pPr>
-      <w:bookmarkStart w:id="46" w:name="_Toc428817934"/>
+      <w:bookmarkStart w:id="47" w:name="_Toc428817934"/>
       <w:r>
         <w:t>VARIABLES</w:t>
       </w:r>
-      <w:bookmarkEnd w:id="46"/>
+      <w:bookmarkEnd w:id="47"/>
     </w:p>
     <w:p>
       <w:pPr>
@@ -16408,7 +17886,6 @@
         </w:numPr>
       </w:pPr>
       <w:r>
-        <w:lastRenderedPageBreak/>
         <w:t>ANÁLISIS DEL PROYECTO</w:t>
       </w:r>
     </w:p>
@@ -16429,11 +17906,11 @@
       <w:pPr>
         <w:pStyle w:val="Ttulo2"/>
       </w:pPr>
-      <w:bookmarkStart w:id="47" w:name="_Toc428817938"/>
+      <w:bookmarkStart w:id="48" w:name="_Toc428817938"/>
       <w:r>
         <w:t>ESTUDIO DE FACTIBILIDAD</w:t>
       </w:r>
-      <w:bookmarkEnd w:id="47"/>
+      <w:bookmarkEnd w:id="48"/>
       <w:r>
         <w:t xml:space="preserve"> DEL PRESUPUESTO</w:t>
       </w:r>
@@ -16557,7 +18034,25 @@
           <w:sz w:val="24"/>
           <w:lang w:val="es-CO"/>
         </w:rPr>
-        <w:t xml:space="preserve">Hardware: Son las partes físicas de un sistema informático los cuales se usaran a lo largo del proyecto (Computadores, Parlantes, Makey </w:t>
+        <w:t xml:space="preserve">Hardware: Son las partes físicas de un sistema informático los cuales se usaran a lo largo del proyecto (Computadores, Parlantes, </w:t>
+      </w:r>
+      <w:proofErr w:type="spellStart"/>
+      <w:r>
+        <w:rPr>
+          <w:rFonts w:ascii="Arial" w:hAnsi="Arial" w:cs="Arial"/>
+          <w:sz w:val="24"/>
+          <w:lang w:val="es-CO"/>
+        </w:rPr>
+        <w:t>Makey</w:t>
+      </w:r>
+      <w:proofErr w:type="spellEnd"/>
+      <w:r>
+        <w:rPr>
+          <w:rFonts w:ascii="Arial" w:hAnsi="Arial" w:cs="Arial"/>
+          <w:sz w:val="24"/>
+          <w:lang w:val="es-CO"/>
+        </w:rPr>
+        <w:t xml:space="preserve"> </w:t>
       </w:r>
       <w:proofErr w:type="spellStart"/>
       <w:r>
@@ -16643,7 +18138,25 @@
           <w:sz w:val="24"/>
           <w:lang w:val="es-CO"/>
         </w:rPr>
-        <w:t xml:space="preserve">Capacitación: Asesorías del uso del software lúdico y el dispositivo Makey </w:t>
+        <w:t xml:space="preserve">Capacitación: Asesorías del uso del software lúdico y el dispositivo </w:t>
+      </w:r>
+      <w:proofErr w:type="spellStart"/>
+      <w:r>
+        <w:rPr>
+          <w:rFonts w:ascii="Arial" w:hAnsi="Arial" w:cs="Arial"/>
+          <w:sz w:val="24"/>
+          <w:lang w:val="es-CO"/>
+        </w:rPr>
+        <w:t>Makey</w:t>
+      </w:r>
+      <w:proofErr w:type="spellEnd"/>
+      <w:r>
+        <w:rPr>
+          <w:rFonts w:ascii="Arial" w:hAnsi="Arial" w:cs="Arial"/>
+          <w:sz w:val="24"/>
+          <w:lang w:val="es-CO"/>
+        </w:rPr>
+        <w:t xml:space="preserve"> </w:t>
       </w:r>
       <w:proofErr w:type="spellStart"/>
       <w:r>
@@ -16727,6 +18240,7 @@
           <w:sz w:val="24"/>
           <w:lang w:val="es-CO"/>
         </w:rPr>
+        <w:lastRenderedPageBreak/>
         <w:t>Para el funcionamiento del software lúdico el equipo debe cumplir con los siguientes requisitos:</w:t>
       </w:r>
     </w:p>
@@ -16834,7 +18348,25 @@
           <w:sz w:val="24"/>
           <w:lang w:val="es-CO"/>
         </w:rPr>
-        <w:t xml:space="preserve">Puertos USB disponibles para la conexión del dispositivo Makey </w:t>
+        <w:t xml:space="preserve">Puertos USB disponibles para la conexión del dispositivo </w:t>
+      </w:r>
+      <w:proofErr w:type="spellStart"/>
+      <w:r>
+        <w:rPr>
+          <w:rFonts w:ascii="Arial" w:hAnsi="Arial" w:cs="Arial"/>
+          <w:sz w:val="24"/>
+          <w:lang w:val="es-CO"/>
+        </w:rPr>
+        <w:t>Makey</w:t>
+      </w:r>
+      <w:proofErr w:type="spellEnd"/>
+      <w:r>
+        <w:rPr>
+          <w:rFonts w:ascii="Arial" w:hAnsi="Arial" w:cs="Arial"/>
+          <w:sz w:val="24"/>
+          <w:lang w:val="es-CO"/>
+        </w:rPr>
+        <w:t xml:space="preserve"> </w:t>
       </w:r>
       <w:proofErr w:type="spellStart"/>
       <w:r>
@@ -16875,7 +18407,6 @@
           <w:sz w:val="24"/>
           <w:lang w:val="es-CO"/>
         </w:rPr>
-        <w:lastRenderedPageBreak/>
         <w:t>Pantalla táctil (Opcional).</w:t>
       </w:r>
     </w:p>
@@ -17156,7 +18687,7 @@
           <w:sz w:val="24"/>
           <w:lang w:val="es-CO"/>
         </w:rPr>
-        <w:t xml:space="preserve">El Colegio Espíritu Santo Marianista y la Fundación Santa María poseen diferentes recursos técnicos y equipos necesarios para el sistema propuesto, y el equipo desarrollador cuenta con los recursos técnicos y lógicos para crear el software, la necesidad que hubo fue comprar el dispositivo electrónico llamado Makey </w:t>
+        <w:t xml:space="preserve">El Colegio Espíritu Santo Marianista y la Fundación Santa María poseen diferentes recursos técnicos y equipos necesarios para el sistema propuesto, y el equipo desarrollador cuenta con los recursos técnicos y lógicos para crear el software, la necesidad que hubo fue comprar el dispositivo electrónico llamado </w:t>
       </w:r>
       <w:proofErr w:type="spellStart"/>
       <w:r>
@@ -17174,7 +18705,34 @@
           <w:sz w:val="24"/>
           <w:lang w:val="es-CO"/>
         </w:rPr>
-        <w:t>, para realizar las pruebas e implementar el sistema con esta herramienta de bajo costo e innovadora, de ahí se fueron dando otros requerimientos para el desarrollo del trabajo de grado.</w:t>
+        <w:t xml:space="preserve"> </w:t>
+      </w:r>
+      <w:proofErr w:type="spellStart"/>
+      <w:r>
+        <w:rPr>
+          <w:rFonts w:ascii="Arial" w:hAnsi="Arial" w:cs="Arial"/>
+          <w:sz w:val="24"/>
+          <w:lang w:val="es-CO"/>
+        </w:rPr>
+        <w:t>Makey</w:t>
+      </w:r>
+      <w:proofErr w:type="spellEnd"/>
+      <w:r>
+        <w:rPr>
+          <w:rFonts w:ascii="Arial" w:hAnsi="Arial" w:cs="Arial"/>
+          <w:sz w:val="24"/>
+          <w:lang w:val="es-CO"/>
+        </w:rPr>
+        <w:t xml:space="preserve">, para realizar las pruebas e implementar el sistema con esta </w:t>
+      </w:r>
+      <w:r>
+        <w:rPr>
+          <w:rFonts w:ascii="Arial" w:hAnsi="Arial" w:cs="Arial"/>
+          <w:sz w:val="24"/>
+          <w:lang w:val="es-CO"/>
+        </w:rPr>
+        <w:lastRenderedPageBreak/>
+        <w:t>herramienta de bajo costo e innovadora, de ahí se fueron dando otros requerimientos para el desarrollo del trabajo de grado.</w:t>
       </w:r>
     </w:p>
     <w:p>
@@ -17814,6 +19372,7 @@
                 <w:lang w:eastAsia="es-ES"/>
               </w:rPr>
             </w:pPr>
+            <w:proofErr w:type="spellStart"/>
             <w:r>
               <w:rPr>
                 <w:rFonts w:ascii="Arial" w:eastAsia="Times New Roman" w:hAnsi="Arial" w:cs="Arial"/>
@@ -17822,7 +19381,18 @@
                 <w:szCs w:val="24"/>
                 <w:lang w:eastAsia="es-ES"/>
               </w:rPr>
-              <w:t xml:space="preserve">Makey </w:t>
+              <w:t>Makey</w:t>
+            </w:r>
+            <w:proofErr w:type="spellEnd"/>
+            <w:r>
+              <w:rPr>
+                <w:rFonts w:ascii="Arial" w:eastAsia="Times New Roman" w:hAnsi="Arial" w:cs="Arial"/>
+                <w:color w:val="000000"/>
+                <w:sz w:val="24"/>
+                <w:szCs w:val="24"/>
+                <w:lang w:eastAsia="es-ES"/>
+              </w:rPr>
+              <w:t xml:space="preserve"> </w:t>
             </w:r>
             <w:proofErr w:type="spellStart"/>
             <w:r>
@@ -19458,7 +21028,16 @@
           <w:sz w:val="24"/>
           <w:lang w:val="es-CO"/>
         </w:rPr>
-        <w:t>Las herramientas o programas implementados en el software lúdico son de tipo software libre, es decir, los usuarios tienen la libertad de ejecutar, copiar, distribuir, estudiar y demás facilidades con un licenciamiento gratuito; generando una confianza al usar dichas herramientas, sin generar algún tipo de uso de software de manera ilegal.</w:t>
+        <w:t xml:space="preserve">Las herramientas o programas implementados en el software lúdico son de tipo software libre, es decir, los usuarios tienen la libertad de ejecutar, copiar, </w:t>
+      </w:r>
+      <w:r>
+        <w:rPr>
+          <w:rFonts w:ascii="Arial" w:hAnsi="Arial" w:cs="Arial"/>
+          <w:sz w:val="24"/>
+          <w:lang w:val="es-CO"/>
+        </w:rPr>
+        <w:lastRenderedPageBreak/>
+        <w:t>distribuir, estudiar y demás facilidades con un licenciamiento gratuito; generando una confianza al usar dichas herramientas, sin generar algún tipo de uso de software de manera ilegal.</w:t>
       </w:r>
     </w:p>
     <w:p>
@@ -19504,7 +21083,6 @@
           <w:sz w:val="24"/>
           <w:lang w:val="es-CO"/>
         </w:rPr>
-        <w:lastRenderedPageBreak/>
         <w:t>un apoyo a la enseñanza y desarrollo de la población descrita anteriormente, se implementara cumpliendo con los ocho principios claves del código de ética profesional de un ingeniero de sistemas:</w:t>
       </w:r>
     </w:p>
@@ -19631,23 +21209,7 @@
           <w:rFonts w:ascii="Arial" w:hAnsi="Arial" w:cs="Arial"/>
           <w:sz w:val="24"/>
         </w:rPr>
-        <w:t xml:space="preserve">antener informado al cliente sobre cualquier tipo de información  acerca del producto, y </w:t>
-      </w:r>
-      <w:proofErr w:type="gramStart"/>
-      <w:r>
-        <w:rPr>
-          <w:rFonts w:ascii="Arial" w:hAnsi="Arial" w:cs="Arial"/>
-          <w:sz w:val="24"/>
-        </w:rPr>
-        <w:t>garantizar</w:t>
-      </w:r>
-      <w:proofErr w:type="gramEnd"/>
-      <w:r>
-        <w:rPr>
-          <w:rFonts w:ascii="Arial" w:hAnsi="Arial" w:cs="Arial"/>
-          <w:sz w:val="24"/>
-        </w:rPr>
-        <w:t xml:space="preserve"> sus proyectos.</w:t>
+        <w:t>antener informado al cliente sobre cualquier tipo de información  acerca del producto, y garantizar sus proyectos.</w:t>
       </w:r>
     </w:p>
     <w:p>
@@ -19758,6 +21320,7 @@
           <w:rFonts w:ascii="Arial" w:hAnsi="Arial" w:cs="Arial"/>
           <w:sz w:val="24"/>
         </w:rPr>
+        <w:lastRenderedPageBreak/>
         <w:br/>
         <w:t>Debe ser integro e independiente como profesional que es, moderar y mantener los valores humanos que tiene , firmar documentos en que esté de acuerdo, ser objetivo con respecto a una evaluación del producto, ser honesto y rechazar cualquier tipo de fraude como lo son : los sobornos, doble facturación, etc.</w:t>
       </w:r>
@@ -19807,25 +21370,8 @@
           <w:rFonts w:ascii="Arial" w:hAnsi="Arial" w:cs="Arial"/>
           <w:sz w:val="24"/>
         </w:rPr>
-        <w:lastRenderedPageBreak/>
         <w:br/>
-        <w:t xml:space="preserve">Promover la gestión de desarrollo y mantenimiento de sus productos, </w:t>
-      </w:r>
-      <w:proofErr w:type="gramStart"/>
-      <w:r>
-        <w:rPr>
-          <w:rFonts w:ascii="Arial" w:hAnsi="Arial" w:cs="Arial"/>
-          <w:sz w:val="24"/>
-        </w:rPr>
-        <w:t>garantizar</w:t>
-      </w:r>
-      <w:proofErr w:type="gramEnd"/>
-      <w:r>
-        <w:rPr>
-          <w:rFonts w:ascii="Arial" w:hAnsi="Arial" w:cs="Arial"/>
-          <w:sz w:val="24"/>
-        </w:rPr>
-        <w:t xml:space="preserve"> el buen manejo y funcionamiento de sus productos, ofrecer buena remuneración a sus empleados y ser preciso en el trabajo que se le solicita al empleado.</w:t>
+        <w:t>Promover la gestión de desarrollo y mantenimiento de sus productos, garantizar el buen manejo y funcionamiento de sus productos, ofrecer buena remuneración a sus empleados y ser preciso en el trabajo que se le solicita al empleado.</w:t>
       </w:r>
     </w:p>
     <w:p>
@@ -20104,7 +21650,15 @@
           <w:rFonts w:ascii="Arial" w:hAnsi="Arial" w:cs="Arial"/>
           <w:sz w:val="24"/>
         </w:rPr>
-        <w:t>Al tomar los factores puntualizados anteriormente, el proyecto se realizará con la finalidad de garantizar el óptimo funcionamiento del software obteniendo un impacto social, en las personas con Síndrome de Down especialmente a los niños que son los usuarios de este aplicativo, fue desarrollado con apoyo de profesionales expertos en el tema, apoyando en la creación del software con indicaciones acerca de mejorar el aspecto, funcionamiento y finalidad del producto a realizar, haciéndolo de fácil manejo y familiarizando a los usuarios.</w:t>
+        <w:t xml:space="preserve">Al tomar los factores puntualizados anteriormente, el proyecto se realizará con la finalidad de garantizar el óptimo funcionamiento del software obteniendo un impacto social, en las personas con Síndrome de Down especialmente a los niños que son los usuarios de este aplicativo, fue desarrollado con apoyo de profesionales expertos en el tema, apoyando en la creación del software con </w:t>
+      </w:r>
+      <w:r>
+        <w:rPr>
+          <w:rFonts w:ascii="Arial" w:hAnsi="Arial" w:cs="Arial"/>
+          <w:sz w:val="24"/>
+        </w:rPr>
+        <w:lastRenderedPageBreak/>
+        <w:t>indicaciones acerca de mejorar el aspecto, funcionamiento y finalidad del producto a realizar, haciéndolo de fácil manejo y familiarizando a los usuarios.</w:t>
       </w:r>
     </w:p>
     <w:p>
@@ -20177,7 +21731,6 @@
           <w:rFonts w:ascii="Arial" w:hAnsi="Arial" w:cs="Arial"/>
           <w:sz w:val="24"/>
         </w:rPr>
-        <w:lastRenderedPageBreak/>
         <w:t>El proyecto se desarrollará teniendo en cuenta la metodología indicada anteriormente, determinando el tiempo en analizar, implementar y terminar con el sistema propuesto.</w:t>
       </w:r>
     </w:p>
@@ -20276,7 +21829,7 @@
       <w:r>
         <w:rPr>
           <w:noProof/>
-          <w:lang w:eastAsia="es-ES"/>
+          <w:lang w:val="es-CO" w:eastAsia="es-CO"/>
         </w:rPr>
         <w:lastRenderedPageBreak/>
         <w:drawing>
@@ -20295,7 +21848,7 @@
                     <pic:cNvPicPr/>
                   </pic:nvPicPr>
                   <pic:blipFill rotWithShape="1">
-                    <a:blip r:embed="rId7"/>
+                    <a:blip r:embed="rId8"/>
                     <a:srcRect t="7203" r="1047" b="7028"/>
                     <a:stretch/>
                   </pic:blipFill>
@@ -20385,7 +21938,7 @@
       <w:pPr>
         <w:pStyle w:val="Ttulo3"/>
       </w:pPr>
-      <w:bookmarkStart w:id="48" w:name="_Toc428817939"/>
+      <w:bookmarkStart w:id="49" w:name="_Toc428817939"/>
       <w:r>
         <w:lastRenderedPageBreak/>
         <w:t>PRESUPUESTO</w:t>
@@ -20694,11 +22247,11 @@
       <w:pPr>
         <w:pStyle w:val="Ttulo2"/>
       </w:pPr>
-      <w:bookmarkStart w:id="49" w:name="_Toc428817940"/>
+      <w:bookmarkStart w:id="50" w:name="_Toc428817940"/>
       <w:r>
         <w:t>REQUERIMIENTOS FUNCIONALES</w:t>
       </w:r>
-      <w:bookmarkEnd w:id="49"/>
+      <w:bookmarkEnd w:id="50"/>
     </w:p>
     <w:p>
       <w:pPr>
@@ -20833,15 +22386,7 @@
           <w:sz w:val="24"/>
           <w:szCs w:val="24"/>
         </w:rPr>
-        <w:t>Funcionali</w:t>
-      </w:r>
-      <w:r>
-        <w:rPr>
-          <w:rFonts w:ascii="Arial" w:hAnsi="Arial" w:cs="Arial"/>
-          <w:sz w:val="24"/>
-          <w:szCs w:val="24"/>
-        </w:rPr>
-        <w:t>dad de los niveles establecidos.</w:t>
+        <w:t>Funcionalidad de los niveles establecidos.</w:t>
       </w:r>
     </w:p>
     <w:p>
@@ -20874,7 +22419,7 @@
           <w:sz w:val="24"/>
           <w:szCs w:val="24"/>
         </w:rPr>
-        <w:t xml:space="preserve">Implementación de Makey </w:t>
+        <w:t xml:space="preserve">Implementación de </w:t>
       </w:r>
       <w:proofErr w:type="spellStart"/>
       <w:r>
@@ -20892,6 +22437,24 @@
           <w:sz w:val="24"/>
           <w:szCs w:val="24"/>
         </w:rPr>
+        <w:t xml:space="preserve"> </w:t>
+      </w:r>
+      <w:proofErr w:type="spellStart"/>
+      <w:r>
+        <w:rPr>
+          <w:rFonts w:ascii="Arial" w:hAnsi="Arial" w:cs="Arial"/>
+          <w:sz w:val="24"/>
+          <w:szCs w:val="24"/>
+        </w:rPr>
+        <w:t>Makey</w:t>
+      </w:r>
+      <w:proofErr w:type="spellEnd"/>
+      <w:r>
+        <w:rPr>
+          <w:rFonts w:ascii="Arial" w:hAnsi="Arial" w:cs="Arial"/>
+          <w:sz w:val="24"/>
+          <w:szCs w:val="24"/>
+        </w:rPr>
         <w:t>.</w:t>
       </w:r>
     </w:p>
@@ -20920,11 +22483,11 @@
       <w:pPr>
         <w:pStyle w:val="Ttulo2"/>
       </w:pPr>
-      <w:bookmarkStart w:id="50" w:name="_Toc428817941"/>
+      <w:bookmarkStart w:id="51" w:name="_Toc428817941"/>
       <w:r>
         <w:t>REQUERIMIENTOS NO FUNCIONALES</w:t>
       </w:r>
-      <w:bookmarkEnd w:id="50"/>
+      <w:bookmarkEnd w:id="51"/>
     </w:p>
     <w:p>
       <w:pPr>
@@ -21087,11 +22650,11 @@
       <w:pPr>
         <w:pStyle w:val="Ttulo2"/>
       </w:pPr>
-      <w:bookmarkStart w:id="51" w:name="_Toc428817942"/>
+      <w:bookmarkStart w:id="52" w:name="_Toc428817942"/>
       <w:r>
         <w:t>REQUERIMIENTOS TÉCNICOS</w:t>
       </w:r>
-      <w:bookmarkEnd w:id="51"/>
+      <w:bookmarkEnd w:id="52"/>
     </w:p>
     <w:p>
       <w:pPr>
@@ -21167,7 +22730,7 @@
           <w:sz w:val="24"/>
           <w:szCs w:val="24"/>
         </w:rPr>
-        <w:t xml:space="preserve">”, documentación del proyecto, manuales de herramientas para el desarrollo web, manual de uso adecuado de la Makey </w:t>
+        <w:t xml:space="preserve">”, documentación del proyecto, manuales de herramientas para el desarrollo web, manual de uso adecuado de la </w:t>
       </w:r>
       <w:proofErr w:type="spellStart"/>
       <w:r>
@@ -21185,6 +22748,24 @@
           <w:sz w:val="24"/>
           <w:szCs w:val="24"/>
         </w:rPr>
+        <w:t xml:space="preserve"> </w:t>
+      </w:r>
+      <w:proofErr w:type="spellStart"/>
+      <w:r>
+        <w:rPr>
+          <w:rFonts w:ascii="Arial" w:hAnsi="Arial" w:cs="Arial"/>
+          <w:sz w:val="24"/>
+          <w:szCs w:val="24"/>
+        </w:rPr>
+        <w:t>Makey</w:t>
+      </w:r>
+      <w:proofErr w:type="spellEnd"/>
+      <w:r>
+        <w:rPr>
+          <w:rFonts w:ascii="Arial" w:hAnsi="Arial" w:cs="Arial"/>
+          <w:sz w:val="24"/>
+          <w:szCs w:val="24"/>
+        </w:rPr>
         <w:t>.</w:t>
       </w:r>
     </w:p>
@@ -21202,11 +22783,11 @@
       <w:pPr>
         <w:pStyle w:val="Ttulo2"/>
       </w:pPr>
-      <w:bookmarkStart w:id="52" w:name="_Toc428817943"/>
+      <w:bookmarkStart w:id="53" w:name="_Toc428817943"/>
       <w:r>
         <w:t>REQUERIMIENTOS DE REPORTES</w:t>
       </w:r>
-      <w:bookmarkEnd w:id="52"/>
+      <w:bookmarkEnd w:id="53"/>
     </w:p>
     <w:p>
       <w:pPr>
@@ -21316,11 +22897,11 @@
       <w:pPr>
         <w:pStyle w:val="Ttulo2"/>
       </w:pPr>
-      <w:bookmarkStart w:id="53" w:name="_Toc428817944"/>
+      <w:bookmarkStart w:id="54" w:name="_Toc428817944"/>
       <w:r>
         <w:t>REQUERIMIENTOS DE SEGURIDAD</w:t>
       </w:r>
-      <w:bookmarkEnd w:id="53"/>
+      <w:bookmarkEnd w:id="54"/>
     </w:p>
     <w:p>
       <w:pPr>
@@ -21462,7 +23043,7 @@
       <w:r>
         <w:t>ANÁLISIS DE RIESGOS DEL PROYECTO</w:t>
       </w:r>
-      <w:bookmarkEnd w:id="48"/>
+      <w:bookmarkEnd w:id="49"/>
     </w:p>
     <w:p>
       <w:pPr>
@@ -24307,7 +25888,7 @@
       <w:r>
         <w:rPr>
           <w:noProof/>
-          <w:lang w:val="es-ES" w:eastAsia="es-ES"/>
+          <w:lang w:val="es-CO"/>
         </w:rPr>
         <w:lastRenderedPageBreak/>
         <w:drawing>
@@ -24328,7 +25909,7 @@
                     </pic:cNvPicPr>
                   </pic:nvPicPr>
                   <pic:blipFill>
-                    <a:blip r:embed="rId8">
+                    <a:blip r:embed="rId9">
                       <a:extLst>
                         <a:ext uri="{28A0092B-C50C-407E-A947-70E740481C1C}">
                           <a14:useLocalDpi xmlns:a14="http://schemas.microsoft.com/office/drawing/2010/main" val="0"/>
@@ -24421,7 +26002,7 @@
           <w:szCs w:val="24"/>
         </w:rPr>
       </w:pPr>
-      <w:bookmarkStart w:id="54" w:name="_Toc174000026"/>
+      <w:bookmarkStart w:id="55" w:name="_Toc174000026"/>
       <w:r>
         <w:rPr>
           <w:rFonts w:ascii="Arial" w:hAnsi="Arial" w:cs="Arial"/>
@@ -24430,7 +26011,7 @@
         </w:rPr>
         <w:t>Podemos  evidenciar que se presenta:</w:t>
       </w:r>
-      <w:bookmarkEnd w:id="54"/>
+      <w:bookmarkEnd w:id="55"/>
     </w:p>
     <w:p>
       <w:pPr>
@@ -24652,8 +26233,6 @@
       <w:r>
         <w:t>DIAGNOSTICO DEL SISTEMA ACTUAL</w:t>
       </w:r>
-      <w:bookmarkStart w:id="55" w:name="_GoBack"/>
-      <w:bookmarkEnd w:id="55"/>
     </w:p>
     <w:p>
       <w:pPr>
@@ -26214,6 +27793,119 @@
     </w:lvl>
   </w:abstractNum>
   <w:abstractNum w:abstractNumId="2" w15:restartNumberingAfterBreak="0">
+    <w:nsid w:val="0869471C"/>
+    <w:multiLevelType w:val="hybridMultilevel"/>
+    <w:tmpl w:val="90ACA926"/>
+    <w:lvl w:ilvl="0" w:tplc="240A0001">
+      <w:start w:val="1"/>
+      <w:numFmt w:val="bullet"/>
+      <w:lvlText w:val=""/>
+      <w:lvlJc w:val="left"/>
+      <w:pPr>
+        <w:ind w:left="720" w:hanging="360"/>
+      </w:pPr>
+      <w:rPr>
+        <w:rFonts w:ascii="Symbol" w:hAnsi="Symbol" w:hint="default"/>
+      </w:rPr>
+    </w:lvl>
+    <w:lvl w:ilvl="1" w:tplc="240A0003" w:tentative="1">
+      <w:start w:val="1"/>
+      <w:numFmt w:val="bullet"/>
+      <w:lvlText w:val="o"/>
+      <w:lvlJc w:val="left"/>
+      <w:pPr>
+        <w:ind w:left="1440" w:hanging="360"/>
+      </w:pPr>
+      <w:rPr>
+        <w:rFonts w:ascii="Courier New" w:hAnsi="Courier New" w:cs="Courier New" w:hint="default"/>
+      </w:rPr>
+    </w:lvl>
+    <w:lvl w:ilvl="2" w:tplc="240A0005" w:tentative="1">
+      <w:start w:val="1"/>
+      <w:numFmt w:val="bullet"/>
+      <w:lvlText w:val=""/>
+      <w:lvlJc w:val="left"/>
+      <w:pPr>
+        <w:ind w:left="2160" w:hanging="360"/>
+      </w:pPr>
+      <w:rPr>
+        <w:rFonts w:ascii="Wingdings" w:hAnsi="Wingdings" w:hint="default"/>
+      </w:rPr>
+    </w:lvl>
+    <w:lvl w:ilvl="3" w:tplc="240A0001" w:tentative="1">
+      <w:start w:val="1"/>
+      <w:numFmt w:val="bullet"/>
+      <w:lvlText w:val=""/>
+      <w:lvlJc w:val="left"/>
+      <w:pPr>
+        <w:ind w:left="2880" w:hanging="360"/>
+      </w:pPr>
+      <w:rPr>
+        <w:rFonts w:ascii="Symbol" w:hAnsi="Symbol" w:hint="default"/>
+      </w:rPr>
+    </w:lvl>
+    <w:lvl w:ilvl="4" w:tplc="240A0003" w:tentative="1">
+      <w:start w:val="1"/>
+      <w:numFmt w:val="bullet"/>
+      <w:lvlText w:val="o"/>
+      <w:lvlJc w:val="left"/>
+      <w:pPr>
+        <w:ind w:left="3600" w:hanging="360"/>
+      </w:pPr>
+      <w:rPr>
+        <w:rFonts w:ascii="Courier New" w:hAnsi="Courier New" w:cs="Courier New" w:hint="default"/>
+      </w:rPr>
+    </w:lvl>
+    <w:lvl w:ilvl="5" w:tplc="240A0005" w:tentative="1">
+      <w:start w:val="1"/>
+      <w:numFmt w:val="bullet"/>
+      <w:lvlText w:val=""/>
+      <w:lvlJc w:val="left"/>
+      <w:pPr>
+        <w:ind w:left="4320" w:hanging="360"/>
+      </w:pPr>
+      <w:rPr>
+        <w:rFonts w:ascii="Wingdings" w:hAnsi="Wingdings" w:hint="default"/>
+      </w:rPr>
+    </w:lvl>
+    <w:lvl w:ilvl="6" w:tplc="240A0001" w:tentative="1">
+      <w:start w:val="1"/>
+      <w:numFmt w:val="bullet"/>
+      <w:lvlText w:val=""/>
+      <w:lvlJc w:val="left"/>
+      <w:pPr>
+        <w:ind w:left="5040" w:hanging="360"/>
+      </w:pPr>
+      <w:rPr>
+        <w:rFonts w:ascii="Symbol" w:hAnsi="Symbol" w:hint="default"/>
+      </w:rPr>
+    </w:lvl>
+    <w:lvl w:ilvl="7" w:tplc="240A0003" w:tentative="1">
+      <w:start w:val="1"/>
+      <w:numFmt w:val="bullet"/>
+      <w:lvlText w:val="o"/>
+      <w:lvlJc w:val="left"/>
+      <w:pPr>
+        <w:ind w:left="5760" w:hanging="360"/>
+      </w:pPr>
+      <w:rPr>
+        <w:rFonts w:ascii="Courier New" w:hAnsi="Courier New" w:cs="Courier New" w:hint="default"/>
+      </w:rPr>
+    </w:lvl>
+    <w:lvl w:ilvl="8" w:tplc="240A0005" w:tentative="1">
+      <w:start w:val="1"/>
+      <w:numFmt w:val="bullet"/>
+      <w:lvlText w:val=""/>
+      <w:lvlJc w:val="left"/>
+      <w:pPr>
+        <w:ind w:left="6480" w:hanging="360"/>
+      </w:pPr>
+      <w:rPr>
+        <w:rFonts w:ascii="Wingdings" w:hAnsi="Wingdings" w:hint="default"/>
+      </w:rPr>
+    </w:lvl>
+  </w:abstractNum>
+  <w:abstractNum w:abstractNumId="3" w15:restartNumberingAfterBreak="0">
     <w:nsid w:val="0FED34C7"/>
     <w:multiLevelType w:val="hybridMultilevel"/>
     <w:tmpl w:val="DCE60198"/>
@@ -26326,7 +28018,7 @@
       </w:rPr>
     </w:lvl>
   </w:abstractNum>
-  <w:abstractNum w:abstractNumId="3" w15:restartNumberingAfterBreak="0">
+  <w:abstractNum w:abstractNumId="4" w15:restartNumberingAfterBreak="0">
     <w:nsid w:val="14BB0DB7"/>
     <w:multiLevelType w:val="hybridMultilevel"/>
     <w:tmpl w:val="8C481846"/>
@@ -26439,7 +28131,7 @@
       </w:rPr>
     </w:lvl>
   </w:abstractNum>
-  <w:abstractNum w:abstractNumId="4" w15:restartNumberingAfterBreak="0">
+  <w:abstractNum w:abstractNumId="5" w15:restartNumberingAfterBreak="0">
     <w:nsid w:val="14EB1D21"/>
     <w:multiLevelType w:val="hybridMultilevel"/>
     <w:tmpl w:val="145201FA"/>
@@ -26552,7 +28244,7 @@
       </w:rPr>
     </w:lvl>
   </w:abstractNum>
-  <w:abstractNum w:abstractNumId="5" w15:restartNumberingAfterBreak="0">
+  <w:abstractNum w:abstractNumId="6" w15:restartNumberingAfterBreak="0">
     <w:nsid w:val="162A7C12"/>
     <w:multiLevelType w:val="hybridMultilevel"/>
     <w:tmpl w:val="20385B16"/>
@@ -26665,7 +28357,7 @@
       </w:rPr>
     </w:lvl>
   </w:abstractNum>
-  <w:abstractNum w:abstractNumId="6" w15:restartNumberingAfterBreak="0">
+  <w:abstractNum w:abstractNumId="7" w15:restartNumberingAfterBreak="0">
     <w:nsid w:val="18373D66"/>
     <w:multiLevelType w:val="hybridMultilevel"/>
     <w:tmpl w:val="760295FE"/>
@@ -26778,7 +28470,119 @@
       </w:rPr>
     </w:lvl>
   </w:abstractNum>
-  <w:abstractNum w:abstractNumId="7" w15:restartNumberingAfterBreak="0">
+  <w:abstractNum w:abstractNumId="8" w15:restartNumberingAfterBreak="0">
+    <w:nsid w:val="1BD04423"/>
+    <w:multiLevelType w:val="hybridMultilevel"/>
+    <w:tmpl w:val="CD6C299E"/>
+    <w:lvl w:ilvl="0" w:tplc="CA800456">
+      <w:numFmt w:val="bullet"/>
+      <w:lvlText w:val="-"/>
+      <w:lvlJc w:val="left"/>
+      <w:pPr>
+        <w:ind w:left="720" w:hanging="360"/>
+      </w:pPr>
+      <w:rPr>
+        <w:rFonts w:ascii="Arial" w:eastAsiaTheme="minorHAnsi" w:hAnsi="Arial" w:cs="Arial" w:hint="default"/>
+      </w:rPr>
+    </w:lvl>
+    <w:lvl w:ilvl="1" w:tplc="240A0003" w:tentative="1">
+      <w:start w:val="1"/>
+      <w:numFmt w:val="bullet"/>
+      <w:lvlText w:val="o"/>
+      <w:lvlJc w:val="left"/>
+      <w:pPr>
+        <w:ind w:left="1440" w:hanging="360"/>
+      </w:pPr>
+      <w:rPr>
+        <w:rFonts w:ascii="Courier New" w:hAnsi="Courier New" w:cs="Courier New" w:hint="default"/>
+      </w:rPr>
+    </w:lvl>
+    <w:lvl w:ilvl="2" w:tplc="240A0005" w:tentative="1">
+      <w:start w:val="1"/>
+      <w:numFmt w:val="bullet"/>
+      <w:lvlText w:val=""/>
+      <w:lvlJc w:val="left"/>
+      <w:pPr>
+        <w:ind w:left="2160" w:hanging="360"/>
+      </w:pPr>
+      <w:rPr>
+        <w:rFonts w:ascii="Wingdings" w:hAnsi="Wingdings" w:hint="default"/>
+      </w:rPr>
+    </w:lvl>
+    <w:lvl w:ilvl="3" w:tplc="240A0001" w:tentative="1">
+      <w:start w:val="1"/>
+      <w:numFmt w:val="bullet"/>
+      <w:lvlText w:val=""/>
+      <w:lvlJc w:val="left"/>
+      <w:pPr>
+        <w:ind w:left="2880" w:hanging="360"/>
+      </w:pPr>
+      <w:rPr>
+        <w:rFonts w:ascii="Symbol" w:hAnsi="Symbol" w:hint="default"/>
+      </w:rPr>
+    </w:lvl>
+    <w:lvl w:ilvl="4" w:tplc="240A0003" w:tentative="1">
+      <w:start w:val="1"/>
+      <w:numFmt w:val="bullet"/>
+      <w:lvlText w:val="o"/>
+      <w:lvlJc w:val="left"/>
+      <w:pPr>
+        <w:ind w:left="3600" w:hanging="360"/>
+      </w:pPr>
+      <w:rPr>
+        <w:rFonts w:ascii="Courier New" w:hAnsi="Courier New" w:cs="Courier New" w:hint="default"/>
+      </w:rPr>
+    </w:lvl>
+    <w:lvl w:ilvl="5" w:tplc="240A0005" w:tentative="1">
+      <w:start w:val="1"/>
+      <w:numFmt w:val="bullet"/>
+      <w:lvlText w:val=""/>
+      <w:lvlJc w:val="left"/>
+      <w:pPr>
+        <w:ind w:left="4320" w:hanging="360"/>
+      </w:pPr>
+      <w:rPr>
+        <w:rFonts w:ascii="Wingdings" w:hAnsi="Wingdings" w:hint="default"/>
+      </w:rPr>
+    </w:lvl>
+    <w:lvl w:ilvl="6" w:tplc="240A0001" w:tentative="1">
+      <w:start w:val="1"/>
+      <w:numFmt w:val="bullet"/>
+      <w:lvlText w:val=""/>
+      <w:lvlJc w:val="left"/>
+      <w:pPr>
+        <w:ind w:left="5040" w:hanging="360"/>
+      </w:pPr>
+      <w:rPr>
+        <w:rFonts w:ascii="Symbol" w:hAnsi="Symbol" w:hint="default"/>
+      </w:rPr>
+    </w:lvl>
+    <w:lvl w:ilvl="7" w:tplc="240A0003" w:tentative="1">
+      <w:start w:val="1"/>
+      <w:numFmt w:val="bullet"/>
+      <w:lvlText w:val="o"/>
+      <w:lvlJc w:val="left"/>
+      <w:pPr>
+        <w:ind w:left="5760" w:hanging="360"/>
+      </w:pPr>
+      <w:rPr>
+        <w:rFonts w:ascii="Courier New" w:hAnsi="Courier New" w:cs="Courier New" w:hint="default"/>
+      </w:rPr>
+    </w:lvl>
+    <w:lvl w:ilvl="8" w:tplc="240A0005" w:tentative="1">
+      <w:start w:val="1"/>
+      <w:numFmt w:val="bullet"/>
+      <w:lvlText w:val=""/>
+      <w:lvlJc w:val="left"/>
+      <w:pPr>
+        <w:ind w:left="6480" w:hanging="360"/>
+      </w:pPr>
+      <w:rPr>
+        <w:rFonts w:ascii="Wingdings" w:hAnsi="Wingdings" w:hint="default"/>
+      </w:rPr>
+    </w:lvl>
+  </w:abstractNum>
+  <w:abstractNum w:abstractNumId="9" w15:restartNumberingAfterBreak="0">
     <w:nsid w:val="22112197"/>
     <w:multiLevelType w:val="hybridMultilevel"/>
     <w:tmpl w:val="AC082C80"/>
@@ -26891,7 +28695,7 @@
       </w:rPr>
     </w:lvl>
   </w:abstractNum>
-  <w:abstractNum w:abstractNumId="8" w15:restartNumberingAfterBreak="0">
+  <w:abstractNum w:abstractNumId="10" w15:restartNumberingAfterBreak="0">
     <w:nsid w:val="23C046D1"/>
     <w:multiLevelType w:val="hybridMultilevel"/>
     <w:tmpl w:val="28B4D090"/>
@@ -27004,7 +28808,828 @@
       </w:rPr>
     </w:lvl>
   </w:abstractNum>
-  <w:abstractNum w:abstractNumId="9" w15:restartNumberingAfterBreak="0">
+  <w:abstractNum w:abstractNumId="11" w15:restartNumberingAfterBreak="0">
+    <w:nsid w:val="248D7C19"/>
+    <w:multiLevelType w:val="multilevel"/>
+    <w:tmpl w:val="2FC63C98"/>
+    <w:lvl w:ilvl="0">
+      <w:start w:val="1"/>
+      <w:numFmt w:val="bullet"/>
+      <w:lvlText w:val=""/>
+      <w:lvlJc w:val="left"/>
+      <w:pPr>
+        <w:tabs>
+          <w:tab w:val="num" w:pos="720"/>
+        </w:tabs>
+        <w:ind w:left="720" w:hanging="360"/>
+      </w:pPr>
+      <w:rPr>
+        <w:rFonts w:ascii="Symbol" w:hAnsi="Symbol" w:hint="default"/>
+        <w:sz w:val="20"/>
+      </w:rPr>
+    </w:lvl>
+    <w:lvl w:ilvl="1" w:tentative="1">
+      <w:start w:val="1"/>
+      <w:numFmt w:val="bullet"/>
+      <w:lvlText w:val="o"/>
+      <w:lvlJc w:val="left"/>
+      <w:pPr>
+        <w:tabs>
+          <w:tab w:val="num" w:pos="1440"/>
+        </w:tabs>
+        <w:ind w:left="1440" w:hanging="360"/>
+      </w:pPr>
+      <w:rPr>
+        <w:rFonts w:ascii="Courier New" w:hAnsi="Courier New" w:hint="default"/>
+        <w:sz w:val="20"/>
+      </w:rPr>
+    </w:lvl>
+    <w:lvl w:ilvl="2" w:tentative="1">
+      <w:start w:val="1"/>
+      <w:numFmt w:val="bullet"/>
+      <w:lvlText w:val=""/>
+      <w:lvlJc w:val="left"/>
+      <w:pPr>
+        <w:tabs>
+          <w:tab w:val="num" w:pos="2160"/>
+        </w:tabs>
+        <w:ind w:left="2160" w:hanging="360"/>
+      </w:pPr>
+      <w:rPr>
+        <w:rFonts w:ascii="Wingdings" w:hAnsi="Wingdings" w:hint="default"/>
+        <w:sz w:val="20"/>
+      </w:rPr>
+    </w:lvl>
+    <w:lvl w:ilvl="3" w:tentative="1">
+      <w:start w:val="1"/>
+      <w:numFmt w:val="bullet"/>
+      <w:lvlText w:val=""/>
+      <w:lvlJc w:val="left"/>
+      <w:pPr>
+        <w:tabs>
+          <w:tab w:val="num" w:pos="2880"/>
+        </w:tabs>
+        <w:ind w:left="2880" w:hanging="360"/>
+      </w:pPr>
+      <w:rPr>
+        <w:rFonts w:ascii="Wingdings" w:hAnsi="Wingdings" w:hint="default"/>
+        <w:sz w:val="20"/>
+      </w:rPr>
+    </w:lvl>
+    <w:lvl w:ilvl="4" w:tentative="1">
+      <w:start w:val="1"/>
+      <w:numFmt w:val="bullet"/>
+      <w:lvlText w:val=""/>
+      <w:lvlJc w:val="left"/>
+      <w:pPr>
+        <w:tabs>
+          <w:tab w:val="num" w:pos="3600"/>
+        </w:tabs>
+        <w:ind w:left="3600" w:hanging="360"/>
+      </w:pPr>
+      <w:rPr>
+        <w:rFonts w:ascii="Wingdings" w:hAnsi="Wingdings" w:hint="default"/>
+        <w:sz w:val="20"/>
+      </w:rPr>
+    </w:lvl>
+    <w:lvl w:ilvl="5" w:tentative="1">
+      <w:start w:val="1"/>
+      <w:numFmt w:val="bullet"/>
+      <w:lvlText w:val=""/>
+      <w:lvlJc w:val="left"/>
+      <w:pPr>
+        <w:tabs>
+          <w:tab w:val="num" w:pos="4320"/>
+        </w:tabs>
+        <w:ind w:left="4320" w:hanging="360"/>
+      </w:pPr>
+      <w:rPr>
+        <w:rFonts w:ascii="Wingdings" w:hAnsi="Wingdings" w:hint="default"/>
+        <w:sz w:val="20"/>
+      </w:rPr>
+    </w:lvl>
+    <w:lvl w:ilvl="6" w:tentative="1">
+      <w:start w:val="1"/>
+      <w:numFmt w:val="bullet"/>
+      <w:lvlText w:val=""/>
+      <w:lvlJc w:val="left"/>
+      <w:pPr>
+        <w:tabs>
+          <w:tab w:val="num" w:pos="5040"/>
+        </w:tabs>
+        <w:ind w:left="5040" w:hanging="360"/>
+      </w:pPr>
+      <w:rPr>
+        <w:rFonts w:ascii="Wingdings" w:hAnsi="Wingdings" w:hint="default"/>
+        <w:sz w:val="20"/>
+      </w:rPr>
+    </w:lvl>
+    <w:lvl w:ilvl="7" w:tentative="1">
+      <w:start w:val="1"/>
+      <w:numFmt w:val="bullet"/>
+      <w:lvlText w:val=""/>
+      <w:lvlJc w:val="left"/>
+      <w:pPr>
+        <w:tabs>
+          <w:tab w:val="num" w:pos="5760"/>
+        </w:tabs>
+        <w:ind w:left="5760" w:hanging="360"/>
+      </w:pPr>
+      <w:rPr>
+        <w:rFonts w:ascii="Wingdings" w:hAnsi="Wingdings" w:hint="default"/>
+        <w:sz w:val="20"/>
+      </w:rPr>
+    </w:lvl>
+    <w:lvl w:ilvl="8" w:tentative="1">
+      <w:start w:val="1"/>
+      <w:numFmt w:val="bullet"/>
+      <w:lvlText w:val=""/>
+      <w:lvlJc w:val="left"/>
+      <w:pPr>
+        <w:tabs>
+          <w:tab w:val="num" w:pos="6480"/>
+        </w:tabs>
+        <w:ind w:left="6480" w:hanging="360"/>
+      </w:pPr>
+      <w:rPr>
+        <w:rFonts w:ascii="Wingdings" w:hAnsi="Wingdings" w:hint="default"/>
+        <w:sz w:val="20"/>
+      </w:rPr>
+    </w:lvl>
+  </w:abstractNum>
+  <w:abstractNum w:abstractNumId="12" w15:restartNumberingAfterBreak="0">
+    <w:nsid w:val="29654D54"/>
+    <w:multiLevelType w:val="multilevel"/>
+    <w:tmpl w:val="A5A6542C"/>
+    <w:lvl w:ilvl="0">
+      <w:start w:val="1"/>
+      <w:numFmt w:val="bullet"/>
+      <w:lvlText w:val=""/>
+      <w:lvlJc w:val="left"/>
+      <w:pPr>
+        <w:tabs>
+          <w:tab w:val="num" w:pos="720"/>
+        </w:tabs>
+        <w:ind w:left="720" w:hanging="360"/>
+      </w:pPr>
+      <w:rPr>
+        <w:rFonts w:ascii="Wingdings" w:hAnsi="Wingdings" w:hint="default"/>
+        <w:sz w:val="20"/>
+      </w:rPr>
+    </w:lvl>
+    <w:lvl w:ilvl="1" w:tentative="1">
+      <w:start w:val="1"/>
+      <w:numFmt w:val="bullet"/>
+      <w:lvlText w:val=""/>
+      <w:lvlJc w:val="left"/>
+      <w:pPr>
+        <w:tabs>
+          <w:tab w:val="num" w:pos="1440"/>
+        </w:tabs>
+        <w:ind w:left="1440" w:hanging="360"/>
+      </w:pPr>
+      <w:rPr>
+        <w:rFonts w:ascii="Wingdings" w:hAnsi="Wingdings" w:hint="default"/>
+        <w:sz w:val="20"/>
+      </w:rPr>
+    </w:lvl>
+    <w:lvl w:ilvl="2" w:tentative="1">
+      <w:start w:val="1"/>
+      <w:numFmt w:val="bullet"/>
+      <w:lvlText w:val=""/>
+      <w:lvlJc w:val="left"/>
+      <w:pPr>
+        <w:tabs>
+          <w:tab w:val="num" w:pos="2160"/>
+        </w:tabs>
+        <w:ind w:left="2160" w:hanging="360"/>
+      </w:pPr>
+      <w:rPr>
+        <w:rFonts w:ascii="Wingdings" w:hAnsi="Wingdings" w:hint="default"/>
+        <w:sz w:val="20"/>
+      </w:rPr>
+    </w:lvl>
+    <w:lvl w:ilvl="3" w:tentative="1">
+      <w:start w:val="1"/>
+      <w:numFmt w:val="bullet"/>
+      <w:lvlText w:val=""/>
+      <w:lvlJc w:val="left"/>
+      <w:pPr>
+        <w:tabs>
+          <w:tab w:val="num" w:pos="2880"/>
+        </w:tabs>
+        <w:ind w:left="2880" w:hanging="360"/>
+      </w:pPr>
+      <w:rPr>
+        <w:rFonts w:ascii="Wingdings" w:hAnsi="Wingdings" w:hint="default"/>
+        <w:sz w:val="20"/>
+      </w:rPr>
+    </w:lvl>
+    <w:lvl w:ilvl="4" w:tentative="1">
+      <w:start w:val="1"/>
+      <w:numFmt w:val="bullet"/>
+      <w:lvlText w:val=""/>
+      <w:lvlJc w:val="left"/>
+      <w:pPr>
+        <w:tabs>
+          <w:tab w:val="num" w:pos="3600"/>
+        </w:tabs>
+        <w:ind w:left="3600" w:hanging="360"/>
+      </w:pPr>
+      <w:rPr>
+        <w:rFonts w:ascii="Wingdings" w:hAnsi="Wingdings" w:hint="default"/>
+        <w:sz w:val="20"/>
+      </w:rPr>
+    </w:lvl>
+    <w:lvl w:ilvl="5" w:tentative="1">
+      <w:start w:val="1"/>
+      <w:numFmt w:val="bullet"/>
+      <w:lvlText w:val=""/>
+      <w:lvlJc w:val="left"/>
+      <w:pPr>
+        <w:tabs>
+          <w:tab w:val="num" w:pos="4320"/>
+        </w:tabs>
+        <w:ind w:left="4320" w:hanging="360"/>
+      </w:pPr>
+      <w:rPr>
+        <w:rFonts w:ascii="Wingdings" w:hAnsi="Wingdings" w:hint="default"/>
+        <w:sz w:val="20"/>
+      </w:rPr>
+    </w:lvl>
+    <w:lvl w:ilvl="6" w:tentative="1">
+      <w:start w:val="1"/>
+      <w:numFmt w:val="bullet"/>
+      <w:lvlText w:val=""/>
+      <w:lvlJc w:val="left"/>
+      <w:pPr>
+        <w:tabs>
+          <w:tab w:val="num" w:pos="5040"/>
+        </w:tabs>
+        <w:ind w:left="5040" w:hanging="360"/>
+      </w:pPr>
+      <w:rPr>
+        <w:rFonts w:ascii="Wingdings" w:hAnsi="Wingdings" w:hint="default"/>
+        <w:sz w:val="20"/>
+      </w:rPr>
+    </w:lvl>
+    <w:lvl w:ilvl="7" w:tentative="1">
+      <w:start w:val="1"/>
+      <w:numFmt w:val="bullet"/>
+      <w:lvlText w:val=""/>
+      <w:lvlJc w:val="left"/>
+      <w:pPr>
+        <w:tabs>
+          <w:tab w:val="num" w:pos="5760"/>
+        </w:tabs>
+        <w:ind w:left="5760" w:hanging="360"/>
+      </w:pPr>
+      <w:rPr>
+        <w:rFonts w:ascii="Wingdings" w:hAnsi="Wingdings" w:hint="default"/>
+        <w:sz w:val="20"/>
+      </w:rPr>
+    </w:lvl>
+    <w:lvl w:ilvl="8" w:tentative="1">
+      <w:start w:val="1"/>
+      <w:numFmt w:val="bullet"/>
+      <w:lvlText w:val=""/>
+      <w:lvlJc w:val="left"/>
+      <w:pPr>
+        <w:tabs>
+          <w:tab w:val="num" w:pos="6480"/>
+        </w:tabs>
+        <w:ind w:left="6480" w:hanging="360"/>
+      </w:pPr>
+      <w:rPr>
+        <w:rFonts w:ascii="Wingdings" w:hAnsi="Wingdings" w:hint="default"/>
+        <w:sz w:val="20"/>
+      </w:rPr>
+    </w:lvl>
+  </w:abstractNum>
+  <w:abstractNum w:abstractNumId="13" w15:restartNumberingAfterBreak="0">
+    <w:nsid w:val="29747281"/>
+    <w:multiLevelType w:val="hybridMultilevel"/>
+    <w:tmpl w:val="EEE4388C"/>
+    <w:lvl w:ilvl="0" w:tplc="240A0001">
+      <w:start w:val="1"/>
+      <w:numFmt w:val="bullet"/>
+      <w:lvlText w:val=""/>
+      <w:lvlJc w:val="left"/>
+      <w:pPr>
+        <w:ind w:left="720" w:hanging="360"/>
+      </w:pPr>
+      <w:rPr>
+        <w:rFonts w:ascii="Symbol" w:hAnsi="Symbol" w:hint="default"/>
+      </w:rPr>
+    </w:lvl>
+    <w:lvl w:ilvl="1" w:tplc="FAB6D284">
+      <w:numFmt w:val="bullet"/>
+      <w:lvlText w:val="•"/>
+      <w:lvlJc w:val="left"/>
+      <w:pPr>
+        <w:ind w:left="1440" w:hanging="360"/>
+      </w:pPr>
+      <w:rPr>
+        <w:rFonts w:ascii="Calibri" w:eastAsiaTheme="minorHAnsi" w:hAnsi="Calibri" w:cs="Calibri" w:hint="default"/>
+      </w:rPr>
+    </w:lvl>
+    <w:lvl w:ilvl="2" w:tplc="240A0005" w:tentative="1">
+      <w:start w:val="1"/>
+      <w:numFmt w:val="bullet"/>
+      <w:lvlText w:val=""/>
+      <w:lvlJc w:val="left"/>
+      <w:pPr>
+        <w:ind w:left="2160" w:hanging="360"/>
+      </w:pPr>
+      <w:rPr>
+        <w:rFonts w:ascii="Wingdings" w:hAnsi="Wingdings" w:hint="default"/>
+      </w:rPr>
+    </w:lvl>
+    <w:lvl w:ilvl="3" w:tplc="240A0001" w:tentative="1">
+      <w:start w:val="1"/>
+      <w:numFmt w:val="bullet"/>
+      <w:lvlText w:val=""/>
+      <w:lvlJc w:val="left"/>
+      <w:pPr>
+        <w:ind w:left="2880" w:hanging="360"/>
+      </w:pPr>
+      <w:rPr>
+        <w:rFonts w:ascii="Symbol" w:hAnsi="Symbol" w:hint="default"/>
+      </w:rPr>
+    </w:lvl>
+    <w:lvl w:ilvl="4" w:tplc="240A0003" w:tentative="1">
+      <w:start w:val="1"/>
+      <w:numFmt w:val="bullet"/>
+      <w:lvlText w:val="o"/>
+      <w:lvlJc w:val="left"/>
+      <w:pPr>
+        <w:ind w:left="3600" w:hanging="360"/>
+      </w:pPr>
+      <w:rPr>
+        <w:rFonts w:ascii="Courier New" w:hAnsi="Courier New" w:cs="Courier New" w:hint="default"/>
+      </w:rPr>
+    </w:lvl>
+    <w:lvl w:ilvl="5" w:tplc="240A0005" w:tentative="1">
+      <w:start w:val="1"/>
+      <w:numFmt w:val="bullet"/>
+      <w:lvlText w:val=""/>
+      <w:lvlJc w:val="left"/>
+      <w:pPr>
+        <w:ind w:left="4320" w:hanging="360"/>
+      </w:pPr>
+      <w:rPr>
+        <w:rFonts w:ascii="Wingdings" w:hAnsi="Wingdings" w:hint="default"/>
+      </w:rPr>
+    </w:lvl>
+    <w:lvl w:ilvl="6" w:tplc="240A0001" w:tentative="1">
+      <w:start w:val="1"/>
+      <w:numFmt w:val="bullet"/>
+      <w:lvlText w:val=""/>
+      <w:lvlJc w:val="left"/>
+      <w:pPr>
+        <w:ind w:left="5040" w:hanging="360"/>
+      </w:pPr>
+      <w:rPr>
+        <w:rFonts w:ascii="Symbol" w:hAnsi="Symbol" w:hint="default"/>
+      </w:rPr>
+    </w:lvl>
+    <w:lvl w:ilvl="7" w:tplc="240A0003" w:tentative="1">
+      <w:start w:val="1"/>
+      <w:numFmt w:val="bullet"/>
+      <w:lvlText w:val="o"/>
+      <w:lvlJc w:val="left"/>
+      <w:pPr>
+        <w:ind w:left="5760" w:hanging="360"/>
+      </w:pPr>
+      <w:rPr>
+        <w:rFonts w:ascii="Courier New" w:hAnsi="Courier New" w:cs="Courier New" w:hint="default"/>
+      </w:rPr>
+    </w:lvl>
+    <w:lvl w:ilvl="8" w:tplc="240A0005" w:tentative="1">
+      <w:start w:val="1"/>
+      <w:numFmt w:val="bullet"/>
+      <w:lvlText w:val=""/>
+      <w:lvlJc w:val="left"/>
+      <w:pPr>
+        <w:ind w:left="6480" w:hanging="360"/>
+      </w:pPr>
+      <w:rPr>
+        <w:rFonts w:ascii="Wingdings" w:hAnsi="Wingdings" w:hint="default"/>
+      </w:rPr>
+    </w:lvl>
+  </w:abstractNum>
+  <w:abstractNum w:abstractNumId="14" w15:restartNumberingAfterBreak="0">
+    <w:nsid w:val="335D2D81"/>
+    <w:multiLevelType w:val="hybridMultilevel"/>
+    <w:tmpl w:val="F144795E"/>
+    <w:lvl w:ilvl="0" w:tplc="240A0001">
+      <w:start w:val="1"/>
+      <w:numFmt w:val="bullet"/>
+      <w:lvlText w:val=""/>
+      <w:lvlJc w:val="left"/>
+      <w:pPr>
+        <w:ind w:left="720" w:hanging="360"/>
+      </w:pPr>
+      <w:rPr>
+        <w:rFonts w:ascii="Symbol" w:hAnsi="Symbol" w:hint="default"/>
+      </w:rPr>
+    </w:lvl>
+    <w:lvl w:ilvl="1" w:tplc="240A0003" w:tentative="1">
+      <w:start w:val="1"/>
+      <w:numFmt w:val="bullet"/>
+      <w:lvlText w:val="o"/>
+      <w:lvlJc w:val="left"/>
+      <w:pPr>
+        <w:ind w:left="1440" w:hanging="360"/>
+      </w:pPr>
+      <w:rPr>
+        <w:rFonts w:ascii="Courier New" w:hAnsi="Courier New" w:cs="Courier New" w:hint="default"/>
+      </w:rPr>
+    </w:lvl>
+    <w:lvl w:ilvl="2" w:tplc="240A0005" w:tentative="1">
+      <w:start w:val="1"/>
+      <w:numFmt w:val="bullet"/>
+      <w:lvlText w:val=""/>
+      <w:lvlJc w:val="left"/>
+      <w:pPr>
+        <w:ind w:left="2160" w:hanging="360"/>
+      </w:pPr>
+      <w:rPr>
+        <w:rFonts w:ascii="Wingdings" w:hAnsi="Wingdings" w:hint="default"/>
+      </w:rPr>
+    </w:lvl>
+    <w:lvl w:ilvl="3" w:tplc="240A0001" w:tentative="1">
+      <w:start w:val="1"/>
+      <w:numFmt w:val="bullet"/>
+      <w:lvlText w:val=""/>
+      <w:lvlJc w:val="left"/>
+      <w:pPr>
+        <w:ind w:left="2880" w:hanging="360"/>
+      </w:pPr>
+      <w:rPr>
+        <w:rFonts w:ascii="Symbol" w:hAnsi="Symbol" w:hint="default"/>
+      </w:rPr>
+    </w:lvl>
+    <w:lvl w:ilvl="4" w:tplc="240A0003" w:tentative="1">
+      <w:start w:val="1"/>
+      <w:numFmt w:val="bullet"/>
+      <w:lvlText w:val="o"/>
+      <w:lvlJc w:val="left"/>
+      <w:pPr>
+        <w:ind w:left="3600" w:hanging="360"/>
+      </w:pPr>
+      <w:rPr>
+        <w:rFonts w:ascii="Courier New" w:hAnsi="Courier New" w:cs="Courier New" w:hint="default"/>
+      </w:rPr>
+    </w:lvl>
+    <w:lvl w:ilvl="5" w:tplc="240A0005" w:tentative="1">
+      <w:start w:val="1"/>
+      <w:numFmt w:val="bullet"/>
+      <w:lvlText w:val=""/>
+      <w:lvlJc w:val="left"/>
+      <w:pPr>
+        <w:ind w:left="4320" w:hanging="360"/>
+      </w:pPr>
+      <w:rPr>
+        <w:rFonts w:ascii="Wingdings" w:hAnsi="Wingdings" w:hint="default"/>
+      </w:rPr>
+    </w:lvl>
+    <w:lvl w:ilvl="6" w:tplc="240A0001" w:tentative="1">
+      <w:start w:val="1"/>
+      <w:numFmt w:val="bullet"/>
+      <w:lvlText w:val=""/>
+      <w:lvlJc w:val="left"/>
+      <w:pPr>
+        <w:ind w:left="5040" w:hanging="360"/>
+      </w:pPr>
+      <w:rPr>
+        <w:rFonts w:ascii="Symbol" w:hAnsi="Symbol" w:hint="default"/>
+      </w:rPr>
+    </w:lvl>
+    <w:lvl w:ilvl="7" w:tplc="240A0003" w:tentative="1">
+      <w:start w:val="1"/>
+      <w:numFmt w:val="bullet"/>
+      <w:lvlText w:val="o"/>
+      <w:lvlJc w:val="left"/>
+      <w:pPr>
+        <w:ind w:left="5760" w:hanging="360"/>
+      </w:pPr>
+      <w:rPr>
+        <w:rFonts w:ascii="Courier New" w:hAnsi="Courier New" w:cs="Courier New" w:hint="default"/>
+      </w:rPr>
+    </w:lvl>
+    <w:lvl w:ilvl="8" w:tplc="240A0005" w:tentative="1">
+      <w:start w:val="1"/>
+      <w:numFmt w:val="bullet"/>
+      <w:lvlText w:val=""/>
+      <w:lvlJc w:val="left"/>
+      <w:pPr>
+        <w:ind w:left="6480" w:hanging="360"/>
+      </w:pPr>
+      <w:rPr>
+        <w:rFonts w:ascii="Wingdings" w:hAnsi="Wingdings" w:hint="default"/>
+      </w:rPr>
+    </w:lvl>
+  </w:abstractNum>
+  <w:abstractNum w:abstractNumId="15" w15:restartNumberingAfterBreak="0">
+    <w:nsid w:val="35BD3F20"/>
+    <w:multiLevelType w:val="multilevel"/>
+    <w:tmpl w:val="BFF6F15C"/>
+    <w:lvl w:ilvl="0">
+      <w:start w:val="1"/>
+      <w:numFmt w:val="bullet"/>
+      <w:lvlText w:val=""/>
+      <w:lvlJc w:val="left"/>
+      <w:pPr>
+        <w:tabs>
+          <w:tab w:val="num" w:pos="720"/>
+        </w:tabs>
+        <w:ind w:left="720" w:hanging="360"/>
+      </w:pPr>
+      <w:rPr>
+        <w:rFonts w:ascii="Symbol" w:hAnsi="Symbol" w:hint="default"/>
+        <w:sz w:val="20"/>
+      </w:rPr>
+    </w:lvl>
+    <w:lvl w:ilvl="1" w:tentative="1">
+      <w:start w:val="1"/>
+      <w:numFmt w:val="bullet"/>
+      <w:lvlText w:val="o"/>
+      <w:lvlJc w:val="left"/>
+      <w:pPr>
+        <w:tabs>
+          <w:tab w:val="num" w:pos="1440"/>
+        </w:tabs>
+        <w:ind w:left="1440" w:hanging="360"/>
+      </w:pPr>
+      <w:rPr>
+        <w:rFonts w:ascii="Courier New" w:hAnsi="Courier New" w:hint="default"/>
+        <w:sz w:val="20"/>
+      </w:rPr>
+    </w:lvl>
+    <w:lvl w:ilvl="2" w:tentative="1">
+      <w:start w:val="1"/>
+      <w:numFmt w:val="bullet"/>
+      <w:lvlText w:val=""/>
+      <w:lvlJc w:val="left"/>
+      <w:pPr>
+        <w:tabs>
+          <w:tab w:val="num" w:pos="2160"/>
+        </w:tabs>
+        <w:ind w:left="2160" w:hanging="360"/>
+      </w:pPr>
+      <w:rPr>
+        <w:rFonts w:ascii="Wingdings" w:hAnsi="Wingdings" w:hint="default"/>
+        <w:sz w:val="20"/>
+      </w:rPr>
+    </w:lvl>
+    <w:lvl w:ilvl="3" w:tentative="1">
+      <w:start w:val="1"/>
+      <w:numFmt w:val="bullet"/>
+      <w:lvlText w:val=""/>
+      <w:lvlJc w:val="left"/>
+      <w:pPr>
+        <w:tabs>
+          <w:tab w:val="num" w:pos="2880"/>
+        </w:tabs>
+        <w:ind w:left="2880" w:hanging="360"/>
+      </w:pPr>
+      <w:rPr>
+        <w:rFonts w:ascii="Wingdings" w:hAnsi="Wingdings" w:hint="default"/>
+        <w:sz w:val="20"/>
+      </w:rPr>
+    </w:lvl>
+    <w:lvl w:ilvl="4" w:tentative="1">
+      <w:start w:val="1"/>
+      <w:numFmt w:val="bullet"/>
+      <w:lvlText w:val=""/>
+      <w:lvlJc w:val="left"/>
+      <w:pPr>
+        <w:tabs>
+          <w:tab w:val="num" w:pos="3600"/>
+        </w:tabs>
+        <w:ind w:left="3600" w:hanging="360"/>
+      </w:pPr>
+      <w:rPr>
+        <w:rFonts w:ascii="Wingdings" w:hAnsi="Wingdings" w:hint="default"/>
+        <w:sz w:val="20"/>
+      </w:rPr>
+    </w:lvl>
+    <w:lvl w:ilvl="5" w:tentative="1">
+      <w:start w:val="1"/>
+      <w:numFmt w:val="bullet"/>
+      <w:lvlText w:val=""/>
+      <w:lvlJc w:val="left"/>
+      <w:pPr>
+        <w:tabs>
+          <w:tab w:val="num" w:pos="4320"/>
+        </w:tabs>
+        <w:ind w:left="4320" w:hanging="360"/>
+      </w:pPr>
+      <w:rPr>
+        <w:rFonts w:ascii="Wingdings" w:hAnsi="Wingdings" w:hint="default"/>
+        <w:sz w:val="20"/>
+      </w:rPr>
+    </w:lvl>
+    <w:lvl w:ilvl="6" w:tentative="1">
+      <w:start w:val="1"/>
+      <w:numFmt w:val="bullet"/>
+      <w:lvlText w:val=""/>
+      <w:lvlJc w:val="left"/>
+      <w:pPr>
+        <w:tabs>
+          <w:tab w:val="num" w:pos="5040"/>
+        </w:tabs>
+        <w:ind w:left="5040" w:hanging="360"/>
+      </w:pPr>
+      <w:rPr>
+        <w:rFonts w:ascii="Wingdings" w:hAnsi="Wingdings" w:hint="default"/>
+        <w:sz w:val="20"/>
+      </w:rPr>
+    </w:lvl>
+    <w:lvl w:ilvl="7" w:tentative="1">
+      <w:start w:val="1"/>
+      <w:numFmt w:val="bullet"/>
+      <w:lvlText w:val=""/>
+      <w:lvlJc w:val="left"/>
+      <w:pPr>
+        <w:tabs>
+          <w:tab w:val="num" w:pos="5760"/>
+        </w:tabs>
+        <w:ind w:left="5760" w:hanging="360"/>
+      </w:pPr>
+      <w:rPr>
+        <w:rFonts w:ascii="Wingdings" w:hAnsi="Wingdings" w:hint="default"/>
+        <w:sz w:val="20"/>
+      </w:rPr>
+    </w:lvl>
+    <w:lvl w:ilvl="8" w:tentative="1">
+      <w:start w:val="1"/>
+      <w:numFmt w:val="bullet"/>
+      <w:lvlText w:val=""/>
+      <w:lvlJc w:val="left"/>
+      <w:pPr>
+        <w:tabs>
+          <w:tab w:val="num" w:pos="6480"/>
+        </w:tabs>
+        <w:ind w:left="6480" w:hanging="360"/>
+      </w:pPr>
+      <w:rPr>
+        <w:rFonts w:ascii="Wingdings" w:hAnsi="Wingdings" w:hint="default"/>
+        <w:sz w:val="20"/>
+      </w:rPr>
+    </w:lvl>
+  </w:abstractNum>
+  <w:abstractNum w:abstractNumId="16" w15:restartNumberingAfterBreak="0">
+    <w:nsid w:val="3882160E"/>
+    <w:multiLevelType w:val="multilevel"/>
+    <w:tmpl w:val="AFA87164"/>
+    <w:lvl w:ilvl="0">
+      <w:start w:val="1"/>
+      <w:numFmt w:val="bullet"/>
+      <w:lvlText w:val=""/>
+      <w:lvlJc w:val="left"/>
+      <w:pPr>
+        <w:tabs>
+          <w:tab w:val="num" w:pos="720"/>
+        </w:tabs>
+        <w:ind w:left="720" w:hanging="360"/>
+      </w:pPr>
+      <w:rPr>
+        <w:rFonts w:ascii="Wingdings" w:hAnsi="Wingdings" w:hint="default"/>
+        <w:sz w:val="20"/>
+      </w:rPr>
+    </w:lvl>
+    <w:lvl w:ilvl="1" w:tentative="1">
+      <w:start w:val="1"/>
+      <w:numFmt w:val="bullet"/>
+      <w:lvlText w:val=""/>
+      <w:lvlJc w:val="left"/>
+      <w:pPr>
+        <w:tabs>
+          <w:tab w:val="num" w:pos="1440"/>
+        </w:tabs>
+        <w:ind w:left="1440" w:hanging="360"/>
+      </w:pPr>
+      <w:rPr>
+        <w:rFonts w:ascii="Wingdings" w:hAnsi="Wingdings" w:hint="default"/>
+        <w:sz w:val="20"/>
+      </w:rPr>
+    </w:lvl>
+    <w:lvl w:ilvl="2" w:tentative="1">
+      <w:start w:val="1"/>
+      <w:numFmt w:val="bullet"/>
+      <w:lvlText w:val=""/>
+      <w:lvlJc w:val="left"/>
+      <w:pPr>
+        <w:tabs>
+          <w:tab w:val="num" w:pos="2160"/>
+        </w:tabs>
+        <w:ind w:left="2160" w:hanging="360"/>
+      </w:pPr>
+      <w:rPr>
+        <w:rFonts w:ascii="Wingdings" w:hAnsi="Wingdings" w:hint="default"/>
+        <w:sz w:val="20"/>
+      </w:rPr>
+    </w:lvl>
+    <w:lvl w:ilvl="3" w:tentative="1">
+      <w:start w:val="1"/>
+      <w:numFmt w:val="bullet"/>
+      <w:lvlText w:val=""/>
+      <w:lvlJc w:val="left"/>
+      <w:pPr>
+        <w:tabs>
+          <w:tab w:val="num" w:pos="2880"/>
+        </w:tabs>
+        <w:ind w:left="2880" w:hanging="360"/>
+      </w:pPr>
+      <w:rPr>
+        <w:rFonts w:ascii="Wingdings" w:hAnsi="Wingdings" w:hint="default"/>
+        <w:sz w:val="20"/>
+      </w:rPr>
+    </w:lvl>
+    <w:lvl w:ilvl="4" w:tentative="1">
+      <w:start w:val="1"/>
+      <w:numFmt w:val="bullet"/>
+      <w:lvlText w:val=""/>
+      <w:lvlJc w:val="left"/>
+      <w:pPr>
+        <w:tabs>
+          <w:tab w:val="num" w:pos="3600"/>
+        </w:tabs>
+        <w:ind w:left="3600" w:hanging="360"/>
+      </w:pPr>
+      <w:rPr>
+        <w:rFonts w:ascii="Wingdings" w:hAnsi="Wingdings" w:hint="default"/>
+        <w:sz w:val="20"/>
+      </w:rPr>
+    </w:lvl>
+    <w:lvl w:ilvl="5" w:tentative="1">
+      <w:start w:val="1"/>
+      <w:numFmt w:val="bullet"/>
+      <w:lvlText w:val=""/>
+      <w:lvlJc w:val="left"/>
+      <w:pPr>
+        <w:tabs>
+          <w:tab w:val="num" w:pos="4320"/>
+        </w:tabs>
+        <w:ind w:left="4320" w:hanging="360"/>
+      </w:pPr>
+      <w:rPr>
+        <w:rFonts w:ascii="Wingdings" w:hAnsi="Wingdings" w:hint="default"/>
+        <w:sz w:val="20"/>
+      </w:rPr>
+    </w:lvl>
+    <w:lvl w:ilvl="6" w:tentative="1">
+      <w:start w:val="1"/>
+      <w:numFmt w:val="bullet"/>
+      <w:lvlText w:val=""/>
+      <w:lvlJc w:val="left"/>
+      <w:pPr>
+        <w:tabs>
+          <w:tab w:val="num" w:pos="5040"/>
+        </w:tabs>
+        <w:ind w:left="5040" w:hanging="360"/>
+      </w:pPr>
+      <w:rPr>
+        <w:rFonts w:ascii="Wingdings" w:hAnsi="Wingdings" w:hint="default"/>
+        <w:sz w:val="20"/>
+      </w:rPr>
+    </w:lvl>
+    <w:lvl w:ilvl="7" w:tentative="1">
+      <w:start w:val="1"/>
+      <w:numFmt w:val="bullet"/>
+      <w:lvlText w:val=""/>
+      <w:lvlJc w:val="left"/>
+      <w:pPr>
+        <w:tabs>
+          <w:tab w:val="num" w:pos="5760"/>
+        </w:tabs>
+        <w:ind w:left="5760" w:hanging="360"/>
+      </w:pPr>
+      <w:rPr>
+        <w:rFonts w:ascii="Wingdings" w:hAnsi="Wingdings" w:hint="default"/>
+        <w:sz w:val="20"/>
+      </w:rPr>
+    </w:lvl>
+    <w:lvl w:ilvl="8" w:tentative="1">
+      <w:start w:val="1"/>
+      <w:numFmt w:val="bullet"/>
+      <w:lvlText w:val=""/>
+      <w:lvlJc w:val="left"/>
+      <w:pPr>
+        <w:tabs>
+          <w:tab w:val="num" w:pos="6480"/>
+        </w:tabs>
+        <w:ind w:left="6480" w:hanging="360"/>
+      </w:pPr>
+      <w:rPr>
+        <w:rFonts w:ascii="Wingdings" w:hAnsi="Wingdings" w:hint="default"/>
+        <w:sz w:val="20"/>
+      </w:rPr>
+    </w:lvl>
+  </w:abstractNum>
+  <w:abstractNum w:abstractNumId="17" w15:restartNumberingAfterBreak="0">
     <w:nsid w:val="3ADF49FD"/>
     <w:multiLevelType w:val="hybridMultilevel"/>
     <w:tmpl w:val="4A4CC416"/>
@@ -27117,7 +29742,156 @@
       </w:rPr>
     </w:lvl>
   </w:abstractNum>
-  <w:abstractNum w:abstractNumId="10" w15:restartNumberingAfterBreak="0">
+  <w:abstractNum w:abstractNumId="18" w15:restartNumberingAfterBreak="0">
+    <w:nsid w:val="3FCA78CF"/>
+    <w:multiLevelType w:val="multilevel"/>
+    <w:tmpl w:val="053E6618"/>
+    <w:lvl w:ilvl="0">
+      <w:start w:val="1"/>
+      <w:numFmt w:val="bullet"/>
+      <w:lvlText w:val=""/>
+      <w:lvlJc w:val="left"/>
+      <w:pPr>
+        <w:tabs>
+          <w:tab w:val="num" w:pos="720"/>
+        </w:tabs>
+        <w:ind w:left="720" w:hanging="360"/>
+      </w:pPr>
+      <w:rPr>
+        <w:rFonts w:ascii="Wingdings" w:hAnsi="Wingdings" w:hint="default"/>
+        <w:sz w:val="20"/>
+      </w:rPr>
+    </w:lvl>
+    <w:lvl w:ilvl="1" w:tentative="1">
+      <w:start w:val="1"/>
+      <w:numFmt w:val="bullet"/>
+      <w:lvlText w:val=""/>
+      <w:lvlJc w:val="left"/>
+      <w:pPr>
+        <w:tabs>
+          <w:tab w:val="num" w:pos="1440"/>
+        </w:tabs>
+        <w:ind w:left="1440" w:hanging="360"/>
+      </w:pPr>
+      <w:rPr>
+        <w:rFonts w:ascii="Wingdings" w:hAnsi="Wingdings" w:hint="default"/>
+        <w:sz w:val="20"/>
+      </w:rPr>
+    </w:lvl>
+    <w:lvl w:ilvl="2" w:tentative="1">
+      <w:start w:val="1"/>
+      <w:numFmt w:val="bullet"/>
+      <w:lvlText w:val=""/>
+      <w:lvlJc w:val="left"/>
+      <w:pPr>
+        <w:tabs>
+          <w:tab w:val="num" w:pos="2160"/>
+        </w:tabs>
+        <w:ind w:left="2160" w:hanging="360"/>
+      </w:pPr>
+      <w:rPr>
+        <w:rFonts w:ascii="Wingdings" w:hAnsi="Wingdings" w:hint="default"/>
+        <w:sz w:val="20"/>
+      </w:rPr>
+    </w:lvl>
+    <w:lvl w:ilvl="3" w:tentative="1">
+      <w:start w:val="1"/>
+      <w:numFmt w:val="bullet"/>
+      <w:lvlText w:val=""/>
+      <w:lvlJc w:val="left"/>
+      <w:pPr>
+        <w:tabs>
+          <w:tab w:val="num" w:pos="2880"/>
+        </w:tabs>
+        <w:ind w:left="2880" w:hanging="360"/>
+      </w:pPr>
+      <w:rPr>
+        <w:rFonts w:ascii="Wingdings" w:hAnsi="Wingdings" w:hint="default"/>
+        <w:sz w:val="20"/>
+      </w:rPr>
+    </w:lvl>
+    <w:lvl w:ilvl="4" w:tentative="1">
+      <w:start w:val="1"/>
+      <w:numFmt w:val="bullet"/>
+      <w:lvlText w:val=""/>
+      <w:lvlJc w:val="left"/>
+      <w:pPr>
+        <w:tabs>
+          <w:tab w:val="num" w:pos="3600"/>
+        </w:tabs>
+        <w:ind w:left="3600" w:hanging="360"/>
+      </w:pPr>
+      <w:rPr>
+        <w:rFonts w:ascii="Wingdings" w:hAnsi="Wingdings" w:hint="default"/>
+        <w:sz w:val="20"/>
+      </w:rPr>
+    </w:lvl>
+    <w:lvl w:ilvl="5" w:tentative="1">
+      <w:start w:val="1"/>
+      <w:numFmt w:val="bullet"/>
+      <w:lvlText w:val=""/>
+      <w:lvlJc w:val="left"/>
+      <w:pPr>
+        <w:tabs>
+          <w:tab w:val="num" w:pos="4320"/>
+        </w:tabs>
+        <w:ind w:left="4320" w:hanging="360"/>
+      </w:pPr>
+      <w:rPr>
+        <w:rFonts w:ascii="Wingdings" w:hAnsi="Wingdings" w:hint="default"/>
+        <w:sz w:val="20"/>
+      </w:rPr>
+    </w:lvl>
+    <w:lvl w:ilvl="6" w:tentative="1">
+      <w:start w:val="1"/>
+      <w:numFmt w:val="bullet"/>
+      <w:lvlText w:val=""/>
+      <w:lvlJc w:val="left"/>
+      <w:pPr>
+        <w:tabs>
+          <w:tab w:val="num" w:pos="5040"/>
+        </w:tabs>
+        <w:ind w:left="5040" w:hanging="360"/>
+      </w:pPr>
+      <w:rPr>
+        <w:rFonts w:ascii="Wingdings" w:hAnsi="Wingdings" w:hint="default"/>
+        <w:sz w:val="20"/>
+      </w:rPr>
+    </w:lvl>
+    <w:lvl w:ilvl="7" w:tentative="1">
+      <w:start w:val="1"/>
+      <w:numFmt w:val="bullet"/>
+      <w:lvlText w:val=""/>
+      <w:lvlJc w:val="left"/>
+      <w:pPr>
+        <w:tabs>
+          <w:tab w:val="num" w:pos="5760"/>
+        </w:tabs>
+        <w:ind w:left="5760" w:hanging="360"/>
+      </w:pPr>
+      <w:rPr>
+        <w:rFonts w:ascii="Wingdings" w:hAnsi="Wingdings" w:hint="default"/>
+        <w:sz w:val="20"/>
+      </w:rPr>
+    </w:lvl>
+    <w:lvl w:ilvl="8" w:tentative="1">
+      <w:start w:val="1"/>
+      <w:numFmt w:val="bullet"/>
+      <w:lvlText w:val=""/>
+      <w:lvlJc w:val="left"/>
+      <w:pPr>
+        <w:tabs>
+          <w:tab w:val="num" w:pos="6480"/>
+        </w:tabs>
+        <w:ind w:left="6480" w:hanging="360"/>
+      </w:pPr>
+      <w:rPr>
+        <w:rFonts w:ascii="Wingdings" w:hAnsi="Wingdings" w:hint="default"/>
+        <w:sz w:val="20"/>
+      </w:rPr>
+    </w:lvl>
+  </w:abstractNum>
+  <w:abstractNum w:abstractNumId="19" w15:restartNumberingAfterBreak="0">
     <w:nsid w:val="3FD6443C"/>
     <w:multiLevelType w:val="hybridMultilevel"/>
     <w:tmpl w:val="626E9256"/>
@@ -27230,7 +30004,156 @@
       </w:rPr>
     </w:lvl>
   </w:abstractNum>
-  <w:abstractNum w:abstractNumId="11" w15:restartNumberingAfterBreak="0">
+  <w:abstractNum w:abstractNumId="20" w15:restartNumberingAfterBreak="0">
+    <w:nsid w:val="426312A2"/>
+    <w:multiLevelType w:val="multilevel"/>
+    <w:tmpl w:val="0BAC40C0"/>
+    <w:lvl w:ilvl="0">
+      <w:start w:val="1"/>
+      <w:numFmt w:val="bullet"/>
+      <w:lvlText w:val=""/>
+      <w:lvlJc w:val="left"/>
+      <w:pPr>
+        <w:tabs>
+          <w:tab w:val="num" w:pos="720"/>
+        </w:tabs>
+        <w:ind w:left="720" w:hanging="360"/>
+      </w:pPr>
+      <w:rPr>
+        <w:rFonts w:ascii="Wingdings" w:hAnsi="Wingdings" w:hint="default"/>
+        <w:sz w:val="20"/>
+      </w:rPr>
+    </w:lvl>
+    <w:lvl w:ilvl="1" w:tentative="1">
+      <w:start w:val="1"/>
+      <w:numFmt w:val="bullet"/>
+      <w:lvlText w:val=""/>
+      <w:lvlJc w:val="left"/>
+      <w:pPr>
+        <w:tabs>
+          <w:tab w:val="num" w:pos="1440"/>
+        </w:tabs>
+        <w:ind w:left="1440" w:hanging="360"/>
+      </w:pPr>
+      <w:rPr>
+        <w:rFonts w:ascii="Wingdings" w:hAnsi="Wingdings" w:hint="default"/>
+        <w:sz w:val="20"/>
+      </w:rPr>
+    </w:lvl>
+    <w:lvl w:ilvl="2" w:tentative="1">
+      <w:start w:val="1"/>
+      <w:numFmt w:val="bullet"/>
+      <w:lvlText w:val=""/>
+      <w:lvlJc w:val="left"/>
+      <w:pPr>
+        <w:tabs>
+          <w:tab w:val="num" w:pos="2160"/>
+        </w:tabs>
+        <w:ind w:left="2160" w:hanging="360"/>
+      </w:pPr>
+      <w:rPr>
+        <w:rFonts w:ascii="Wingdings" w:hAnsi="Wingdings" w:hint="default"/>
+        <w:sz w:val="20"/>
+      </w:rPr>
+    </w:lvl>
+    <w:lvl w:ilvl="3" w:tentative="1">
+      <w:start w:val="1"/>
+      <w:numFmt w:val="bullet"/>
+      <w:lvlText w:val=""/>
+      <w:lvlJc w:val="left"/>
+      <w:pPr>
+        <w:tabs>
+          <w:tab w:val="num" w:pos="2880"/>
+        </w:tabs>
+        <w:ind w:left="2880" w:hanging="360"/>
+      </w:pPr>
+      <w:rPr>
+        <w:rFonts w:ascii="Wingdings" w:hAnsi="Wingdings" w:hint="default"/>
+        <w:sz w:val="20"/>
+      </w:rPr>
+    </w:lvl>
+    <w:lvl w:ilvl="4" w:tentative="1">
+      <w:start w:val="1"/>
+      <w:numFmt w:val="bullet"/>
+      <w:lvlText w:val=""/>
+      <w:lvlJc w:val="left"/>
+      <w:pPr>
+        <w:tabs>
+          <w:tab w:val="num" w:pos="3600"/>
+        </w:tabs>
+        <w:ind w:left="3600" w:hanging="360"/>
+      </w:pPr>
+      <w:rPr>
+        <w:rFonts w:ascii="Wingdings" w:hAnsi="Wingdings" w:hint="default"/>
+        <w:sz w:val="20"/>
+      </w:rPr>
+    </w:lvl>
+    <w:lvl w:ilvl="5" w:tentative="1">
+      <w:start w:val="1"/>
+      <w:numFmt w:val="bullet"/>
+      <w:lvlText w:val=""/>
+      <w:lvlJc w:val="left"/>
+      <w:pPr>
+        <w:tabs>
+          <w:tab w:val="num" w:pos="4320"/>
+        </w:tabs>
+        <w:ind w:left="4320" w:hanging="360"/>
+      </w:pPr>
+      <w:rPr>
+        <w:rFonts w:ascii="Wingdings" w:hAnsi="Wingdings" w:hint="default"/>
+        <w:sz w:val="20"/>
+      </w:rPr>
+    </w:lvl>
+    <w:lvl w:ilvl="6" w:tentative="1">
+      <w:start w:val="1"/>
+      <w:numFmt w:val="bullet"/>
+      <w:lvlText w:val=""/>
+      <w:lvlJc w:val="left"/>
+      <w:pPr>
+        <w:tabs>
+          <w:tab w:val="num" w:pos="5040"/>
+        </w:tabs>
+        <w:ind w:left="5040" w:hanging="360"/>
+      </w:pPr>
+      <w:rPr>
+        <w:rFonts w:ascii="Wingdings" w:hAnsi="Wingdings" w:hint="default"/>
+        <w:sz w:val="20"/>
+      </w:rPr>
+    </w:lvl>
+    <w:lvl w:ilvl="7" w:tentative="1">
+      <w:start w:val="1"/>
+      <w:numFmt w:val="bullet"/>
+      <w:lvlText w:val=""/>
+      <w:lvlJc w:val="left"/>
+      <w:pPr>
+        <w:tabs>
+          <w:tab w:val="num" w:pos="5760"/>
+        </w:tabs>
+        <w:ind w:left="5760" w:hanging="360"/>
+      </w:pPr>
+      <w:rPr>
+        <w:rFonts w:ascii="Wingdings" w:hAnsi="Wingdings" w:hint="default"/>
+        <w:sz w:val="20"/>
+      </w:rPr>
+    </w:lvl>
+    <w:lvl w:ilvl="8" w:tentative="1">
+      <w:start w:val="1"/>
+      <w:numFmt w:val="bullet"/>
+      <w:lvlText w:val=""/>
+      <w:lvlJc w:val="left"/>
+      <w:pPr>
+        <w:tabs>
+          <w:tab w:val="num" w:pos="6480"/>
+        </w:tabs>
+        <w:ind w:left="6480" w:hanging="360"/>
+      </w:pPr>
+      <w:rPr>
+        <w:rFonts w:ascii="Wingdings" w:hAnsi="Wingdings" w:hint="default"/>
+        <w:sz w:val="20"/>
+      </w:rPr>
+    </w:lvl>
+  </w:abstractNum>
+  <w:abstractNum w:abstractNumId="21" w15:restartNumberingAfterBreak="0">
     <w:nsid w:val="45E63D93"/>
     <w:multiLevelType w:val="multilevel"/>
     <w:tmpl w:val="100C19F6"/>
@@ -27481,7 +30404,7 @@
       </w:rPr>
     </w:lvl>
   </w:abstractNum>
-  <w:abstractNum w:abstractNumId="12" w15:restartNumberingAfterBreak="0">
+  <w:abstractNum w:abstractNumId="22" w15:restartNumberingAfterBreak="0">
     <w:nsid w:val="485077B2"/>
     <w:multiLevelType w:val="multilevel"/>
     <w:tmpl w:val="E7DA11F0"/>
@@ -27596,7 +30519,7 @@
       </w:rPr>
     </w:lvl>
   </w:abstractNum>
-  <w:abstractNum w:abstractNumId="13" w15:restartNumberingAfterBreak="0">
+  <w:abstractNum w:abstractNumId="23" w15:restartNumberingAfterBreak="0">
     <w:nsid w:val="54FF0322"/>
     <w:multiLevelType w:val="hybridMultilevel"/>
     <w:tmpl w:val="DB56FADA"/>
@@ -27709,7 +30632,120 @@
       </w:rPr>
     </w:lvl>
   </w:abstractNum>
-  <w:abstractNum w:abstractNumId="14" w15:restartNumberingAfterBreak="0">
+  <w:abstractNum w:abstractNumId="24" w15:restartNumberingAfterBreak="0">
+    <w:nsid w:val="581A3727"/>
+    <w:multiLevelType w:val="hybridMultilevel"/>
+    <w:tmpl w:val="3D008D2E"/>
+    <w:lvl w:ilvl="0" w:tplc="240A0001">
+      <w:start w:val="1"/>
+      <w:numFmt w:val="bullet"/>
+      <w:lvlText w:val=""/>
+      <w:lvlJc w:val="left"/>
+      <w:pPr>
+        <w:ind w:left="720" w:hanging="360"/>
+      </w:pPr>
+      <w:rPr>
+        <w:rFonts w:ascii="Symbol" w:hAnsi="Symbol" w:hint="default"/>
+      </w:rPr>
+    </w:lvl>
+    <w:lvl w:ilvl="1" w:tplc="240A0003" w:tentative="1">
+      <w:start w:val="1"/>
+      <w:numFmt w:val="bullet"/>
+      <w:lvlText w:val="o"/>
+      <w:lvlJc w:val="left"/>
+      <w:pPr>
+        <w:ind w:left="1440" w:hanging="360"/>
+      </w:pPr>
+      <w:rPr>
+        <w:rFonts w:ascii="Courier New" w:hAnsi="Courier New" w:cs="Courier New" w:hint="default"/>
+      </w:rPr>
+    </w:lvl>
+    <w:lvl w:ilvl="2" w:tplc="240A0005" w:tentative="1">
+      <w:start w:val="1"/>
+      <w:numFmt w:val="bullet"/>
+      <w:lvlText w:val=""/>
+      <w:lvlJc w:val="left"/>
+      <w:pPr>
+        <w:ind w:left="2160" w:hanging="360"/>
+      </w:pPr>
+      <w:rPr>
+        <w:rFonts w:ascii="Wingdings" w:hAnsi="Wingdings" w:hint="default"/>
+      </w:rPr>
+    </w:lvl>
+    <w:lvl w:ilvl="3" w:tplc="240A0001" w:tentative="1">
+      <w:start w:val="1"/>
+      <w:numFmt w:val="bullet"/>
+      <w:lvlText w:val=""/>
+      <w:lvlJc w:val="left"/>
+      <w:pPr>
+        <w:ind w:left="2880" w:hanging="360"/>
+      </w:pPr>
+      <w:rPr>
+        <w:rFonts w:ascii="Symbol" w:hAnsi="Symbol" w:hint="default"/>
+      </w:rPr>
+    </w:lvl>
+    <w:lvl w:ilvl="4" w:tplc="240A0003" w:tentative="1">
+      <w:start w:val="1"/>
+      <w:numFmt w:val="bullet"/>
+      <w:lvlText w:val="o"/>
+      <w:lvlJc w:val="left"/>
+      <w:pPr>
+        <w:ind w:left="3600" w:hanging="360"/>
+      </w:pPr>
+      <w:rPr>
+        <w:rFonts w:ascii="Courier New" w:hAnsi="Courier New" w:cs="Courier New" w:hint="default"/>
+      </w:rPr>
+    </w:lvl>
+    <w:lvl w:ilvl="5" w:tplc="240A0005" w:tentative="1">
+      <w:start w:val="1"/>
+      <w:numFmt w:val="bullet"/>
+      <w:lvlText w:val=""/>
+      <w:lvlJc w:val="left"/>
+      <w:pPr>
+        <w:ind w:left="4320" w:hanging="360"/>
+      </w:pPr>
+      <w:rPr>
+        <w:rFonts w:ascii="Wingdings" w:hAnsi="Wingdings" w:hint="default"/>
+      </w:rPr>
+    </w:lvl>
+    <w:lvl w:ilvl="6" w:tplc="240A0001" w:tentative="1">
+      <w:start w:val="1"/>
+      <w:numFmt w:val="bullet"/>
+      <w:lvlText w:val=""/>
+      <w:lvlJc w:val="left"/>
+      <w:pPr>
+        <w:ind w:left="5040" w:hanging="360"/>
+      </w:pPr>
+      <w:rPr>
+        <w:rFonts w:ascii="Symbol" w:hAnsi="Symbol" w:hint="default"/>
+      </w:rPr>
+    </w:lvl>
+    <w:lvl w:ilvl="7" w:tplc="240A0003" w:tentative="1">
+      <w:start w:val="1"/>
+      <w:numFmt w:val="bullet"/>
+      <w:lvlText w:val="o"/>
+      <w:lvlJc w:val="left"/>
+      <w:pPr>
+        <w:ind w:left="5760" w:hanging="360"/>
+      </w:pPr>
+      <w:rPr>
+        <w:rFonts w:ascii="Courier New" w:hAnsi="Courier New" w:cs="Courier New" w:hint="default"/>
+      </w:rPr>
+    </w:lvl>
+    <w:lvl w:ilvl="8" w:tplc="240A0005" w:tentative="1">
+      <w:start w:val="1"/>
+      <w:numFmt w:val="bullet"/>
+      <w:lvlText w:val=""/>
+      <w:lvlJc w:val="left"/>
+      <w:pPr>
+        <w:ind w:left="6480" w:hanging="360"/>
+      </w:pPr>
+      <w:rPr>
+        <w:rFonts w:ascii="Wingdings" w:hAnsi="Wingdings" w:hint="default"/>
+      </w:rPr>
+    </w:lvl>
+  </w:abstractNum>
+  <w:abstractNum w:abstractNumId="25" w15:restartNumberingAfterBreak="0">
     <w:nsid w:val="6415473C"/>
     <w:multiLevelType w:val="multilevel"/>
     <w:tmpl w:val="0680B7BC"/>
@@ -27831,7 +30867,156 @@
       </w:rPr>
     </w:lvl>
   </w:abstractNum>
-  <w:abstractNum w:abstractNumId="15" w15:restartNumberingAfterBreak="0">
+  <w:abstractNum w:abstractNumId="26" w15:restartNumberingAfterBreak="0">
+    <w:nsid w:val="68AC4C63"/>
+    <w:multiLevelType w:val="multilevel"/>
+    <w:tmpl w:val="52281CF0"/>
+    <w:lvl w:ilvl="0">
+      <w:start w:val="1"/>
+      <w:numFmt w:val="bullet"/>
+      <w:lvlText w:val=""/>
+      <w:lvlJc w:val="left"/>
+      <w:pPr>
+        <w:tabs>
+          <w:tab w:val="num" w:pos="720"/>
+        </w:tabs>
+        <w:ind w:left="720" w:hanging="360"/>
+      </w:pPr>
+      <w:rPr>
+        <w:rFonts w:ascii="Symbol" w:hAnsi="Symbol" w:hint="default"/>
+        <w:sz w:val="20"/>
+      </w:rPr>
+    </w:lvl>
+    <w:lvl w:ilvl="1" w:tentative="1">
+      <w:start w:val="1"/>
+      <w:numFmt w:val="bullet"/>
+      <w:lvlText w:val=""/>
+      <w:lvlJc w:val="left"/>
+      <w:pPr>
+        <w:tabs>
+          <w:tab w:val="num" w:pos="1440"/>
+        </w:tabs>
+        <w:ind w:left="1440" w:hanging="360"/>
+      </w:pPr>
+      <w:rPr>
+        <w:rFonts w:ascii="Symbol" w:hAnsi="Symbol" w:hint="default"/>
+        <w:sz w:val="20"/>
+      </w:rPr>
+    </w:lvl>
+    <w:lvl w:ilvl="2" w:tentative="1">
+      <w:start w:val="1"/>
+      <w:numFmt w:val="bullet"/>
+      <w:lvlText w:val=""/>
+      <w:lvlJc w:val="left"/>
+      <w:pPr>
+        <w:tabs>
+          <w:tab w:val="num" w:pos="2160"/>
+        </w:tabs>
+        <w:ind w:left="2160" w:hanging="360"/>
+      </w:pPr>
+      <w:rPr>
+        <w:rFonts w:ascii="Symbol" w:hAnsi="Symbol" w:hint="default"/>
+        <w:sz w:val="20"/>
+      </w:rPr>
+    </w:lvl>
+    <w:lvl w:ilvl="3" w:tentative="1">
+      <w:start w:val="1"/>
+      <w:numFmt w:val="bullet"/>
+      <w:lvlText w:val=""/>
+      <w:lvlJc w:val="left"/>
+      <w:pPr>
+        <w:tabs>
+          <w:tab w:val="num" w:pos="2880"/>
+        </w:tabs>
+        <w:ind w:left="2880" w:hanging="360"/>
+      </w:pPr>
+      <w:rPr>
+        <w:rFonts w:ascii="Symbol" w:hAnsi="Symbol" w:hint="default"/>
+        <w:sz w:val="20"/>
+      </w:rPr>
+    </w:lvl>
+    <w:lvl w:ilvl="4" w:tentative="1">
+      <w:start w:val="1"/>
+      <w:numFmt w:val="bullet"/>
+      <w:lvlText w:val=""/>
+      <w:lvlJc w:val="left"/>
+      <w:pPr>
+        <w:tabs>
+          <w:tab w:val="num" w:pos="3600"/>
+        </w:tabs>
+        <w:ind w:left="3600" w:hanging="360"/>
+      </w:pPr>
+      <w:rPr>
+        <w:rFonts w:ascii="Symbol" w:hAnsi="Symbol" w:hint="default"/>
+        <w:sz w:val="20"/>
+      </w:rPr>
+    </w:lvl>
+    <w:lvl w:ilvl="5" w:tentative="1">
+      <w:start w:val="1"/>
+      <w:numFmt w:val="bullet"/>
+      <w:lvlText w:val=""/>
+      <w:lvlJc w:val="left"/>
+      <w:pPr>
+        <w:tabs>
+          <w:tab w:val="num" w:pos="4320"/>
+        </w:tabs>
+        <w:ind w:left="4320" w:hanging="360"/>
+      </w:pPr>
+      <w:rPr>
+        <w:rFonts w:ascii="Symbol" w:hAnsi="Symbol" w:hint="default"/>
+        <w:sz w:val="20"/>
+      </w:rPr>
+    </w:lvl>
+    <w:lvl w:ilvl="6" w:tentative="1">
+      <w:start w:val="1"/>
+      <w:numFmt w:val="bullet"/>
+      <w:lvlText w:val=""/>
+      <w:lvlJc w:val="left"/>
+      <w:pPr>
+        <w:tabs>
+          <w:tab w:val="num" w:pos="5040"/>
+        </w:tabs>
+        <w:ind w:left="5040" w:hanging="360"/>
+      </w:pPr>
+      <w:rPr>
+        <w:rFonts w:ascii="Symbol" w:hAnsi="Symbol" w:hint="default"/>
+        <w:sz w:val="20"/>
+      </w:rPr>
+    </w:lvl>
+    <w:lvl w:ilvl="7" w:tentative="1">
+      <w:start w:val="1"/>
+      <w:numFmt w:val="bullet"/>
+      <w:lvlText w:val=""/>
+      <w:lvlJc w:val="left"/>
+      <w:pPr>
+        <w:tabs>
+          <w:tab w:val="num" w:pos="5760"/>
+        </w:tabs>
+        <w:ind w:left="5760" w:hanging="360"/>
+      </w:pPr>
+      <w:rPr>
+        <w:rFonts w:ascii="Symbol" w:hAnsi="Symbol" w:hint="default"/>
+        <w:sz w:val="20"/>
+      </w:rPr>
+    </w:lvl>
+    <w:lvl w:ilvl="8" w:tentative="1">
+      <w:start w:val="1"/>
+      <w:numFmt w:val="bullet"/>
+      <w:lvlText w:val=""/>
+      <w:lvlJc w:val="left"/>
+      <w:pPr>
+        <w:tabs>
+          <w:tab w:val="num" w:pos="6480"/>
+        </w:tabs>
+        <w:ind w:left="6480" w:hanging="360"/>
+      </w:pPr>
+      <w:rPr>
+        <w:rFonts w:ascii="Symbol" w:hAnsi="Symbol" w:hint="default"/>
+        <w:sz w:val="20"/>
+      </w:rPr>
+    </w:lvl>
+  </w:abstractNum>
+  <w:abstractNum w:abstractNumId="27" w15:restartNumberingAfterBreak="0">
     <w:nsid w:val="69B223C6"/>
     <w:multiLevelType w:val="hybridMultilevel"/>
     <w:tmpl w:val="5AF24E50"/>
@@ -27944,7 +31129,7 @@
       </w:rPr>
     </w:lvl>
   </w:abstractNum>
-  <w:abstractNum w:abstractNumId="16" w15:restartNumberingAfterBreak="0">
+  <w:abstractNum w:abstractNumId="28" w15:restartNumberingAfterBreak="0">
     <w:nsid w:val="6B712DC5"/>
     <w:multiLevelType w:val="hybridMultilevel"/>
     <w:tmpl w:val="3DD69A1C"/>
@@ -28057,7 +31242,119 @@
       </w:rPr>
     </w:lvl>
   </w:abstractNum>
-  <w:abstractNum w:abstractNumId="17" w15:restartNumberingAfterBreak="0">
+  <w:abstractNum w:abstractNumId="29" w15:restartNumberingAfterBreak="0">
+    <w:nsid w:val="6EC13046"/>
+    <w:multiLevelType w:val="hybridMultilevel"/>
+    <w:tmpl w:val="8E829512"/>
+    <w:lvl w:ilvl="0" w:tplc="40EE343E">
+      <w:numFmt w:val="bullet"/>
+      <w:lvlText w:val="-"/>
+      <w:lvlJc w:val="left"/>
+      <w:pPr>
+        <w:ind w:left="720" w:hanging="360"/>
+      </w:pPr>
+      <w:rPr>
+        <w:rFonts w:ascii="Arial" w:eastAsiaTheme="minorHAnsi" w:hAnsi="Arial" w:cs="Arial" w:hint="default"/>
+      </w:rPr>
+    </w:lvl>
+    <w:lvl w:ilvl="1" w:tplc="240A0003" w:tentative="1">
+      <w:start w:val="1"/>
+      <w:numFmt w:val="bullet"/>
+      <w:lvlText w:val="o"/>
+      <w:lvlJc w:val="left"/>
+      <w:pPr>
+        <w:ind w:left="1440" w:hanging="360"/>
+      </w:pPr>
+      <w:rPr>
+        <w:rFonts w:ascii="Courier New" w:hAnsi="Courier New" w:cs="Courier New" w:hint="default"/>
+      </w:rPr>
+    </w:lvl>
+    <w:lvl w:ilvl="2" w:tplc="240A0005" w:tentative="1">
+      <w:start w:val="1"/>
+      <w:numFmt w:val="bullet"/>
+      <w:lvlText w:val=""/>
+      <w:lvlJc w:val="left"/>
+      <w:pPr>
+        <w:ind w:left="2160" w:hanging="360"/>
+      </w:pPr>
+      <w:rPr>
+        <w:rFonts w:ascii="Wingdings" w:hAnsi="Wingdings" w:hint="default"/>
+      </w:rPr>
+    </w:lvl>
+    <w:lvl w:ilvl="3" w:tplc="240A0001" w:tentative="1">
+      <w:start w:val="1"/>
+      <w:numFmt w:val="bullet"/>
+      <w:lvlText w:val=""/>
+      <w:lvlJc w:val="left"/>
+      <w:pPr>
+        <w:ind w:left="2880" w:hanging="360"/>
+      </w:pPr>
+      <w:rPr>
+        <w:rFonts w:ascii="Symbol" w:hAnsi="Symbol" w:hint="default"/>
+      </w:rPr>
+    </w:lvl>
+    <w:lvl w:ilvl="4" w:tplc="240A0003" w:tentative="1">
+      <w:start w:val="1"/>
+      <w:numFmt w:val="bullet"/>
+      <w:lvlText w:val="o"/>
+      <w:lvlJc w:val="left"/>
+      <w:pPr>
+        <w:ind w:left="3600" w:hanging="360"/>
+      </w:pPr>
+      <w:rPr>
+        <w:rFonts w:ascii="Courier New" w:hAnsi="Courier New" w:cs="Courier New" w:hint="default"/>
+      </w:rPr>
+    </w:lvl>
+    <w:lvl w:ilvl="5" w:tplc="240A0005" w:tentative="1">
+      <w:start w:val="1"/>
+      <w:numFmt w:val="bullet"/>
+      <w:lvlText w:val=""/>
+      <w:lvlJc w:val="left"/>
+      <w:pPr>
+        <w:ind w:left="4320" w:hanging="360"/>
+      </w:pPr>
+      <w:rPr>
+        <w:rFonts w:ascii="Wingdings" w:hAnsi="Wingdings" w:hint="default"/>
+      </w:rPr>
+    </w:lvl>
+    <w:lvl w:ilvl="6" w:tplc="240A0001" w:tentative="1">
+      <w:start w:val="1"/>
+      <w:numFmt w:val="bullet"/>
+      <w:lvlText w:val=""/>
+      <w:lvlJc w:val="left"/>
+      <w:pPr>
+        <w:ind w:left="5040" w:hanging="360"/>
+      </w:pPr>
+      <w:rPr>
+        <w:rFonts w:ascii="Symbol" w:hAnsi="Symbol" w:hint="default"/>
+      </w:rPr>
+    </w:lvl>
+    <w:lvl w:ilvl="7" w:tplc="240A0003" w:tentative="1">
+      <w:start w:val="1"/>
+      <w:numFmt w:val="bullet"/>
+      <w:lvlText w:val="o"/>
+      <w:lvlJc w:val="left"/>
+      <w:pPr>
+        <w:ind w:left="5760" w:hanging="360"/>
+      </w:pPr>
+      <w:rPr>
+        <w:rFonts w:ascii="Courier New" w:hAnsi="Courier New" w:cs="Courier New" w:hint="default"/>
+      </w:rPr>
+    </w:lvl>
+    <w:lvl w:ilvl="8" w:tplc="240A0005" w:tentative="1">
+      <w:start w:val="1"/>
+      <w:numFmt w:val="bullet"/>
+      <w:lvlText w:val=""/>
+      <w:lvlJc w:val="left"/>
+      <w:pPr>
+        <w:ind w:left="6480" w:hanging="360"/>
+      </w:pPr>
+      <w:rPr>
+        <w:rFonts w:ascii="Wingdings" w:hAnsi="Wingdings" w:hint="default"/>
+      </w:rPr>
+    </w:lvl>
+  </w:abstractNum>
+  <w:abstractNum w:abstractNumId="30" w15:restartNumberingAfterBreak="0">
     <w:nsid w:val="71F51E09"/>
     <w:multiLevelType w:val="multilevel"/>
     <w:tmpl w:val="20BACCDA"/>
@@ -28215,7 +31512,7 @@
       </w:rPr>
     </w:lvl>
   </w:abstractNum>
-  <w:abstractNum w:abstractNumId="18" w15:restartNumberingAfterBreak="0">
+  <w:abstractNum w:abstractNumId="31" w15:restartNumberingAfterBreak="0">
     <w:nsid w:val="77A827BC"/>
     <w:multiLevelType w:val="hybridMultilevel"/>
     <w:tmpl w:val="B5BEB00A"/>
@@ -28328,7 +31625,7 @@
       </w:rPr>
     </w:lvl>
   </w:abstractNum>
-  <w:abstractNum w:abstractNumId="19" w15:restartNumberingAfterBreak="0">
+  <w:abstractNum w:abstractNumId="32" w15:restartNumberingAfterBreak="0">
     <w:nsid w:val="78CF7598"/>
     <w:multiLevelType w:val="hybridMultilevel"/>
     <w:tmpl w:val="3A60E8C6"/>
@@ -28442,58 +31739,58 @@
     </w:lvl>
   </w:abstractNum>
   <w:num w:numId="1">
-    <w:abstractNumId w:val="18"/>
+    <w:abstractNumId w:val="31"/>
   </w:num>
   <w:num w:numId="2">
+    <w:abstractNumId w:val="32"/>
+  </w:num>
+  <w:num w:numId="3">
     <w:abstractNumId w:val="19"/>
   </w:num>
-  <w:num w:numId="3">
+  <w:num w:numId="4">
+    <w:abstractNumId w:val="25"/>
+  </w:num>
+  <w:num w:numId="5">
+    <w:abstractNumId w:val="23"/>
+  </w:num>
+  <w:num w:numId="6">
+    <w:abstractNumId w:val="3"/>
+  </w:num>
+  <w:num w:numId="7">
+    <w:abstractNumId w:val="28"/>
+  </w:num>
+  <w:num w:numId="8">
+    <w:abstractNumId w:val="7"/>
+  </w:num>
+  <w:num w:numId="9">
     <w:abstractNumId w:val="10"/>
   </w:num>
-  <w:num w:numId="4">
-    <w:abstractNumId w:val="14"/>
-  </w:num>
-  <w:num w:numId="5">
-    <w:abstractNumId w:val="13"/>
-  </w:num>
-  <w:num w:numId="6">
-    <w:abstractNumId w:val="2"/>
-  </w:num>
-  <w:num w:numId="7">
-    <w:abstractNumId w:val="16"/>
-  </w:num>
-  <w:num w:numId="8">
-    <w:abstractNumId w:val="6"/>
-  </w:num>
-  <w:num w:numId="9">
-    <w:abstractNumId w:val="8"/>
-  </w:num>
   <w:num w:numId="10">
-    <w:abstractNumId w:val="3"/>
+    <w:abstractNumId w:val="4"/>
   </w:num>
   <w:num w:numId="11">
     <w:abstractNumId w:val="0"/>
   </w:num>
   <w:num w:numId="12">
-    <w:abstractNumId w:val="9"/>
+    <w:abstractNumId w:val="17"/>
   </w:num>
   <w:num w:numId="13">
-    <w:abstractNumId w:val="4"/>
+    <w:abstractNumId w:val="5"/>
   </w:num>
   <w:num w:numId="14">
-    <w:abstractNumId w:val="15"/>
+    <w:abstractNumId w:val="27"/>
   </w:num>
   <w:num w:numId="15">
-    <w:abstractNumId w:val="7"/>
+    <w:abstractNumId w:val="9"/>
   </w:num>
   <w:num w:numId="16">
     <w:abstractNumId w:val="1"/>
   </w:num>
   <w:num w:numId="17">
-    <w:abstractNumId w:val="5"/>
+    <w:abstractNumId w:val="6"/>
   </w:num>
   <w:num w:numId="18">
-    <w:abstractNumId w:val="12"/>
+    <w:abstractNumId w:val="22"/>
     <w:lvlOverride w:ilvl="0">
       <w:startOverride w:val="2"/>
     </w:lvlOverride>
@@ -28523,7 +31820,7 @@
     </w:lvlOverride>
   </w:num>
   <w:num w:numId="19">
-    <w:abstractNumId w:val="17"/>
+    <w:abstractNumId w:val="30"/>
     <w:lvlOverride w:ilvl="0">
       <w:startOverride w:val="2"/>
     </w:lvlOverride>
@@ -28553,10 +31850,10 @@
     </w:lvlOverride>
   </w:num>
   <w:num w:numId="20">
-    <w:abstractNumId w:val="11"/>
+    <w:abstractNumId w:val="21"/>
   </w:num>
   <w:num w:numId="21">
-    <w:abstractNumId w:val="11"/>
+    <w:abstractNumId w:val="21"/>
     <w:lvlOverride w:ilvl="0">
       <w:startOverride w:val="4"/>
     </w:lvlOverride>
@@ -28565,13 +31862,52 @@
     </w:lvlOverride>
   </w:num>
   <w:num w:numId="22">
-    <w:abstractNumId w:val="11"/>
+    <w:abstractNumId w:val="21"/>
     <w:lvlOverride w:ilvl="0">
       <w:startOverride w:val="9"/>
     </w:lvlOverride>
     <w:lvlOverride w:ilvl="1">
       <w:startOverride w:val="1"/>
     </w:lvlOverride>
+  </w:num>
+  <w:num w:numId="23">
+    <w:abstractNumId w:val="15"/>
+  </w:num>
+  <w:num w:numId="24">
+    <w:abstractNumId w:val="14"/>
+  </w:num>
+  <w:num w:numId="25">
+    <w:abstractNumId w:val="24"/>
+  </w:num>
+  <w:num w:numId="26">
+    <w:abstractNumId w:val="13"/>
+  </w:num>
+  <w:num w:numId="27">
+    <w:abstractNumId w:val="2"/>
+  </w:num>
+  <w:num w:numId="28">
+    <w:abstractNumId w:val="11"/>
+  </w:num>
+  <w:num w:numId="29">
+    <w:abstractNumId w:val="20"/>
+  </w:num>
+  <w:num w:numId="30">
+    <w:abstractNumId w:val="12"/>
+  </w:num>
+  <w:num w:numId="31">
+    <w:abstractNumId w:val="16"/>
+  </w:num>
+  <w:num w:numId="32">
+    <w:abstractNumId w:val="18"/>
+  </w:num>
+  <w:num w:numId="33">
+    <w:abstractNumId w:val="29"/>
+  </w:num>
+  <w:num w:numId="34">
+    <w:abstractNumId w:val="26"/>
+  </w:num>
+  <w:num w:numId="35">
+    <w:abstractNumId w:val="8"/>
   </w:num>
   <w:numIdMacAtCleanup w:val="22"/>
 </w:numbering>
@@ -29074,6 +32410,28 @@
       <w:lang w:val="es-CO"/>
     </w:rPr>
   </w:style>
+  <w:style w:type="paragraph" w:styleId="Ttulo5">
+    <w:name w:val="heading 5"/>
+    <w:basedOn w:val="Normal"/>
+    <w:next w:val="Normal"/>
+    <w:link w:val="Ttulo5Car"/>
+    <w:uiPriority w:val="9"/>
+    <w:semiHidden/>
+    <w:unhideWhenUsed/>
+    <w:qFormat/>
+    <w:rsid w:val="006A0F80"/>
+    <w:pPr>
+      <w:keepNext/>
+      <w:keepLines/>
+      <w:spacing w:before="40" w:after="0"/>
+      <w:outlineLvl w:val="4"/>
+    </w:pPr>
+    <w:rPr>
+      <w:rFonts w:asciiTheme="majorHAnsi" w:eastAsiaTheme="majorEastAsia" w:hAnsiTheme="majorHAnsi" w:cstheme="majorBidi"/>
+      <w:color w:val="2E74B5" w:themeColor="accent1" w:themeShade="BF"/>
+      <w:lang w:val="es-CO"/>
+    </w:rPr>
+  </w:style>
   <w:style w:type="character" w:default="1" w:styleId="Fuentedeprrafopredeter">
     <w:name w:val="Default Paragraph Font"/>
     <w:uiPriority w:val="1"/>
@@ -29328,6 +32686,81 @@
       <w:rFonts w:ascii="Arial" w:hAnsi="Arial" w:cs="Arial"/>
       <w:b/>
       <w:sz w:val="24"/>
+    </w:rPr>
+  </w:style>
+  <w:style w:type="character" w:customStyle="1" w:styleId="apple-converted-space">
+    <w:name w:val="apple-converted-space"/>
+    <w:basedOn w:val="Fuentedeprrafopredeter"/>
+    <w:rsid w:val="006074C0"/>
+  </w:style>
+  <w:style w:type="paragraph" w:styleId="Bibliografa">
+    <w:name w:val="Bibliography"/>
+    <w:basedOn w:val="Normal"/>
+    <w:next w:val="Normal"/>
+    <w:uiPriority w:val="37"/>
+    <w:unhideWhenUsed/>
+    <w:rsid w:val="00F47C26"/>
+  </w:style>
+  <w:style w:type="character" w:customStyle="1" w:styleId="Ttulo5Car">
+    <w:name w:val="Título 5 Car"/>
+    <w:basedOn w:val="Fuentedeprrafopredeter"/>
+    <w:link w:val="Ttulo5"/>
+    <w:uiPriority w:val="9"/>
+    <w:semiHidden/>
+    <w:rsid w:val="006A0F80"/>
+    <w:rPr>
+      <w:rFonts w:asciiTheme="majorHAnsi" w:eastAsiaTheme="majorEastAsia" w:hAnsiTheme="majorHAnsi" w:cstheme="majorBidi"/>
+      <w:color w:val="2E74B5" w:themeColor="accent1" w:themeShade="BF"/>
+    </w:rPr>
+  </w:style>
+  <w:style w:type="table" w:styleId="Tablaconcuadrcula">
+    <w:name w:val="Table Grid"/>
+    <w:basedOn w:val="Tablanormal"/>
+    <w:uiPriority w:val="39"/>
+    <w:rsid w:val="006A0F80"/>
+    <w:pPr>
+      <w:spacing w:after="0" w:line="240" w:lineRule="auto"/>
+    </w:pPr>
+    <w:tblPr>
+      <w:tblBorders>
+        <w:top w:val="single" w:sz="4" w:space="0" w:color="auto"/>
+        <w:left w:val="single" w:sz="4" w:space="0" w:color="auto"/>
+        <w:bottom w:val="single" w:sz="4" w:space="0" w:color="auto"/>
+        <w:right w:val="single" w:sz="4" w:space="0" w:color="auto"/>
+        <w:insideH w:val="single" w:sz="4" w:space="0" w:color="auto"/>
+        <w:insideV w:val="single" w:sz="4" w:space="0" w:color="auto"/>
+      </w:tblBorders>
+    </w:tblPr>
+  </w:style>
+  <w:style w:type="paragraph" w:styleId="Textodeglobo">
+    <w:name w:val="Balloon Text"/>
+    <w:basedOn w:val="Normal"/>
+    <w:link w:val="TextodegloboCar"/>
+    <w:uiPriority w:val="99"/>
+    <w:semiHidden/>
+    <w:unhideWhenUsed/>
+    <w:rsid w:val="006A0F80"/>
+    <w:pPr>
+      <w:spacing w:after="0" w:line="240" w:lineRule="auto"/>
+    </w:pPr>
+    <w:rPr>
+      <w:rFonts w:ascii="Segoe UI" w:hAnsi="Segoe UI" w:cs="Segoe UI"/>
+      <w:sz w:val="18"/>
+      <w:szCs w:val="18"/>
+    </w:rPr>
+  </w:style>
+  <w:style w:type="character" w:customStyle="1" w:styleId="TextodegloboCar">
+    <w:name w:val="Texto de globo Car"/>
+    <w:basedOn w:val="Fuentedeprrafopredeter"/>
+    <w:link w:val="Textodeglobo"/>
+    <w:uiPriority w:val="99"/>
+    <w:semiHidden/>
+    <w:rsid w:val="006A0F80"/>
+    <w:rPr>
+      <w:rFonts w:ascii="Segoe UI" w:hAnsi="Segoe UI" w:cs="Segoe UI"/>
+      <w:sz w:val="18"/>
+      <w:szCs w:val="18"/>
+      <w:lang w:val="es-ES"/>
     </w:rPr>
   </w:style>
 </w:styles>
@@ -29612,7 +33045,7 @@
     <b:Title>El Código de Ética profesional del Ingeniero de Sistemas</b:Title>
     <b:Year>s.f.</b:Year>
     <b:URL>http://heinervillamizar.blogspot.com/2011/04/el-codigo-de-etica-profesional-del.html</b:URL>
-    <b:RefOrder>2</b:RefOrder>
+    <b:RefOrder>17</b:RefOrder>
   </b:Source>
   <b:Source>
     <b:Tag>Xav15</b:Tag>
@@ -29631,7 +33064,7 @@
     <b:Title>¿Proyectos complejos? ¿Necesitas resultados? Conoce Scrum</b:Title>
     <b:Year>2015</b:Year>
     <b:URL>http://www.proyectosagiles.org/</b:URL>
-    <b:RefOrder>1</b:RefOrder>
+    <b:RefOrder>18</b:RefOrder>
   </b:Source>
   <b:Source>
     <b:Tag>Vic10</b:Tag>
@@ -29745,7 +33178,7 @@
     <b:Month>Mayo</b:Month>
     <b:Day>21</b:Day>
     <b:URL>https://www.fayerwayer.com/2012/05/makey-makey-el-dispositivo-que-convierte-casi-cualquier-superficie-en-una-tecla-o-joystick/</b:URL>
-    <b:RefOrder>6</b:RefOrder>
+    <b:RefOrder>8</b:RefOrder>
   </b:Source>
   <b:Source>
     <b:Tag>Ale11</b:Tag>
@@ -29767,7 +33200,7 @@
     <b:Month>Enero</b:Month>
     <b:Day>28</b:Day>
     <b:URL>http://es.slideshare.net/AlexJavier2/una-base-de-datos-relacional</b:URL>
-    <b:RefOrder>7</b:RefOrder>
+    <b:RefOrder>9</b:RefOrder>
   </b:Source>
   <b:Source>
     <b:Tag>Apa15</b:Tag>
@@ -29787,7 +33220,7 @@
     <b:InternetSiteTitle>XAMPP</b:InternetSiteTitle>
     <b:Year>2015</b:Year>
     <b:URL>https://www.apachefriends.org/es/</b:URL>
-    <b:RefOrder>8</b:RefOrder>
+    <b:RefOrder>19</b:RefOrder>
   </b:Source>
   <b:Source>
     <b:Tag>Ado15</b:Tag>
@@ -29805,7 +33238,7 @@
     <b:Title>ActionScript 3</b:Title>
     <b:Year>2015</b:Year>
     <b:URL>http://www.adobe.com/devnet/actionscript/learning.html</b:URL>
-    <b:RefOrder>9</b:RefOrder>
+    <b:RefOrder>20</b:RefOrder>
   </b:Source>
   <b:Source>
     <b:Tag>MyS15</b:Tag>
@@ -29823,7 +33256,7 @@
     <b:Title>MySQL</b:Title>
     <b:Year>2015</b:Year>
     <b:URL>https://www.mysql.com/about/</b:URL>
-    <b:RefOrder>10</b:RefOrder>
+    <b:RefOrder>21</b:RefOrder>
   </b:Source>
   <b:Source>
     <b:Tag>Ado151</b:Tag>
@@ -29841,7 +33274,7 @@
     <b:Title>Adobe Flash Professional</b:Title>
     <b:Year>2015</b:Year>
     <b:URL>https://helpx.adobe.com/es/pdf/flash_reference.pdf</b:URL>
-    <b:RefOrder>11</b:RefOrder>
+    <b:RefOrder>22</b:RefOrder>
   </b:Source>
   <b:Source>
     <b:Tag>Apa151</b:Tag>
@@ -29859,7 +33292,7 @@
     <b:Title>Apache HTTP Server Project</b:Title>
     <b:Year>2015</b:Year>
     <b:URL>http://httpd.apache.org/</b:URL>
-    <b:RefOrder>12</b:RefOrder>
+    <b:RefOrder>23</b:RefOrder>
   </b:Source>
   <b:Source>
     <b:Tag>Jos11</b:Tag>
@@ -29880,7 +33313,7 @@
     </b:Author>
     <b:City>Madrid</b:City>
     <b:Publisher>Editex</b:Publisher>
-    <b:RefOrder>13</b:RefOrder>
+    <b:RefOrder>10</b:RefOrder>
   </b:Source>
   <b:Source>
     <b:Tag>Min15</b:Tag>
@@ -29898,7 +33331,7 @@
         </b:NameList>
       </b:Author>
     </b:Author>
-    <b:RefOrder>14</b:RefOrder>
+    <b:RefOrder>13</b:RefOrder>
   </b:Source>
   <b:Source>
     <b:Tag>Consf</b:Tag>
@@ -29916,7 +33349,7 @@
         </b:NameList>
       </b:Author>
     </b:Author>
-    <b:RefOrder>15</b:RefOrder>
+    <b:RefOrder>14</b:RefOrder>
   </b:Source>
   <b:Source>
     <b:Tag>Prosf</b:Tag>
@@ -29934,7 +33367,7 @@
       </b:Author>
     </b:Author>
     <b:URL>http://www.procuraduria.gov.co/guiamp/media/file/Macroproceso%20Disciplinario/Constitucion_Politica_de_Colombia.htm</b:URL>
-    <b:RefOrder>16</b:RefOrder>
+    <b:RefOrder>15</b:RefOrder>
   </b:Source>
   <b:Source>
     <b:Tag>GNUsf</b:Tag>
@@ -29952,13 +33385,76 @@
         </b:NameList>
       </b:Author>
     </b:Author>
-    <b:RefOrder>17</b:RefOrder>
+    <b:RefOrder>16</b:RefOrder>
+  </b:Source>
+  <b:Source>
+    <b:Tag>15RE</b:Tag>
+    <b:SourceType>JournalArticle</b:SourceType>
+    <b:Guid>{8528E7E7-7D96-4399-9BA2-E5FDD52DDC9C}</b:Guid>
+    <b:Year>2015</b:Year>
+    <b:JournalName>RESPSI</b:JournalName>
+    <b:Title>RESPSI</b:Title>
+    <b:RefOrder>6</b:RefOrder>
+  </b:Source>
+  <b:Source>
+    <b:Tag>Emi12</b:Tag>
+    <b:SourceType>Book</b:SourceType>
+    <b:Guid>{3FBE1505-A5E6-4BC8-9F0C-1FA023AFB95C}</b:Guid>
+    <b:Title>Programacion educativa para escolares con sindrome de Down</b:Title>
+    <b:Year>2010</b:Year>
+    <b:Author>
+      <b:Author>
+        <b:NameList>
+          <b:Person>
+            <b:Last>Rodriguez</b:Last>
+            <b:First>Emilio</b:First>
+            <b:Middle>Ruiz</b:Middle>
+          </b:Person>
+        </b:NameList>
+      </b:Author>
+    </b:Author>
+    <b:City>Madrid</b:City>
+    <b:Publisher>CEPE</b:Publisher>
+    <b:RefOrder>7</b:RefOrder>
+  </b:Source>
+  <b:Source>
+    <b:Tag>Álv09</b:Tag>
+    <b:SourceType>Misc</b:SourceType>
+    <b:Guid>{FD8E8F5F-A5E4-4CFB-A00E-3B3FE4F7D161}</b:Guid>
+    <b:Author>
+      <b:Author>
+        <b:Corporate> Álvaro Fernández</b:Corporate>
+      </b:Author>
+    </b:Author>
+    <b:Title>Picaa</b:Title>
+    <b:PublicationTitle>Picaa</b:PublicationTitle>
+    <b:Year>2009</b:Year>
+    <b:RefOrder>12</b:RefOrder>
+  </b:Source>
+  <b:Source>
+    <b:Tag>Fun13</b:Tag>
+    <b:SourceType>Misc</b:SourceType>
+    <b:Guid>{DB658BEC-CBF6-4122-B533-D4D4AF222629}</b:Guid>
+    <b:Author>
+      <b:Author>
+        <b:NameList>
+          <b:Person>
+            <b:Last>Orange</b:Last>
+            <b:First>Fundación</b:First>
+          </b:Person>
+        </b:NameList>
+      </b:Author>
+    </b:Author>
+    <b:Title>Sigueme</b:Title>
+    <b:PublicationTitle>Sigueme</b:PublicationTitle>
+    <b:Year>2013</b:Year>
+    <b:RefOrder>11</b:RefOrder>
   </b:Source>
 </b:Sources>
 </file>
 
 <file path=customXml/itemProps1.xml><?xml version="1.0" encoding="utf-8"?>
-<ds:datastoreItem xmlns:ds="http://schemas.openxmlformats.org/officeDocument/2006/customXml" ds:itemID="{F9A8EBA3-30FC-46A8-9A38-8B869DB23D6E}">
+<ds:datastoreItem xmlns:ds="http://schemas.openxmlformats.org/officeDocument/2006/customXml" ds:itemID="{C52E948E-C0E8-4ADB-B4EE-07CDE6C8E8D7}">
   <ds:schemaRefs>
     <ds:schemaRef ds:uri="http://schemas.openxmlformats.org/officeDocument/2006/bibliography"/>
   </ds:schemaRefs>
